--- a/report-Manny-rev3/report-manny-rev3.docx
+++ b/report-Manny-rev3/report-manny-rev3.docx
@@ -222,7 +222,7 @@
               </wp:anchor>
             </w:drawing>
           </mc:Choice>
-          <mc:Fallback xmlns:a="http://schemas.openxmlformats.org/drawingml/2006/main" xmlns:wp14="http://schemas.microsoft.com/office/word/2010/wordml">
+          <mc:Fallback xmlns:wp14="http://schemas.microsoft.com/office/word/2010/wordml" xmlns:a="http://schemas.openxmlformats.org/drawingml/2006/main">
             <w:pict w14:anchorId="231C6016">
               <v:line id="Straight Connector 21" style="position:absolute;flip:y;z-index:251683840;visibility:visible;mso-wrap-style:square;mso-width-percent:0;mso-height-percent:0;mso-wrap-distance-left:9pt;mso-wrap-distance-top:0;mso-wrap-distance-right:9pt;mso-wrap-distance-bottom:0;mso-position-horizontal:absolute;mso-position-horizontal-relative:text;mso-position-vertical:absolute;mso-position-vertical-relative:text;mso-width-percent:0;mso-height-percent:0;mso-width-relative:margin;mso-height-relative:margin" o:spid="_x0000_s1026" strokecolor="black [3200]" strokeweight=".5pt" from="107.75pt,17.15pt" to="368.55pt,17.15pt" w14:anchorId="203C71D9" o:gfxdata="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">
                 <v:stroke joinstyle="miter"/>
@@ -356,7 +356,7 @@
               </wp:anchor>
             </w:drawing>
           </mc:Choice>
-          <mc:Fallback xmlns:a="http://schemas.openxmlformats.org/drawingml/2006/main" xmlns:wp14="http://schemas.microsoft.com/office/word/2010/wordml">
+          <mc:Fallback xmlns:wp14="http://schemas.microsoft.com/office/word/2010/wordml" xmlns:a="http://schemas.openxmlformats.org/drawingml/2006/main">
             <w:pict w14:anchorId="296EE129">
               <v:roundrect id="Rounded Rectangle 8" style="position:absolute;margin-left:1.6pt;margin-top:13.7pt;width:464pt;height:88pt;z-index:251663360;visibility:visible;mso-wrap-style:square;mso-width-percent:0;mso-height-percent:0;mso-wrap-distance-left:9pt;mso-wrap-distance-top:0;mso-wrap-distance-right:9pt;mso-wrap-distance-bottom:0;mso-position-horizontal:absolute;mso-position-horizontal-relative:text;mso-position-vertical:absolute;mso-position-vertical-relative:text;mso-width-percent:0;mso-height-percent:0;mso-width-relative:margin;mso-height-relative:margin;v-text-anchor:middle" o:spid="_x0000_s1026" filled="f" strokecolor="#1f4d78 [1604]" strokeweight="1pt" arcsize="10923f" w14:anchorId="1901A8EE" o:gfxdata="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">
                 <v:stroke joinstyle="miter" dashstyle="1 1"/>
@@ -676,7 +676,6 @@
     <w:p>
       <w:pPr>
         <w:rPr>
-          <w:rFonts w:hint="cs"/>
           <w:cs/>
         </w:rPr>
       </w:pPr>
@@ -6368,7 +6367,7 @@
               </wp:anchor>
             </w:drawing>
           </mc:Choice>
-          <mc:Fallback xmlns:a="http://schemas.openxmlformats.org/drawingml/2006/main" xmlns:wp14="http://schemas.microsoft.com/office/word/2010/wordml">
+          <mc:Fallback xmlns:wp14="http://schemas.microsoft.com/office/word/2010/wordml" xmlns:a="http://schemas.openxmlformats.org/drawingml/2006/main">
             <w:pict w14:anchorId="6AEEEA99">
               <v:shape id="Straight Arrow Connector 2" style="position:absolute;margin-left:251.85pt;margin-top:8.35pt;width:64pt;height:0;z-index:251660288;visibility:visible;mso-wrap-style:square;mso-wrap-distance-left:9pt;mso-wrap-distance-top:0;mso-wrap-distance-right:9pt;mso-wrap-distance-bottom:0;mso-position-horizontal:absolute;mso-position-horizontal-relative:text;mso-position-vertical:absolute;mso-position-vertical-relative:text" o:spid="_x0000_s1026" strokecolor="black [3200]" strokeweight=".5pt" type="#_x0000_t32" o:gfxdata="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" w14:anchorId="601A0C4F">
                 <v:stroke joinstyle="miter" dashstyle="longDash" startarrow="block" endarrow="block"/>
@@ -6443,9 +6442,6 @@
     <w:p>
       <w:pPr>
         <w:pStyle w:val="Heading2"/>
-        <w:rPr>
-          <w:rFonts w:hint="cs"/>
-        </w:rPr>
       </w:pPr>
       <w:r>
         <w:rPr>
@@ -6924,9 +6920,6 @@
       <w:pPr>
         <w:pStyle w:val="Heading2"/>
         <w:ind w:firstLine="720"/>
-        <w:rPr>
-          <w:rFonts w:hint="cs"/>
-        </w:rPr>
       </w:pPr>
       <w:r>
         <w:rPr>
@@ -6961,6 +6954,9 @@
       <w:pPr>
         <w:pStyle w:val="ListParagraph"/>
         <w:ind w:left="1080" w:firstLine="360"/>
+        <w:rPr>
+          <w:rFonts w:hint="cs"/>
+        </w:rPr>
       </w:pPr>
       <w:r>
         <w:t>"Chronic wound," 3 4 2017. [Online]. Available: https://en.wikipedia.org/wiki/Chronic_wound#Classification. [Accessed 1 5 2017].</w:t>
@@ -6968,19 +6964,36 @@
     </w:p>
     <w:p>
       <w:pPr>
-        <w:pStyle w:val="ListParagraph"/>
-        <w:ind w:left="1080" w:firstLine="360"/>
-      </w:pPr>
+        <w:pStyle w:val="Heading1"/>
+      </w:pPr>
+      <w:r>
+        <w:rPr>
+          <w:cs/>
+        </w:rPr>
+        <w:t>งานสำเร็จตามแผนงานที่วางไว้หรือไม่ หรือล่าช้าปัญหามีอุปสรรคอะไรบ้าง แก้ไขหรือปรับแก้แผนงานอย่างไรบ้าง</w:t>
+      </w:r>
     </w:p>
     <w:p>
       <w:pPr>
-        <w:pStyle w:val="Heading1"/>
-      </w:pPr>
-      <w:r>
-        <w:rPr>
-          <w:cs/>
-        </w:rPr>
-        <w:t>งานสำเร็จตามแผนงานที่วางไว้หรือไม่ หรือล่าช้าปัญหามีอุปสรรคอะไรบ้าง แก้ไขหรือปรับแก้แผนงานอย่างไรบ้าง</w:t>
+        <w:pStyle w:val="Heading2"/>
+        <w:ind w:left="360" w:firstLine="360"/>
+        <w:rPr>
+          <w:rFonts w:hint="cs"/>
+        </w:rPr>
+      </w:pPr>
+      <w:r>
+        <w:rPr>
+          <w:rFonts w:hint="cs"/>
+          <w:cs/>
+        </w:rPr>
+        <w:t>7.1 ผลลัพธ์จาก</w:t>
+      </w:r>
+      <w:r>
+        <w:rPr>
+          <w:sz w:val="36"/>
+          <w:cs/>
+        </w:rPr>
+        <w:t>รายงานความคืบหน้าครั้งที่ 2</w:t>
       </w:r>
     </w:p>
     <w:p>
@@ -6991,7 +7004,9 @@
         </w:tabs>
         <w:ind w:left="0"/>
         <w:rPr>
+          <w:rFonts w:hint="cs"/>
           <w:sz w:val="36"/>
+          <w:cs/>
         </w:rPr>
       </w:pPr>
       <w:r>
@@ -7022,19 +7037,6 @@
         </w:rPr>
         <w:t>ในตารางที่ 7.1</w:t>
       </w:r>
-    </w:p>
-    <w:p>
-      <w:pPr>
-        <w:pStyle w:val="ListParagraph"/>
-        <w:tabs>
-          <w:tab w:val="left" w:pos="0"/>
-        </w:tabs>
-        <w:ind w:left="0"/>
-        <w:rPr>
-          <w:rFonts w:hint="cs"/>
-          <w:cs/>
-        </w:rPr>
-      </w:pPr>
     </w:p>
     <w:p>
       <w:pPr>
@@ -7151,6 +7153,13 @@
           <w:cs/>
         </w:rPr>
         <w:fldChar w:fldCharType="end"/>
+      </w:r>
+      <w:r>
+        <w:rPr>
+          <w:rFonts w:hint="cs"/>
+          <w:cs/>
+        </w:rPr>
+        <w:t xml:space="preserve"> </w:t>
       </w:r>
       <w:r>
         <w:rPr>
@@ -7508,7 +7517,6 @@
               <w:ind w:left="0"/>
               <w:jc w:val="center"/>
               <w:rPr>
-                <w:rFonts w:hint="cs"/>
                 <w:cs/>
               </w:rPr>
             </w:pPr>
@@ -7822,7 +7830,6 @@
         <w:pStyle w:val="Caption"/>
         <w:jc w:val="center"/>
         <w:rPr>
-          <w:rFonts w:hint="cs"/>
           <w:cs/>
         </w:rPr>
       </w:pPr>
@@ -7947,13 +7954,7 @@
         <w:t>มีค่า</w:t>
       </w:r>
       <w:r>
-        <w:t xml:space="preserve"> IoU </w:t>
-      </w:r>
-      <w:r>
-        <w:t>68.28</w:t>
-      </w:r>
-      <w:r>
-        <w:t xml:space="preserve"> %</w:t>
+        <w:t xml:space="preserve"> IoU 68.28 %</w:t>
       </w:r>
       <w:r>
         <w:rPr>
@@ -8187,14 +8188,7 @@
           <w:rFonts w:hint="cs"/>
           <w:cs/>
         </w:rPr>
-        <w:t xml:space="preserve"> ถือว่าเป็นภาพที่มีความแม่นยำ</w:t>
-      </w:r>
-      <w:r>
-        <w:rPr>
-          <w:rFonts w:hint="cs"/>
-          <w:cs/>
-        </w:rPr>
-        <w:t>ต่ำ</w:t>
+        <w:t xml:space="preserve"> ถือว่าเป็นภาพที่มีความแม่นยำต่ำ</w:t>
       </w:r>
     </w:p>
     <w:p/>
@@ -8226,14 +8220,7 @@
           <w:rFonts w:hint="cs"/>
           <w:cs/>
         </w:rPr>
-        <w:t xml:space="preserve"> มีแนวโน้มว่าผลลัพธ์การทำนายของตัวแบบฝึกฝนมีความแม่นยำเป็นไปในทิศทางที่ค่อนข้างดี ส่วนภาพ</w:t>
-      </w:r>
-      <w:r>
-        <w:rPr>
-          <w:rFonts w:hint="cs"/>
-          <w:cs/>
-        </w:rPr>
-        <w:t>ของบาดแผลเรื้องรังชนิด</w:t>
+        <w:t xml:space="preserve"> มีแนวโน้มว่าผลลัพธ์การทำนายของตัวแบบฝึกฝนมีความแม่นยำเป็นไปในทิศทางที่ค่อนข้างดี ส่วนภาพของบาดแผลเรื้องรังชนิด</w:t>
       </w:r>
       <w:r>
         <w:t xml:space="preserve"> necrosis</w:t>
@@ -8243,51 +8230,26 @@
           <w:rFonts w:hint="cs"/>
           <w:cs/>
         </w:rPr>
-        <w:t xml:space="preserve"> มี</w:t>
-      </w:r>
-      <w:r>
-        <w:rPr>
-          <w:rFonts w:hint="cs"/>
-          <w:cs/>
-        </w:rPr>
-        <w:t>แนวโน้มว่าผลลัพธ์การทำนายของตัวแบบ</w:t>
-      </w:r>
-      <w:r>
-        <w:rPr>
-          <w:rFonts w:hint="cs"/>
-          <w:cs/>
-        </w:rPr>
-        <w:t>ฝึกฝนมีความแม่นยำปานกลาง และ</w:t>
-      </w:r>
-      <w:r>
-        <w:rPr>
-          <w:rFonts w:hint="cs"/>
-          <w:cs/>
-        </w:rPr>
-        <w:t>ส่วนภาพของบาดแผลเรื้องรังชนิด</w:t>
-      </w:r>
-      <w:r>
-        <w:t xml:space="preserve"> </w:t>
-      </w:r>
-      <w:r>
-        <w:t>slough</w:t>
-      </w:r>
-      <w:r>
-        <w:rPr>
-          <w:rFonts w:hint="cs"/>
-          <w:cs/>
-        </w:rPr>
-        <w:t xml:space="preserve"> มีแนวโน้มว่าผลลัพธ์การทำนายของตัวแบบ</w:t>
-      </w:r>
-      <w:r>
-        <w:rPr>
-          <w:rFonts w:hint="cs"/>
-          <w:cs/>
-        </w:rPr>
-        <w:t>ฝึกฝนมีความแม่นยำต่ำ ดังนั้นผู้วิจัยจึงคิดการทดลองเพื่อทดสอบว่าชนิดของบาดแผลเรื้อรังมีผลต่อความแม่นยำในการทำนายผลลัพธ์ของตัวแบบฝึกฝนหรือไม่</w:t>
+        <w:t xml:space="preserve"> มีแนวโน้มว่าผลลัพธ์การทำนายของตัวแบบฝึกฝนมีความแม่นยำปานกลาง และส่วนภาพของบาดแผลเรื้องรังชนิด</w:t>
+      </w:r>
+      <w:r>
+        <w:t xml:space="preserve"> slough</w:t>
+      </w:r>
+      <w:r>
+        <w:rPr>
+          <w:rFonts w:hint="cs"/>
+          <w:cs/>
+        </w:rPr>
+        <w:t xml:space="preserve"> มีแนวโน้มว่าผลลัพธ์การทำนายของตัวแบบฝึกฝนมีความแม่นยำต่ำ ดังนั้นผู้วิจัยจึงคิดการทดลองเพื่อทดสอบว่าชนิดของบาดแผลเรื้อรังมีผลต่อความแม่นยำในการทำนายผลลัพธ์ของตัวแบบฝึกฝนหรือไม่</w:t>
       </w:r>
     </w:p>
     <w:p>
+      <w:pPr>
+        <w:pStyle w:val="Heading2"/>
+        <w:rPr>
+          <w:rFonts w:hint="cs"/>
+        </w:rPr>
+      </w:pPr>
       <w:r>
         <w:rPr>
           <w:cs/>
@@ -8299,49 +8261,56 @@
           <w:rFonts w:hint="cs"/>
           <w:cs/>
         </w:rPr>
-        <w:t>ผู้วิจัยได้แบ่งการทดลองนี้ออกเป็น 2 ส่วน ได้แก่การเปรียบเทียบความแม่นยำของผลลัพธ์โดยแยกชุดภาพทดสอบของบาดแผลเรื้องรัง และ</w:t>
-      </w:r>
-      <w:r>
-        <w:rPr>
-          <w:rFonts w:hint="cs"/>
-          <w:cs/>
-        </w:rPr>
-        <w:t>การฝึกตัวแบบฝึกฝนด้วยการแยกประเภทของภาพแผลเรื้อรัง</w:t>
+        <w:t>7.2 การทดลองว่าประเภทของบาดแผลเรื้อรังมีผลต่อการทำนาย</w:t>
       </w:r>
     </w:p>
     <w:p>
       <w:r>
         <w:rPr>
-          <w:rFonts w:hint="cs"/>
-          <w:u w:val="single"/>
-          <w:cs/>
-        </w:rPr>
-        <w:t xml:space="preserve">ส่วนแรก </w:t>
-      </w:r>
-      <w:r>
-        <w:rPr>
-          <w:u w:val="single"/>
-        </w:rPr>
-        <w:t>:</w:t>
-      </w:r>
-      <w:r>
-        <w:rPr>
-          <w:rFonts w:hint="cs"/>
-          <w:u w:val="single"/>
-          <w:cs/>
-        </w:rPr>
-        <w:t xml:space="preserve"> </w:t>
-      </w:r>
-      <w:r>
-        <w:rPr>
-          <w:rFonts w:hint="cs"/>
-          <w:u w:val="single"/>
-          <w:cs/>
-        </w:rPr>
-        <w:t>การเปรียบเทียบความแม่นยำของผลลัพธ์โดยแยกชุดภาพทดสอบของบาดแผลเรื้องรัง</w:t>
+          <w:cs/>
+        </w:rPr>
+        <w:tab/>
+      </w:r>
+      <w:r>
+        <w:rPr>
+          <w:rFonts w:hint="cs"/>
+          <w:cs/>
+        </w:rPr>
+        <w:t>ผู้วิจัยได้แบ่งการทดลองนี้ออกเป็น 2 ส่วน ได้แก่การเปรียบเทียบความแม่นยำของผลลัพธ์โดยแยกชุดภาพทดสอบของบาดแผลเรื้องรัง และ</w:t>
+      </w:r>
+      <w:r>
+        <w:rPr>
+          <w:rFonts w:hint="cs"/>
+          <w:cs/>
+        </w:rPr>
+        <w:t>การฝึกตัวแบบฝึกฝนด้วยการแยกประเภทของภาพแผลเรื้อรัง</w:t>
       </w:r>
     </w:p>
     <w:p>
+      <w:r>
+        <w:rPr>
+          <w:rFonts w:hint="cs"/>
+          <w:u w:val="single"/>
+          <w:cs/>
+        </w:rPr>
+        <w:t xml:space="preserve">ส่วนแรก </w:t>
+      </w:r>
+      <w:r>
+        <w:rPr>
+          <w:u w:val="single"/>
+        </w:rPr>
+        <w:t>:</w:t>
+      </w:r>
+      <w:r>
+        <w:rPr>
+          <w:rFonts w:hint="cs"/>
+          <w:u w:val="single"/>
+          <w:cs/>
+        </w:rPr>
+        <w:t xml:space="preserve"> การเปรียบเทียบความแม่นยำของผลลัพธ์โดยแยกชุดภาพทดสอบของบาดแผลเรื้องรัง</w:t>
+      </w:r>
+    </w:p>
+    <w:p>
       <w:pPr>
         <w:rPr>
           <w:cs/>
@@ -8358,28 +8327,18 @@
           <w:rFonts w:hint="cs"/>
           <w:cs/>
         </w:rPr>
-        <w:t>ส่วนแรกนั้นจะนำตัวแบบฝึกฝนที่ฝึกด้วยภาพทั้งหมด 180 ภาพ มาทำนายเพื่อหาความแม่นยำกับชุดทดสอบภาพบาดแผลเรื้อรังโดยที่จะแบ่งชุดทดสอบของภาพบาดแผลเรื้อรังออกเป็น 4 กลุ่ม ได้แก่กลุ่มที่ 1 คือชุดทดสอบภาพบาดแผลเรื้อรังแบบรวม กลุ่มที่ 2</w:t>
-      </w:r>
-      <w:r>
-        <w:rPr>
-          <w:rFonts w:hint="cs"/>
-          <w:cs/>
-        </w:rPr>
-        <w:t xml:space="preserve"> คือ</w:t>
-      </w:r>
-      <w:r>
-        <w:rPr>
-          <w:rFonts w:hint="cs"/>
-          <w:cs/>
-        </w:rPr>
-        <w:t>ชุดทดสอบภาพบาดแผลเรื้อรังที่มีแค่ภาพบาดเรื้อรังชนิด</w:t>
-      </w:r>
-      <w:r>
-        <w:t xml:space="preserve"> </w:t>
-      </w:r>
-      <w:r>
+        <w:t>ส่วนแรกนั้นจะนำตัวแบบฝึกฝนที่ฝึกด้วยภาพทั้งหมด 180 ภาพ มาทำนายเพื่อหาความแม่นยำกับชุดทดสอบภาพบาดแผลเรื้อรังโดยที่จะแบ่งชุดทดสอบของภาพบาดแผลเรื้อรังออกเป็น 4 กลุ่ม ได้แก่กลุ่มที่ 1 คือชุด</w:t>
+      </w:r>
+      <w:r>
+        <w:rPr>
+          <w:rFonts w:hint="cs"/>
+          <w:cs/>
+        </w:rPr>
         <w:lastRenderedPageBreak/>
-        <w:t xml:space="preserve">granulation </w:t>
+        <w:t>ทดสอบภาพบาดแผลเรื้อรังแบบรวม กลุ่มที่ 2 คือชุดทดสอบภาพบาดแผลเรื้อรังที่มีแค่ภาพบาดเรื้อรังชนิด</w:t>
+      </w:r>
+      <w:r>
+        <w:t xml:space="preserve"> granulation </w:t>
       </w:r>
       <w:r>
         <w:rPr>
@@ -8396,14 +8355,7 @@
           <w:rFonts w:hint="cs"/>
           <w:cs/>
         </w:rPr>
-        <w:t xml:space="preserve"> คือชุดทดสอบภาพบาดแผลเรื้อรังที่มีแค่ภาพบาดเรื้อรังชนิด</w:t>
-      </w:r>
-      <w:r>
-        <w:rPr>
-          <w:rFonts w:hint="cs"/>
-          <w:cs/>
-        </w:rPr>
-        <w:t xml:space="preserve"> </w:t>
+        <w:t xml:space="preserve"> คือชุดทดสอบภาพบาดแผลเรื้อรังที่มีแค่ภาพบาดเรื้อรังชนิด </w:t>
       </w:r>
       <w:r>
         <w:t xml:space="preserve">slough </w:t>
@@ -8413,14 +8365,7 @@
           <w:rFonts w:hint="cs"/>
           <w:cs/>
         </w:rPr>
-        <w:t xml:space="preserve">เท่านั้น </w:t>
-      </w:r>
-      <w:r>
-        <w:rPr>
-          <w:rFonts w:hint="cs"/>
-          <w:cs/>
-        </w:rPr>
-        <w:t xml:space="preserve">กลุ่มที่ </w:t>
+        <w:t xml:space="preserve">เท่านั้น กลุ่มที่ </w:t>
       </w:r>
       <w:r>
         <w:t>4</w:t>
@@ -8703,9 +8648,6 @@
             <w:pPr>
               <w:keepNext/>
               <w:jc w:val="center"/>
-              <w:rPr>
-                <w:rFonts w:hint="cs"/>
-              </w:rPr>
             </w:pPr>
           </w:p>
         </w:tc>
@@ -9061,58 +9003,17 @@
           <w:rFonts w:hint="cs"/>
           <w:cs/>
         </w:rPr>
-        <w:t>ของความแม่นยำ</w:t>
-      </w:r>
-      <w:r>
-        <w:rPr>
-          <w:rFonts w:hint="cs"/>
-          <w:cs/>
-        </w:rPr>
-        <w:t>ปานกลาง และ</w:t>
-      </w:r>
-      <w:r>
-        <w:rPr>
-          <w:rFonts w:hint="cs"/>
-          <w:cs/>
-        </w:rPr>
-        <w:t>ส่วนทำนายของตัวแบบฝึกฝนกับภาพบาดแผลเรื้อรังชนิด</w:t>
-      </w:r>
-      <w:r>
-        <w:t xml:space="preserve"> </w:t>
-      </w:r>
-      <w:r>
-        <w:t>slough</w:t>
-      </w:r>
-      <w:r>
-        <w:t xml:space="preserve"> </w:t>
-      </w:r>
-      <w:r>
-        <w:rPr>
-          <w:rFonts w:hint="cs"/>
-          <w:cs/>
-        </w:rPr>
-        <w:t>ได้ผลลัพธ์ของความแม่นยำ</w:t>
-      </w:r>
-      <w:r>
-        <w:rPr>
-          <w:rFonts w:hint="cs"/>
-          <w:cs/>
-        </w:rPr>
-        <w:t>ต่ำ แล้วจากตารางที่ 7.2 ยังแสดงให้เห็นอีกว่า</w:t>
-      </w:r>
-      <w:r>
-        <w:rPr>
-          <w:rFonts w:hint="cs"/>
-          <w:cs/>
-        </w:rPr>
-        <w:t>การทำนายของตัวแบบฝึกฝนกับภาพบาดแผลเรื้อรัง</w:t>
-      </w:r>
-      <w:r>
-        <w:rPr>
-          <w:rFonts w:hint="cs"/>
-          <w:cs/>
-        </w:rPr>
-        <w:t>แบบรวมมีความแม่นยำที่ไม่ค่อยดีหนักเกิดจากการทำนายของตัวแบบฝึกฝนกับภาพบาดแผลเรื้องรังมีชนิด</w:t>
+        <w:t>ของความแม่นยำปานกลาง และส่วนทำนายของตัวแบบฝึกฝนกับภาพบาดแผลเรื้อรังชนิด</w:t>
+      </w:r>
+      <w:r>
+        <w:t xml:space="preserve"> slough </w:t>
+      </w:r>
+      <w:r>
+        <w:rPr>
+          <w:rFonts w:hint="cs"/>
+          <w:cs/>
+        </w:rPr>
+        <w:t>ได้ผลลัพธ์ของความแม่นยำต่ำ แล้วจากตารางที่ 7.2 ยังแสดงให้เห็นอีกว่าการทำนายของตัวแบบฝึกฝนกับภาพบาดแผลเรื้อรังแบบรวมมีความแม่นยำที่ไม่ค่อยดีหนักเกิดจากการทำนายของตัวแบบฝึกฝนกับภาพบาดแผลเรื้องรังมีชนิด</w:t>
       </w:r>
       <w:r>
         <w:t xml:space="preserve"> necrosis</w:t>
@@ -9179,36 +9080,1777 @@
         </w:rPr>
         <w:t>การฝึกตัวแบบฝึกฝนด้วยการแยกประเภทของภาพแผลเรื้อรัง</w:t>
       </w:r>
+    </w:p>
+    <w:p>
+      <w:r>
+        <w:tab/>
+      </w:r>
+      <w:r>
+        <w:rPr>
+          <w:rFonts w:hint="cs"/>
+          <w:cs/>
+        </w:rPr>
+        <w:t xml:space="preserve">การทดลองส่วนแรกนั้นทำให้ผู้วิจัยพบว่าประเภทของบาดแผลเรื้อรังมีผลต่อความแม่นยำของตัวแบบฝึกฝนดังนั้นในการทดลองนี้ทางผู้วิจัยจึงคิดวิธีการฝึกของตัวแบบฝึกฝนใหม่ โดยที่จะแบ่งชุดข้อมูลการฝึกออกเป็น </w:t>
+      </w:r>
+      <w:r>
+        <w:rPr>
+          <w:cs/>
+        </w:rPr>
+        <w:t>3 ชุด ตาม</w:t>
+      </w:r>
+      <w:r>
+        <w:rPr>
+          <w:rFonts w:hint="cs"/>
+          <w:cs/>
+        </w:rPr>
+        <w:t xml:space="preserve">ประเภทของแผลเรื้อรังที่กล่าวไว้ในตอนต้น และเมื่อแบ่งชุดข้อมูลการฝึกออกเป็น </w:t>
+      </w:r>
+      <w:r>
+        <w:rPr>
+          <w:cs/>
+        </w:rPr>
+        <w:t>3 ชุด</w:t>
+      </w:r>
+      <w:r>
+        <w:rPr>
+          <w:rFonts w:hint="cs"/>
+          <w:cs/>
+        </w:rPr>
+        <w:t xml:space="preserve"> ทำให้</w:t>
+      </w:r>
+      <w:r>
+        <w:rPr>
+          <w:rFonts w:hint="cs"/>
+          <w:cs/>
+        </w:rPr>
+        <w:t>ตัวแบบฝึกฝนก็จะมี 3 ตัว ด้วยเช่นกัน</w:t>
+      </w:r>
+    </w:p>
+    <w:p>
+      <w:r>
+        <w:rPr>
+          <w:cs/>
+        </w:rPr>
+        <w:lastRenderedPageBreak/>
+        <w:tab/>
+      </w:r>
+      <w:r>
+        <w:rPr>
+          <w:rFonts w:hint="cs"/>
+          <w:cs/>
+        </w:rPr>
+        <w:t>ในการทดสอบประสิทธิภาพของตัวแบบทั้ง 3 ชุด นั้นตัวแบบฝึกฝนของแต่ละตัวจะทดสอบกับชุดทดสอบภาพบาดแผลเรื้อรังชนิดเดียวกับชุดภาพข้อมูลการฝึก สามารถดูประสิทธิภาพได้ในตารางที่ 7.3</w:t>
+      </w:r>
+    </w:p>
+    <w:p>
+      <w:pPr>
+        <w:pStyle w:val="Caption"/>
+        <w:keepNext/>
+        <w:jc w:val="center"/>
+        <w:rPr>
+          <w:rFonts w:hint="cs"/>
+          <w:cs/>
+        </w:rPr>
+      </w:pPr>
+      <w:r>
+        <w:rPr>
+          <w:cs/>
+        </w:rPr>
+        <w:t xml:space="preserve">ตาราง </w:t>
+      </w:r>
+      <w:r>
+        <w:rPr>
+          <w:cs/>
+        </w:rPr>
+        <w:fldChar w:fldCharType="begin"/>
+      </w:r>
+      <w:r>
+        <w:rPr>
+          <w:cs/>
+        </w:rPr>
+        <w:instrText xml:space="preserve"> </w:instrText>
+      </w:r>
+      <w:r>
+        <w:instrText xml:space="preserve">STYLEREF </w:instrText>
+      </w:r>
+      <w:r>
+        <w:rPr>
+          <w:cs/>
+        </w:rPr>
+        <w:instrText xml:space="preserve">1 </w:instrText>
+      </w:r>
+      <w:r>
+        <w:instrText>\s</w:instrText>
+      </w:r>
+      <w:r>
+        <w:rPr>
+          <w:cs/>
+        </w:rPr>
+        <w:instrText xml:space="preserve"> </w:instrText>
+      </w:r>
+      <w:r>
+        <w:rPr>
+          <w:cs/>
+        </w:rPr>
+        <w:fldChar w:fldCharType="separate"/>
+      </w:r>
+      <w:r>
+        <w:rPr>
+          <w:noProof/>
+          <w:cs/>
+        </w:rPr>
+        <w:t>7</w:t>
+      </w:r>
+      <w:r>
+        <w:rPr>
+          <w:cs/>
+        </w:rPr>
+        <w:fldChar w:fldCharType="end"/>
+      </w:r>
+      <w:r>
+        <w:rPr>
+          <w:cs/>
+        </w:rPr>
+        <w:t>.</w:t>
+      </w:r>
+      <w:r>
+        <w:rPr>
+          <w:cs/>
+        </w:rPr>
+        <w:fldChar w:fldCharType="begin"/>
+      </w:r>
+      <w:r>
+        <w:rPr>
+          <w:cs/>
+        </w:rPr>
+        <w:instrText xml:space="preserve"> </w:instrText>
+      </w:r>
+      <w:r>
+        <w:instrText xml:space="preserve">SEQ </w:instrText>
+      </w:r>
+      <w:r>
+        <w:rPr>
+          <w:cs/>
+        </w:rPr>
+        <w:instrText xml:space="preserve">ตาราง </w:instrText>
+      </w:r>
+      <w:r>
+        <w:instrText xml:space="preserve">\* ARABIC \s </w:instrText>
+      </w:r>
+      <w:r>
+        <w:rPr>
+          <w:cs/>
+        </w:rPr>
+        <w:instrText xml:space="preserve">1 </w:instrText>
+      </w:r>
+      <w:r>
+        <w:rPr>
+          <w:cs/>
+        </w:rPr>
+        <w:fldChar w:fldCharType="separate"/>
+      </w:r>
+      <w:r>
+        <w:rPr>
+          <w:noProof/>
+          <w:cs/>
+        </w:rPr>
+        <w:t>3</w:t>
+      </w:r>
+      <w:r>
+        <w:rPr>
+          <w:cs/>
+        </w:rPr>
+        <w:fldChar w:fldCharType="end"/>
+      </w:r>
+      <w:r>
+        <w:t xml:space="preserve"> </w:t>
+      </w:r>
+      <w:r>
+        <w:rPr>
+          <w:rFonts w:hint="cs"/>
+          <w:cs/>
+        </w:rPr>
+        <w:t>ประสิทธิภาพของตัวแบบฝึกฝนที่แยกชุดข้อมูลการฝึก</w:t>
+      </w:r>
+    </w:p>
+    <w:tbl>
+      <w:tblPr>
+        <w:tblStyle w:val="TableGrid"/>
+        <w:tblW w:w="0" w:type="auto"/>
+        <w:jc w:val="center"/>
+        <w:tblLook w:val="04A0" w:firstRow="1" w:lastRow="0" w:firstColumn="1" w:lastColumn="0" w:noHBand="0" w:noVBand="1"/>
+      </w:tblPr>
+      <w:tblGrid>
+        <w:gridCol w:w="2311"/>
+        <w:gridCol w:w="2311"/>
+        <w:gridCol w:w="2313"/>
+        <w:gridCol w:w="2313"/>
+      </w:tblGrid>
+      <w:tr>
+        <w:trPr>
+          <w:trHeight w:val="488"/>
+          <w:jc w:val="center"/>
+        </w:trPr>
+        <w:tc>
+          <w:tcPr>
+            <w:tcW w:w="2311" w:type="dxa"/>
+            <w:vAlign w:val="center"/>
+          </w:tcPr>
+          <w:p>
+            <w:pPr>
+              <w:keepNext/>
+              <w:jc w:val="center"/>
+              <w:rPr>
+                <w:b/>
+                <w:bCs/>
+              </w:rPr>
+            </w:pPr>
+            <w:r>
+              <w:rPr>
+                <w:rFonts w:hint="cs"/>
+                <w:b/>
+                <w:bCs/>
+                <w:cs/>
+              </w:rPr>
+              <w:t>ตัวแบบฝึกฝน</w:t>
+            </w:r>
+          </w:p>
+        </w:tc>
+        <w:tc>
+          <w:tcPr>
+            <w:tcW w:w="2311" w:type="dxa"/>
+            <w:vAlign w:val="center"/>
+          </w:tcPr>
+          <w:p>
+            <w:pPr>
+              <w:jc w:val="center"/>
+              <w:rPr>
+                <w:b/>
+                <w:bCs/>
+              </w:rPr>
+            </w:pPr>
+            <w:r>
+              <w:rPr>
+                <w:b/>
+                <w:bCs/>
+              </w:rPr>
+              <w:t>Precision (%)</w:t>
+            </w:r>
+          </w:p>
+        </w:tc>
+        <w:tc>
+          <w:tcPr>
+            <w:tcW w:w="2313" w:type="dxa"/>
+            <w:vAlign w:val="center"/>
+          </w:tcPr>
+          <w:p>
+            <w:pPr>
+              <w:jc w:val="center"/>
+              <w:rPr>
+                <w:b/>
+                <w:bCs/>
+              </w:rPr>
+            </w:pPr>
+            <w:r>
+              <w:rPr>
+                <w:b/>
+                <w:bCs/>
+              </w:rPr>
+              <w:t>Recall (%)</w:t>
+            </w:r>
+          </w:p>
+        </w:tc>
+        <w:tc>
+          <w:tcPr>
+            <w:tcW w:w="2313" w:type="dxa"/>
+          </w:tcPr>
+          <w:p>
+            <w:pPr>
+              <w:jc w:val="center"/>
+              <w:rPr>
+                <w:b/>
+                <w:bCs/>
+              </w:rPr>
+            </w:pPr>
+            <w:r>
+              <w:rPr>
+                <w:b/>
+                <w:bCs/>
+              </w:rPr>
+              <w:t>IoU (%)</w:t>
+            </w:r>
+          </w:p>
+        </w:tc>
+      </w:tr>
+      <w:tr>
+        <w:trPr>
+          <w:trHeight w:val="453"/>
+          <w:jc w:val="center"/>
+        </w:trPr>
+        <w:tc>
+          <w:tcPr>
+            <w:tcW w:w="2311" w:type="dxa"/>
+            <w:vAlign w:val="center"/>
+          </w:tcPr>
+          <w:p>
+            <w:pPr>
+              <w:keepNext/>
+              <w:jc w:val="center"/>
+            </w:pPr>
+            <w:r>
+              <w:rPr>
+                <w:rFonts w:hint="cs"/>
+                <w:cs/>
+              </w:rPr>
+              <w:t>ตัวแบบฝึกฝนกับชุดข้อมูลการฝึกชนิด</w:t>
+            </w:r>
+            <w:r>
+              <w:t xml:space="preserve"> Gra</w:t>
+            </w:r>
+            <w:r>
+              <w:t>n</w:t>
+            </w:r>
+            <w:r>
+              <w:t>ulation</w:t>
+            </w:r>
+          </w:p>
+        </w:tc>
+        <w:tc>
+          <w:tcPr>
+            <w:tcW w:w="2311" w:type="dxa"/>
+            <w:vAlign w:val="center"/>
+          </w:tcPr>
+          <w:p>
+            <w:pPr>
+              <w:jc w:val="center"/>
+            </w:pPr>
+            <w:r>
+              <w:t>92.44</w:t>
+            </w:r>
+          </w:p>
+        </w:tc>
+        <w:tc>
+          <w:tcPr>
+            <w:tcW w:w="2313" w:type="dxa"/>
+            <w:vAlign w:val="center"/>
+          </w:tcPr>
+          <w:p>
+            <w:pPr>
+              <w:jc w:val="center"/>
+            </w:pPr>
+            <w:r>
+              <w:t>77.18</w:t>
+            </w:r>
+          </w:p>
+        </w:tc>
+        <w:tc>
+          <w:tcPr>
+            <w:tcW w:w="2313" w:type="dxa"/>
+          </w:tcPr>
+          <w:p>
+            <w:pPr>
+              <w:jc w:val="center"/>
+            </w:pPr>
+            <w:r>
+              <w:t xml:space="preserve">                       </w:t>
+            </w:r>
+            <w:r>
+              <w:t>67.65</w:t>
+            </w:r>
+          </w:p>
+        </w:tc>
+      </w:tr>
+      <w:tr>
+        <w:trPr>
+          <w:trHeight w:val="488"/>
+          <w:jc w:val="center"/>
+        </w:trPr>
+        <w:tc>
+          <w:tcPr>
+            <w:tcW w:w="2311" w:type="dxa"/>
+            <w:vAlign w:val="center"/>
+          </w:tcPr>
+          <w:p>
+            <w:pPr>
+              <w:keepNext/>
+              <w:jc w:val="center"/>
+            </w:pPr>
+            <w:r>
+              <w:rPr>
+                <w:rFonts w:hint="cs"/>
+                <w:cs/>
+              </w:rPr>
+              <w:t>ตัวแบบฝึกฝนกับชุดข้อมูลการฝึกชนิด</w:t>
+            </w:r>
+            <w:r>
+              <w:t xml:space="preserve"> </w:t>
+            </w:r>
+            <w:r>
+              <w:t>Slough</w:t>
+            </w:r>
+          </w:p>
+        </w:tc>
+        <w:tc>
+          <w:tcPr>
+            <w:tcW w:w="2311" w:type="dxa"/>
+            <w:vAlign w:val="center"/>
+          </w:tcPr>
+          <w:p>
+            <w:pPr>
+              <w:jc w:val="center"/>
+            </w:pPr>
+            <w:r>
+              <w:t>48.59</w:t>
+            </w:r>
+          </w:p>
+        </w:tc>
+        <w:tc>
+          <w:tcPr>
+            <w:tcW w:w="2313" w:type="dxa"/>
+            <w:vAlign w:val="center"/>
+          </w:tcPr>
+          <w:p>
+            <w:pPr>
+              <w:jc w:val="center"/>
+            </w:pPr>
+            <w:r>
+              <w:t>61.52</w:t>
+            </w:r>
+          </w:p>
+        </w:tc>
+        <w:tc>
+          <w:tcPr>
+            <w:tcW w:w="2313" w:type="dxa"/>
+          </w:tcPr>
+          <w:p>
+            <w:pPr>
+              <w:jc w:val="center"/>
+            </w:pPr>
+            <w:r>
+              <w:t xml:space="preserve">                           </w:t>
+            </w:r>
+            <w:r>
+              <w:t>34.16</w:t>
+            </w:r>
+          </w:p>
+        </w:tc>
+      </w:tr>
+      <w:tr>
+        <w:trPr>
+          <w:trHeight w:val="488"/>
+          <w:jc w:val="center"/>
+        </w:trPr>
+        <w:tc>
+          <w:tcPr>
+            <w:tcW w:w="2311" w:type="dxa"/>
+            <w:vAlign w:val="center"/>
+          </w:tcPr>
+          <w:p>
+            <w:pPr>
+              <w:keepNext/>
+              <w:jc w:val="center"/>
+            </w:pPr>
+            <w:r>
+              <w:rPr>
+                <w:rFonts w:hint="cs"/>
+                <w:cs/>
+              </w:rPr>
+              <w:t>ตัวแบบฝึกฝนกับชุดข้อมูลการฝึกชนิด</w:t>
+            </w:r>
+            <w:r>
+              <w:t xml:space="preserve"> </w:t>
+            </w:r>
+            <w:r>
+              <w:t>Necrosis</w:t>
+            </w:r>
+          </w:p>
+        </w:tc>
+        <w:tc>
+          <w:tcPr>
+            <w:tcW w:w="2311" w:type="dxa"/>
+            <w:vAlign w:val="center"/>
+          </w:tcPr>
+          <w:p>
+            <w:pPr>
+              <w:jc w:val="center"/>
+            </w:pPr>
+            <w:r>
+              <w:t>61.29</w:t>
+            </w:r>
+          </w:p>
+        </w:tc>
+        <w:tc>
+          <w:tcPr>
+            <w:tcW w:w="2313" w:type="dxa"/>
+            <w:vAlign w:val="center"/>
+          </w:tcPr>
+          <w:p>
+            <w:pPr>
+              <w:jc w:val="center"/>
+            </w:pPr>
+            <w:r>
+              <w:t>75.57</w:t>
+            </w:r>
+          </w:p>
+        </w:tc>
+        <w:tc>
+          <w:tcPr>
+            <w:tcW w:w="2313" w:type="dxa"/>
+          </w:tcPr>
+          <w:p>
+            <w:pPr>
+              <w:jc w:val="center"/>
+            </w:pPr>
+            <w:r>
+              <w:t xml:space="preserve">                                  </w:t>
+            </w:r>
+            <w:r>
+              <w:t>48.69</w:t>
+            </w:r>
+          </w:p>
+        </w:tc>
+      </w:tr>
+      <w:tr>
+        <w:trPr>
+          <w:trHeight w:val="453"/>
+          <w:jc w:val="center"/>
+        </w:trPr>
+        <w:tc>
+          <w:tcPr>
+            <w:tcW w:w="2311" w:type="dxa"/>
+            <w:vAlign w:val="center"/>
+          </w:tcPr>
+          <w:p>
+            <w:pPr>
+              <w:keepNext/>
+            </w:pPr>
+          </w:p>
+        </w:tc>
+        <w:tc>
+          <w:tcPr>
+            <w:tcW w:w="2311" w:type="dxa"/>
+            <w:vAlign w:val="center"/>
+          </w:tcPr>
+          <w:p/>
+        </w:tc>
+        <w:tc>
+          <w:tcPr>
+            <w:tcW w:w="2313" w:type="dxa"/>
+            <w:vAlign w:val="center"/>
+          </w:tcPr>
+          <w:p>
+            <w:pPr>
+              <w:jc w:val="center"/>
+            </w:pPr>
+            <w:r>
+              <w:t>Average</w:t>
+            </w:r>
+          </w:p>
+        </w:tc>
+        <w:tc>
+          <w:tcPr>
+            <w:tcW w:w="2313" w:type="dxa"/>
+          </w:tcPr>
+          <w:p>
+            <w:pPr>
+              <w:jc w:val="center"/>
+            </w:pPr>
+            <w:r>
+              <w:t>50.33</w:t>
+            </w:r>
+          </w:p>
+        </w:tc>
+      </w:tr>
+    </w:tbl>
+    <w:p/>
+    <w:p>
+      <w:pPr>
+        <w:rPr>
+          <w:rFonts w:hint="cs"/>
+        </w:rPr>
+      </w:pPr>
+      <w:r>
+        <w:rPr>
+          <w:cs/>
+        </w:rPr>
+        <w:tab/>
+      </w:r>
+      <w:r>
+        <w:rPr>
+          <w:rFonts w:hint="cs"/>
+          <w:cs/>
+        </w:rPr>
+        <w:t>จากตารางที่ 7.2 สังเกตตัวแบบฝึกฝนกับชุดข้อมูลการฝึกชนิด</w:t>
+      </w:r>
+      <w:r>
+        <w:t xml:space="preserve"> Granulation</w:t>
+      </w:r>
+      <w:r>
+        <w:rPr>
+          <w:rFonts w:hint="cs"/>
+          <w:cs/>
+        </w:rPr>
+        <w:t xml:space="preserve"> มีผลลัพธ์ของการทำนายที่ดีมาก ตรงกันข้ามกับตัวแบบฝึกฝนกับชุดข้อมูลการฝึกชนิด</w:t>
+      </w:r>
+      <w:r>
+        <w:t xml:space="preserve"> </w:t>
+      </w:r>
+      <w:r>
+        <w:t>Slough</w:t>
+      </w:r>
+      <w:r>
+        <w:rPr>
+          <w:rFonts w:hint="cs"/>
+          <w:cs/>
+        </w:rPr>
+        <w:t xml:space="preserve"> ที่มีผลลัพธ์ของความแม่นยำเป็นครึ่งนึงตัวแบบฝึกฝนกับชุดข้อมูลการฝึกชนิด</w:t>
+      </w:r>
+      <w:r>
+        <w:t xml:space="preserve"> Granulation</w:t>
+      </w:r>
+      <w:r>
+        <w:rPr>
+          <w:rFonts w:hint="cs"/>
+          <w:cs/>
+        </w:rPr>
+        <w:t xml:space="preserve"> ทำให้ตัวแบบฝึกฝนที่ผ่านมากมีความยำต่ำ</w:t>
+      </w:r>
+    </w:p>
+    <w:p>
+      <w:r>
+        <w:rPr>
+          <w:cs/>
+        </w:rPr>
+        <w:tab/>
+      </w:r>
+      <w:r>
+        <w:rPr>
+          <w:rFonts w:hint="cs"/>
+          <w:cs/>
+        </w:rPr>
+        <w:t>การที่ตัวแบบฝึกฝนกับชุดข้อมูลการฝึกชนิด</w:t>
+      </w:r>
+      <w:r>
+        <w:t xml:space="preserve"> </w:t>
+      </w:r>
+      <w:r>
+        <w:t>Slough</w:t>
+      </w:r>
+      <w:r>
+        <w:rPr>
+          <w:rFonts w:hint="cs"/>
+          <w:cs/>
+        </w:rPr>
+        <w:t xml:space="preserve"> มีผลลัพธ์ของความแม่นยำที่ต่ำอาจจะมี 2 สาเหตุ สาเหตุแรกคือจำนวนภาพที่ใช้ในการฝึกตัวแบบฝึกฝนมีจำนวนน้อยทำให้ตัวอย่างในการฝึกของตัวแบบฝึกฝนยังไม่ดีพอที่จะนำมาใช้งาน และอีกสาเหต</w:t>
+      </w:r>
+      <w:r>
+        <w:rPr>
+          <w:rFonts w:hint="cs"/>
+          <w:cs/>
+        </w:rPr>
+        <w:t>ุนึงมาจากสีผมของ</w:t>
+      </w:r>
+      <w:r>
+        <w:rPr>
+          <w:rFonts w:hint="cs"/>
+          <w:cs/>
+        </w:rPr>
+        <w:t>เนื้อ</w:t>
+      </w:r>
+      <w:r>
+        <w:rPr>
+          <w:rFonts w:hint="cs"/>
+          <w:cs/>
+        </w:rPr>
+        <w:t>บาด</w:t>
+      </w:r>
+      <w:r>
+        <w:rPr>
+          <w:rFonts w:hint="cs"/>
+          <w:cs/>
+        </w:rPr>
+        <w:t>แผล</w:t>
+      </w:r>
+      <w:r>
+        <w:rPr>
+          <w:rFonts w:hint="cs"/>
+          <w:cs/>
+        </w:rPr>
+        <w:t>เรื้อรัง</w:t>
+      </w:r>
+      <w:r>
+        <w:rPr>
+          <w:rFonts w:hint="cs"/>
+          <w:cs/>
+        </w:rPr>
+        <w:t>ของ</w:t>
+      </w:r>
+      <w:r>
+        <w:rPr>
+          <w:rFonts w:hint="cs"/>
+          <w:cs/>
+        </w:rPr>
+        <w:t>ชนิด</w:t>
+      </w:r>
+      <w:r>
+        <w:t xml:space="preserve"> slough</w:t>
+      </w:r>
+      <w:r>
+        <w:rPr>
+          <w:rFonts w:hint="cs"/>
+          <w:cs/>
+        </w:rPr>
+        <w:t xml:space="preserve"> มีสีเหลืองซึ่งคล้ายกับสีของ</w:t>
+      </w:r>
+      <w:r>
+        <w:rPr>
+          <w:rFonts w:hint="cs"/>
+          <w:cs/>
+        </w:rPr>
+        <w:t>ผิวหนังมนุษย์ทำให้อาจจะส่งผลต่อความแม่นยำในทำนายภาพผลลัพธ์ของตัวแบบฝึกฝน</w:t>
+      </w:r>
+      <w:r>
+        <w:rPr>
+          <w:rFonts w:hint="cs"/>
+          <w:cs/>
+        </w:rPr>
+        <w:t xml:space="preserve"> </w:t>
+      </w:r>
+    </w:p>
+    <w:p>
+      <w:pPr>
+        <w:ind w:firstLine="720"/>
+        <w:rPr>
+          <w:rFonts w:hint="cs"/>
+          <w:cs/>
+        </w:rPr>
+      </w:pPr>
+      <w:r>
+        <w:rPr>
+          <w:rFonts w:hint="cs"/>
+          <w:cs/>
+        </w:rPr>
+        <w:t xml:space="preserve">เมื่อพูดถึงเรื่องสีของภาพบาดแผลเรื้อรังจากรายงานความคืบหน้าครั้งที่ 2 ก็มีการใช้ </w:t>
+      </w:r>
+      <w:r>
+        <w:t>augment data</w:t>
+      </w:r>
+      <w:r>
+        <w:rPr>
+          <w:rFonts w:hint="cs"/>
+          <w:cs/>
+        </w:rPr>
+        <w:t xml:space="preserve"> เพื่อเพิ่มจำนวนรูปภาพด้วยวิธีการ</w:t>
+      </w:r>
+      <w:r>
+        <w:t xml:space="preserve"> convert </w:t>
+      </w:r>
+      <w:r>
+        <w:rPr>
+          <w:rFonts w:hint="cs"/>
+          <w:cs/>
+        </w:rPr>
+        <w:t>สีเหมือนกัน แต่ยังไม่ได้พิสูจน์ว่าการ</w:t>
+      </w:r>
+      <w:r>
+        <w:t xml:space="preserve"> convert</w:t>
+      </w:r>
+      <w:r>
+        <w:rPr>
+          <w:rFonts w:hint="cs"/>
+          <w:cs/>
+        </w:rPr>
+        <w:t xml:space="preserve"> สีมีผลต่อการทำนายผลลัพธ์ของตัวแบบฝึกฝนหรือไม่ (มีเพียงแต่ผลลัพธ์การทำนายผลของตัวแบบฝึกฝน)</w:t>
+      </w:r>
+    </w:p>
+    <w:p>
+      <w:pPr>
+        <w:pStyle w:val="Heading2"/>
+        <w:ind w:firstLine="720"/>
+      </w:pPr>
+      <w:r>
+        <w:rPr>
+          <w:rFonts w:hint="cs"/>
+          <w:cs/>
+        </w:rPr>
+        <w:t>7.3 การทดลองการ</w:t>
+      </w:r>
+      <w:r>
+        <w:t xml:space="preserve"> convert </w:t>
+      </w:r>
+      <w:r>
+        <w:rPr>
+          <w:rFonts w:hint="cs"/>
+          <w:cs/>
+        </w:rPr>
+        <w:t>สีของภาพมีผลต่อการทำนาย</w:t>
+      </w:r>
+    </w:p>
+    <w:p>
+      <w:pPr>
+        <w:rPr>
+          <w:rFonts w:hint="cs"/>
+        </w:rPr>
+      </w:pPr>
+      <w:r>
+        <w:rPr>
+          <w:rFonts w:hint="cs"/>
+          <w:cs/>
+        </w:rPr>
+        <w:tab/>
+        <w:t>โดยปกติแล้วการฝึกของตัวแบบฝึกฝนจะใช้</w:t>
+      </w:r>
+      <w:r>
+        <w:rPr>
+          <w:rFonts w:hint="cs"/>
+          <w:cs/>
+        </w:rPr>
+        <w:t>จำนวน</w:t>
+      </w:r>
+      <w:r>
+        <w:rPr>
+          <w:rFonts w:hint="cs"/>
+          <w:cs/>
+        </w:rPr>
+        <w:t xml:space="preserve">ข้อมูลของชุดข้อมูลการฝึกแค่ 180 ภาพ </w:t>
+      </w:r>
+      <w:r>
+        <w:rPr>
+          <w:rFonts w:hint="cs"/>
+          <w:cs/>
+        </w:rPr>
+        <w:t>ซึ่งเมื่อเทียบการวิจัยอื่นแล้วถือว่าน้อยมาก และเมื่อเปรียบเทียบในด้านของผลลัพธ์กับการวิจัยอื่นๆ ถือว่าใกล้เคียงกันแสดงให้เห็นได้ว่าวิธีการฝึกของตัวแบบฝึกฝนของทางผู้วิจัยได้ผลลัพธ์ค่อนข้างดีขาดก็แต่จำนวนภาพในการฝึกยังน้อยเกินไป</w:t>
+      </w:r>
+    </w:p>
+    <w:p>
+      <w:r>
+        <w:rPr>
+          <w:cs/>
+        </w:rPr>
+        <w:lastRenderedPageBreak/>
+        <w:tab/>
+      </w:r>
+      <w:r>
+        <w:rPr>
+          <w:rFonts w:hint="cs"/>
+          <w:cs/>
+        </w:rPr>
+        <w:t>ทางผู้วิจัยจึงหาวิธีการเพิ่มจำนวนรูปภาพ</w:t>
+      </w:r>
+      <w:r>
+        <w:t xml:space="preserve"> (augment data)</w:t>
+      </w:r>
+      <w:r>
+        <w:rPr>
+          <w:rFonts w:hint="cs"/>
+          <w:cs/>
+        </w:rPr>
+        <w:t xml:space="preserve"> ด้วยวิธีการ</w:t>
+      </w:r>
+      <w:r>
+        <w:t xml:space="preserve"> convert </w:t>
+      </w:r>
+      <w:r>
+        <w:rPr>
+          <w:rFonts w:hint="cs"/>
+          <w:cs/>
+        </w:rPr>
+        <w:t>สีของภาพบาดแผลเรื้อรังซึ่งการ</w:t>
+      </w:r>
+      <w:r>
+        <w:t xml:space="preserve"> convert</w:t>
+      </w:r>
+      <w:r>
+        <w:rPr>
+          <w:rFonts w:hint="cs"/>
+          <w:cs/>
+        </w:rPr>
+        <w:t xml:space="preserve"> สีของภาพบาดแผลเรื้อรังนั้นทางผู้วิจัยได้ใช้งานวิจัยของ นายชนะชัย พุทธรักษา ในการ</w:t>
+      </w:r>
+      <w:r>
+        <w:t xml:space="preserve"> convert </w:t>
+      </w:r>
+      <w:r>
+        <w:rPr>
+          <w:rFonts w:hint="cs"/>
+          <w:cs/>
+        </w:rPr>
+        <w:t xml:space="preserve">สีของภาพบาดแผลเรื้อรัง ทำให้จำนวนข้อมูลของชุดข้อมูลการฝึกจาก 180 ภาพ กลายเป็น 360 ภาพ </w:t>
+      </w:r>
+    </w:p>
+    <w:p>
+      <w:pPr>
+        <w:rPr>
+          <w:rFonts w:hint="cs"/>
+          <w:cs/>
+        </w:rPr>
+      </w:pPr>
+      <w:r>
+        <w:rPr>
+          <w:noProof/>
+          <w:cs/>
+        </w:rPr>
+        <w:drawing>
+          <wp:anchor distT="0" distB="0" distL="114300" distR="114300" simplePos="0" relativeHeight="251722752" behindDoc="1" locked="0" layoutInCell="1" allowOverlap="1" wp14:anchorId="69ADAF25" wp14:editId="2A95C85F">
+            <wp:simplePos x="0" y="0"/>
+            <wp:positionH relativeFrom="column">
+              <wp:posOffset>2952750</wp:posOffset>
+            </wp:positionH>
+            <wp:positionV relativeFrom="paragraph">
+              <wp:posOffset>391160</wp:posOffset>
+            </wp:positionV>
+            <wp:extent cx="2512695" cy="1628775"/>
+            <wp:effectExtent l="0" t="0" r="1905" b="9525"/>
+            <wp:wrapNone/>
+            <wp:docPr id="3" name="Picture 3" descr="D:\_WORK\_Thesis\stem\report-manny-rev3\image-report-manny-rev3\m_43_motoC_to_S8.png"/>
+            <wp:cNvGraphicFramePr>
+              <a:graphicFrameLocks xmlns:a="http://schemas.openxmlformats.org/drawingml/2006/main" noChangeAspect="1"/>
+            </wp:cNvGraphicFramePr>
+            <a:graphic xmlns:a="http://schemas.openxmlformats.org/drawingml/2006/main">
+              <a:graphicData uri="http://schemas.openxmlformats.org/drawingml/2006/picture">
+                <pic:pic xmlns:pic="http://schemas.openxmlformats.org/drawingml/2006/picture">
+                  <pic:nvPicPr>
+                    <pic:cNvPr id="0" name="Picture 1" descr="D:\_WORK\_Thesis\stem\report-manny-rev3\image-report-manny-rev3\m_43_motoC_to_S8.png"/>
+                    <pic:cNvPicPr>
+                      <a:picLocks noChangeAspect="1" noChangeArrowheads="1"/>
+                    </pic:cNvPicPr>
+                  </pic:nvPicPr>
+                  <pic:blipFill>
+                    <a:blip r:embed="rId29">
+                      <a:extLst>
+                        <a:ext uri="{28A0092B-C50C-407E-A947-70E740481C1C}">
+                          <a14:useLocalDpi xmlns:a14="http://schemas.microsoft.com/office/drawing/2010/main" val="0"/>
+                        </a:ext>
+                      </a:extLst>
+                    </a:blip>
+                    <a:srcRect/>
+                    <a:stretch>
+                      <a:fillRect/>
+                    </a:stretch>
+                  </pic:blipFill>
+                  <pic:spPr bwMode="auto">
+                    <a:xfrm>
+                      <a:off x="0" y="0"/>
+                      <a:ext cx="2512695" cy="1628775"/>
+                    </a:xfrm>
+                    <a:prstGeom prst="rect">
+                      <a:avLst/>
+                    </a:prstGeom>
+                    <a:noFill/>
+                    <a:ln>
+                      <a:noFill/>
+                    </a:ln>
+                  </pic:spPr>
+                </pic:pic>
+              </a:graphicData>
+            </a:graphic>
+            <wp14:sizeRelH relativeFrom="page">
+              <wp14:pctWidth>0</wp14:pctWidth>
+            </wp14:sizeRelH>
+            <wp14:sizeRelV relativeFrom="page">
+              <wp14:pctHeight>0</wp14:pctHeight>
+            </wp14:sizeRelV>
+          </wp:anchor>
+        </w:drawing>
+      </w:r>
+    </w:p>
+    <w:p>
+      <w:pPr>
+        <w:rPr>
+          <w:cs/>
+        </w:rPr>
+      </w:pPr>
+      <w:r>
+        <w:rPr>
+          <w:rFonts w:hint="cs"/>
+          <w:noProof/>
+          <w:cs/>
+        </w:rPr>
+        <w:t xml:space="preserve"> </w:t>
+      </w:r>
+      <w:r>
+        <w:rPr>
+          <w:noProof/>
+          <w:cs/>
+        </w:rPr>
+        <w:drawing>
+          <wp:anchor distT="0" distB="0" distL="114300" distR="114300" simplePos="0" relativeHeight="251721728" behindDoc="1" locked="0" layoutInCell="1" allowOverlap="1" wp14:anchorId="3727871B" wp14:editId="439E5AA7">
+            <wp:simplePos x="0" y="0"/>
+            <wp:positionH relativeFrom="column">
+              <wp:posOffset>47625</wp:posOffset>
+            </wp:positionH>
+            <wp:positionV relativeFrom="paragraph">
+              <wp:posOffset>1905</wp:posOffset>
+            </wp:positionV>
+            <wp:extent cx="2527300" cy="1638300"/>
+            <wp:effectExtent l="0" t="0" r="6350" b="0"/>
+            <wp:wrapNone/>
+            <wp:docPr id="4" name="Picture 4" descr="D:\_WORK\_Thesis\stem\report-manny-rev3\image-report-manny-rev3\m_43.jpg"/>
+            <wp:cNvGraphicFramePr>
+              <a:graphicFrameLocks xmlns:a="http://schemas.openxmlformats.org/drawingml/2006/main" noChangeAspect="1"/>
+            </wp:cNvGraphicFramePr>
+            <a:graphic xmlns:a="http://schemas.openxmlformats.org/drawingml/2006/main">
+              <a:graphicData uri="http://schemas.openxmlformats.org/drawingml/2006/picture">
+                <pic:pic xmlns:pic="http://schemas.openxmlformats.org/drawingml/2006/picture">
+                  <pic:nvPicPr>
+                    <pic:cNvPr id="0" name="Picture 2" descr="D:\_WORK\_Thesis\stem\report-manny-rev3\image-report-manny-rev3\m_43.jpg"/>
+                    <pic:cNvPicPr>
+                      <a:picLocks noChangeAspect="1" noChangeArrowheads="1"/>
+                    </pic:cNvPicPr>
+                  </pic:nvPicPr>
+                  <pic:blipFill>
+                    <a:blip r:embed="rId30">
+                      <a:extLst>
+                        <a:ext uri="{28A0092B-C50C-407E-A947-70E740481C1C}">
+                          <a14:useLocalDpi xmlns:a14="http://schemas.microsoft.com/office/drawing/2010/main" val="0"/>
+                        </a:ext>
+                      </a:extLst>
+                    </a:blip>
+                    <a:srcRect/>
+                    <a:stretch>
+                      <a:fillRect/>
+                    </a:stretch>
+                  </pic:blipFill>
+                  <pic:spPr bwMode="auto">
+                    <a:xfrm>
+                      <a:off x="0" y="0"/>
+                      <a:ext cx="2527300" cy="1638300"/>
+                    </a:xfrm>
+                    <a:prstGeom prst="rect">
+                      <a:avLst/>
+                    </a:prstGeom>
+                    <a:noFill/>
+                    <a:ln>
+                      <a:noFill/>
+                    </a:ln>
+                  </pic:spPr>
+                </pic:pic>
+              </a:graphicData>
+            </a:graphic>
+            <wp14:sizeRelH relativeFrom="page">
+              <wp14:pctWidth>0</wp14:pctWidth>
+            </wp14:sizeRelH>
+            <wp14:sizeRelV relativeFrom="page">
+              <wp14:pctHeight>0</wp14:pctHeight>
+            </wp14:sizeRelV>
+          </wp:anchor>
+        </w:drawing>
+      </w:r>
+      <w:r>
+        <w:rPr>
+          <w:rFonts w:hint="cs"/>
+          <w:noProof/>
+          <w:cs/>
+        </w:rPr>
+        <w:t xml:space="preserve">             </w:t>
+      </w:r>
+    </w:p>
+    <w:p>
+      <w:r>
+        <w:rPr>
+          <w:rFonts w:hint="cs"/>
+          <w:cs/>
+        </w:rPr>
+        <w:t xml:space="preserve"> </w:t>
+      </w:r>
+    </w:p>
+    <w:p>
+      <w:pPr>
+        <w:pStyle w:val="Caption"/>
+        <w:jc w:val="center"/>
+        <w:rPr>
+          <w:szCs w:val="32"/>
+        </w:rPr>
+      </w:pPr>
     </w:p>
     <w:p/>
     <w:p>
-      <w:pPr>
-        <w:rPr>
-          <w:rFonts w:hint="cs"/>
-          <w:cs/>
-        </w:rPr>
-      </w:pPr>
-    </w:p>
-    <w:p>
-      <w:r>
-        <w:rPr>
-          <w:rFonts w:hint="cs"/>
-          <w:cs/>
-        </w:rPr>
-        <w:t xml:space="preserve"> </w:t>
-      </w:r>
-      <w:bookmarkStart w:id="0" w:name="_GoBack"/>
-      <w:bookmarkEnd w:id="0"/>
-    </w:p>
-    <w:p>
-      <w:pPr>
-        <w:pStyle w:val="Caption"/>
-        <w:jc w:val="center"/>
-        <w:rPr>
-          <w:rFonts w:hint="cs"/>
-          <w:szCs w:val="32"/>
-        </w:rPr>
-      </w:pPr>
+      <w:r>
+        <w:rPr>
+          <w:noProof/>
+        </w:rPr>
+        <mc:AlternateContent>
+          <mc:Choice Requires="wps">
+            <w:drawing>
+              <wp:anchor distT="0" distB="0" distL="114300" distR="114300" simplePos="0" relativeHeight="251724800" behindDoc="1" locked="0" layoutInCell="1" allowOverlap="1" wp14:anchorId="2EB8BD68" wp14:editId="09DCAF19">
+                <wp:simplePos x="0" y="0"/>
+                <wp:positionH relativeFrom="column">
+                  <wp:posOffset>3400425</wp:posOffset>
+                </wp:positionH>
+                <wp:positionV relativeFrom="paragraph">
+                  <wp:posOffset>244475</wp:posOffset>
+                </wp:positionV>
+                <wp:extent cx="2527300" cy="635"/>
+                <wp:effectExtent l="0" t="0" r="0" b="0"/>
+                <wp:wrapNone/>
+                <wp:docPr id="44" name="Text Box 44"/>
+                <wp:cNvGraphicFramePr/>
+                <a:graphic xmlns:a="http://schemas.openxmlformats.org/drawingml/2006/main">
+                  <a:graphicData uri="http://schemas.microsoft.com/office/word/2010/wordprocessingShape">
+                    <wps:wsp>
+                      <wps:cNvSpPr txBox="1"/>
+                      <wps:spPr>
+                        <a:xfrm>
+                          <a:off x="0" y="0"/>
+                          <a:ext cx="2527300" cy="635"/>
+                        </a:xfrm>
+                        <a:prstGeom prst="rect">
+                          <a:avLst/>
+                        </a:prstGeom>
+                        <a:solidFill>
+                          <a:prstClr val="white"/>
+                        </a:solidFill>
+                        <a:ln>
+                          <a:noFill/>
+                        </a:ln>
+                      </wps:spPr>
+                      <wps:txbx>
+                        <w:txbxContent>
+                          <w:p>
+                            <w:pPr>
+                              <w:pStyle w:val="Caption"/>
+                              <w:rPr>
+                                <w:noProof/>
+                                <w:sz w:val="32"/>
+                                <w:szCs w:val="32"/>
+                              </w:rPr>
+                            </w:pPr>
+                            <w:r>
+                              <w:rPr>
+                                <w:cs/>
+                              </w:rPr>
+                              <w:t xml:space="preserve">รูปที่  </w:t>
+                            </w:r>
+                            <w:r>
+                              <w:rPr>
+                                <w:cs/>
+                              </w:rPr>
+                              <w:fldChar w:fldCharType="begin"/>
+                            </w:r>
+                            <w:r>
+                              <w:rPr>
+                                <w:cs/>
+                              </w:rPr>
+                              <w:instrText xml:space="preserve"> </w:instrText>
+                            </w:r>
+                            <w:r>
+                              <w:instrText xml:space="preserve">STYLEREF </w:instrText>
+                            </w:r>
+                            <w:r>
+                              <w:rPr>
+                                <w:cs/>
+                              </w:rPr>
+                              <w:instrText xml:space="preserve">1 </w:instrText>
+                            </w:r>
+                            <w:r>
+                              <w:instrText>\s</w:instrText>
+                            </w:r>
+                            <w:r>
+                              <w:rPr>
+                                <w:cs/>
+                              </w:rPr>
+                              <w:instrText xml:space="preserve"> </w:instrText>
+                            </w:r>
+                            <w:r>
+                              <w:rPr>
+                                <w:cs/>
+                              </w:rPr>
+                              <w:fldChar w:fldCharType="separate"/>
+                            </w:r>
+                            <w:r>
+                              <w:rPr>
+                                <w:noProof/>
+                                <w:cs/>
+                              </w:rPr>
+                              <w:t>7</w:t>
+                            </w:r>
+                            <w:r>
+                              <w:rPr>
+                                <w:cs/>
+                              </w:rPr>
+                              <w:fldChar w:fldCharType="end"/>
+                            </w:r>
+                            <w:r>
+                              <w:rPr>
+                                <w:cs/>
+                              </w:rPr>
+                              <w:t>.</w:t>
+                            </w:r>
+                            <w:r>
+                              <w:rPr>
+                                <w:cs/>
+                              </w:rPr>
+                              <w:fldChar w:fldCharType="begin"/>
+                            </w:r>
+                            <w:r>
+                              <w:rPr>
+                                <w:cs/>
+                              </w:rPr>
+                              <w:instrText xml:space="preserve"> </w:instrText>
+                            </w:r>
+                            <w:r>
+                              <w:instrText xml:space="preserve">SEQ </w:instrText>
+                            </w:r>
+                            <w:r>
+                              <w:rPr>
+                                <w:cs/>
+                              </w:rPr>
+                              <w:instrText>รูปที่</w:instrText>
+                            </w:r>
+                            <w:r>
+                              <w:instrText xml:space="preserve">_ \* ARABIC \s </w:instrText>
+                            </w:r>
+                            <w:r>
+                              <w:rPr>
+                                <w:cs/>
+                              </w:rPr>
+                              <w:instrText xml:space="preserve">1 </w:instrText>
+                            </w:r>
+                            <w:r>
+                              <w:rPr>
+                                <w:cs/>
+                              </w:rPr>
+                              <w:fldChar w:fldCharType="separate"/>
+                            </w:r>
+                            <w:r>
+                              <w:rPr>
+                                <w:noProof/>
+                                <w:cs/>
+                              </w:rPr>
+                              <w:t>4</w:t>
+                            </w:r>
+                            <w:r>
+                              <w:rPr>
+                                <w:cs/>
+                              </w:rPr>
+                              <w:fldChar w:fldCharType="end"/>
+                            </w:r>
+                            <w:r>
+                              <w:rPr>
+                                <w:rFonts w:hint="cs"/>
+                                <w:cs/>
+                              </w:rPr>
+                              <w:t xml:space="preserve"> ภาพบาดแผลเรื้อรังที่</w:t>
+                            </w:r>
+                            <w:r>
+                              <w:t xml:space="preserve"> convert</w:t>
+                            </w:r>
+                            <w:r>
+                              <w:rPr>
+                                <w:rFonts w:hint="cs"/>
+                                <w:cs/>
+                              </w:rPr>
+                              <w:t xml:space="preserve"> สีแล้ว</w:t>
+                            </w:r>
+                          </w:p>
+                        </w:txbxContent>
+                      </wps:txbx>
+                      <wps:bodyPr rot="0" spcFirstLastPara="0" vertOverflow="overflow" horzOverflow="overflow" vert="horz" wrap="square" lIns="0" tIns="0" rIns="0" bIns="0" numCol="1" spcCol="0" rtlCol="0" fromWordArt="0" anchor="t" anchorCtr="0" forceAA="0" compatLnSpc="1">
+                        <a:prstTxWarp prst="textNoShape">
+                          <a:avLst/>
+                        </a:prstTxWarp>
+                        <a:spAutoFit/>
+                      </wps:bodyPr>
+                    </wps:wsp>
+                  </a:graphicData>
+                </a:graphic>
+              </wp:anchor>
+            </w:drawing>
+          </mc:Choice>
+          <mc:Fallback>
+            <w:pict>
+              <v:shapetype w14:anchorId="2EB8BD68" id="_x0000_t202" coordsize="21600,21600" o:spt="202" path="m,l,21600r21600,l21600,xe">
+                <v:stroke joinstyle="miter"/>
+                <v:path gradientshapeok="t" o:connecttype="rect"/>
+              </v:shapetype>
+              <v:shape id="Text Box 44" o:spid="_x0000_s1026" type="#_x0000_t202" style="position:absolute;margin-left:267.75pt;margin-top:19.25pt;width:199pt;height:.05pt;z-index:-251591680;visibility:visible;mso-wrap-style:square;mso-wrap-distance-left:9pt;mso-wrap-distance-top:0;mso-wrap-distance-right:9pt;mso-wrap-distance-bottom:0;mso-position-horizontal:absolute;mso-position-horizontal-relative:text;mso-position-vertical:absolute;mso-position-vertical-relative:text;v-text-anchor:top" o:gfxdata="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" stroked="f">
+                <v:textbox style="mso-fit-shape-to-text:t" inset="0,0,0,0">
+                  <w:txbxContent>
+                    <w:p>
+                      <w:pPr>
+                        <w:pStyle w:val="Caption"/>
+                        <w:rPr>
+                          <w:noProof/>
+                          <w:sz w:val="32"/>
+                          <w:szCs w:val="32"/>
+                        </w:rPr>
+                      </w:pPr>
+                      <w:r>
+                        <w:rPr>
+                          <w:cs/>
+                        </w:rPr>
+                        <w:t xml:space="preserve">รูปที่  </w:t>
+                      </w:r>
+                      <w:r>
+                        <w:rPr>
+                          <w:cs/>
+                        </w:rPr>
+                        <w:fldChar w:fldCharType="begin"/>
+                      </w:r>
+                      <w:r>
+                        <w:rPr>
+                          <w:cs/>
+                        </w:rPr>
+                        <w:instrText xml:space="preserve"> </w:instrText>
+                      </w:r>
+                      <w:r>
+                        <w:instrText xml:space="preserve">STYLEREF </w:instrText>
+                      </w:r>
+                      <w:r>
+                        <w:rPr>
+                          <w:cs/>
+                        </w:rPr>
+                        <w:instrText xml:space="preserve">1 </w:instrText>
+                      </w:r>
+                      <w:r>
+                        <w:instrText>\s</w:instrText>
+                      </w:r>
+                      <w:r>
+                        <w:rPr>
+                          <w:cs/>
+                        </w:rPr>
+                        <w:instrText xml:space="preserve"> </w:instrText>
+                      </w:r>
+                      <w:r>
+                        <w:rPr>
+                          <w:cs/>
+                        </w:rPr>
+                        <w:fldChar w:fldCharType="separate"/>
+                      </w:r>
+                      <w:r>
+                        <w:rPr>
+                          <w:noProof/>
+                          <w:cs/>
+                        </w:rPr>
+                        <w:t>7</w:t>
+                      </w:r>
+                      <w:r>
+                        <w:rPr>
+                          <w:cs/>
+                        </w:rPr>
+                        <w:fldChar w:fldCharType="end"/>
+                      </w:r>
+                      <w:r>
+                        <w:rPr>
+                          <w:cs/>
+                        </w:rPr>
+                        <w:t>.</w:t>
+                      </w:r>
+                      <w:r>
+                        <w:rPr>
+                          <w:cs/>
+                        </w:rPr>
+                        <w:fldChar w:fldCharType="begin"/>
+                      </w:r>
+                      <w:r>
+                        <w:rPr>
+                          <w:cs/>
+                        </w:rPr>
+                        <w:instrText xml:space="preserve"> </w:instrText>
+                      </w:r>
+                      <w:r>
+                        <w:instrText xml:space="preserve">SEQ </w:instrText>
+                      </w:r>
+                      <w:r>
+                        <w:rPr>
+                          <w:cs/>
+                        </w:rPr>
+                        <w:instrText>รูปที่</w:instrText>
+                      </w:r>
+                      <w:r>
+                        <w:instrText xml:space="preserve">_ \* ARABIC \s </w:instrText>
+                      </w:r>
+                      <w:r>
+                        <w:rPr>
+                          <w:cs/>
+                        </w:rPr>
+                        <w:instrText xml:space="preserve">1 </w:instrText>
+                      </w:r>
+                      <w:r>
+                        <w:rPr>
+                          <w:cs/>
+                        </w:rPr>
+                        <w:fldChar w:fldCharType="separate"/>
+                      </w:r>
+                      <w:r>
+                        <w:rPr>
+                          <w:noProof/>
+                          <w:cs/>
+                        </w:rPr>
+                        <w:t>4</w:t>
+                      </w:r>
+                      <w:r>
+                        <w:rPr>
+                          <w:cs/>
+                        </w:rPr>
+                        <w:fldChar w:fldCharType="end"/>
+                      </w:r>
+                      <w:r>
+                        <w:rPr>
+                          <w:rFonts w:hint="cs"/>
+                          <w:cs/>
+                        </w:rPr>
+                        <w:t xml:space="preserve"> ภาพบาดแผลเรื้อรังที่</w:t>
+                      </w:r>
+                      <w:r>
+                        <w:t xml:space="preserve"> convert</w:t>
+                      </w:r>
+                      <w:r>
+                        <w:rPr>
+                          <w:rFonts w:hint="cs"/>
+                          <w:cs/>
+                        </w:rPr>
+                        <w:t xml:space="preserve"> สีแล้ว</w:t>
+                      </w:r>
+                    </w:p>
+                  </w:txbxContent>
+                </v:textbox>
+              </v:shape>
+            </w:pict>
+          </mc:Fallback>
+        </mc:AlternateContent>
+      </w:r>
+      <w:r>
+        <w:rPr>
+          <w:noProof/>
+        </w:rPr>
+        <mc:AlternateContent>
+          <mc:Choice Requires="wps">
+            <w:drawing>
+              <wp:anchor distT="0" distB="0" distL="114300" distR="114300" simplePos="0" relativeHeight="251726848" behindDoc="1" locked="0" layoutInCell="1" allowOverlap="1" wp14:anchorId="16E63507" wp14:editId="43F609DA">
+                <wp:simplePos x="0" y="0"/>
+                <wp:positionH relativeFrom="column">
+                  <wp:posOffset>440055</wp:posOffset>
+                </wp:positionH>
+                <wp:positionV relativeFrom="paragraph">
+                  <wp:posOffset>254000</wp:posOffset>
+                </wp:positionV>
+                <wp:extent cx="2512695" cy="635"/>
+                <wp:effectExtent l="0" t="0" r="0" b="0"/>
+                <wp:wrapNone/>
+                <wp:docPr id="45" name="Text Box 45"/>
+                <wp:cNvGraphicFramePr/>
+                <a:graphic xmlns:a="http://schemas.openxmlformats.org/drawingml/2006/main">
+                  <a:graphicData uri="http://schemas.microsoft.com/office/word/2010/wordprocessingShape">
+                    <wps:wsp>
+                      <wps:cNvSpPr txBox="1"/>
+                      <wps:spPr>
+                        <a:xfrm>
+                          <a:off x="0" y="0"/>
+                          <a:ext cx="2512695" cy="635"/>
+                        </a:xfrm>
+                        <a:prstGeom prst="rect">
+                          <a:avLst/>
+                        </a:prstGeom>
+                        <a:solidFill>
+                          <a:prstClr val="white"/>
+                        </a:solidFill>
+                        <a:ln>
+                          <a:noFill/>
+                        </a:ln>
+                      </wps:spPr>
+                      <wps:txbx>
+                        <w:txbxContent>
+                          <w:p>
+                            <w:pPr>
+                              <w:pStyle w:val="Caption"/>
+                              <w:rPr>
+                                <w:noProof/>
+                                <w:sz w:val="32"/>
+                                <w:szCs w:val="32"/>
+                              </w:rPr>
+                            </w:pPr>
+                            <w:r>
+                              <w:rPr>
+                                <w:cs/>
+                              </w:rPr>
+                              <w:t xml:space="preserve">รูปที่  </w:t>
+                            </w:r>
+                            <w:r>
+                              <w:rPr>
+                                <w:cs/>
+                              </w:rPr>
+                              <w:fldChar w:fldCharType="begin"/>
+                            </w:r>
+                            <w:r>
+                              <w:rPr>
+                                <w:cs/>
+                              </w:rPr>
+                              <w:instrText xml:space="preserve"> </w:instrText>
+                            </w:r>
+                            <w:r>
+                              <w:instrText xml:space="preserve">STYLEREF </w:instrText>
+                            </w:r>
+                            <w:r>
+                              <w:rPr>
+                                <w:cs/>
+                              </w:rPr>
+                              <w:instrText xml:space="preserve">1 </w:instrText>
+                            </w:r>
+                            <w:r>
+                              <w:instrText>\s</w:instrText>
+                            </w:r>
+                            <w:r>
+                              <w:rPr>
+                                <w:cs/>
+                              </w:rPr>
+                              <w:instrText xml:space="preserve"> </w:instrText>
+                            </w:r>
+                            <w:r>
+                              <w:rPr>
+                                <w:cs/>
+                              </w:rPr>
+                              <w:fldChar w:fldCharType="separate"/>
+                            </w:r>
+                            <w:r>
+                              <w:rPr>
+                                <w:noProof/>
+                                <w:cs/>
+                              </w:rPr>
+                              <w:t>7</w:t>
+                            </w:r>
+                            <w:r>
+                              <w:rPr>
+                                <w:cs/>
+                              </w:rPr>
+                              <w:fldChar w:fldCharType="end"/>
+                            </w:r>
+                            <w:r>
+                              <w:rPr>
+                                <w:cs/>
+                              </w:rPr>
+                              <w:t>.</w:t>
+                            </w:r>
+                            <w:r>
+                              <w:rPr>
+                                <w:cs/>
+                              </w:rPr>
+                              <w:fldChar w:fldCharType="begin"/>
+                            </w:r>
+                            <w:r>
+                              <w:rPr>
+                                <w:cs/>
+                              </w:rPr>
+                              <w:instrText xml:space="preserve"> </w:instrText>
+                            </w:r>
+                            <w:r>
+                              <w:instrText xml:space="preserve">SEQ </w:instrText>
+                            </w:r>
+                            <w:r>
+                              <w:rPr>
+                                <w:cs/>
+                              </w:rPr>
+                              <w:instrText>รูปที่</w:instrText>
+                            </w:r>
+                            <w:r>
+                              <w:instrText xml:space="preserve">_ \* ARABIC \s </w:instrText>
+                            </w:r>
+                            <w:r>
+                              <w:rPr>
+                                <w:cs/>
+                              </w:rPr>
+                              <w:instrText xml:space="preserve">1 </w:instrText>
+                            </w:r>
+                            <w:r>
+                              <w:rPr>
+                                <w:cs/>
+                              </w:rPr>
+                              <w:fldChar w:fldCharType="separate"/>
+                            </w:r>
+                            <w:r>
+                              <w:rPr>
+                                <w:noProof/>
+                                <w:cs/>
+                              </w:rPr>
+                              <w:t>5</w:t>
+                            </w:r>
+                            <w:r>
+                              <w:rPr>
+                                <w:cs/>
+                              </w:rPr>
+                              <w:fldChar w:fldCharType="end"/>
+                            </w:r>
+                            <w:r>
+                              <w:rPr>
+                                <w:rFonts w:hint="cs"/>
+                                <w:cs/>
+                              </w:rPr>
+                              <w:t xml:space="preserve"> ภาพบาดแผลเรื้อรังที่ยังไม่ได้</w:t>
+                            </w:r>
+                            <w:r>
+                              <w:t xml:space="preserve"> convert</w:t>
+                            </w:r>
+                            <w:r>
+                              <w:rPr>
+                                <w:rFonts w:hint="cs"/>
+                                <w:cs/>
+                              </w:rPr>
+                              <w:t xml:space="preserve"> สี</w:t>
+                            </w:r>
+                          </w:p>
+                        </w:txbxContent>
+                      </wps:txbx>
+                      <wps:bodyPr rot="0" spcFirstLastPara="0" vertOverflow="overflow" horzOverflow="overflow" vert="horz" wrap="square" lIns="0" tIns="0" rIns="0" bIns="0" numCol="1" spcCol="0" rtlCol="0" fromWordArt="0" anchor="t" anchorCtr="0" forceAA="0" compatLnSpc="1">
+                        <a:prstTxWarp prst="textNoShape">
+                          <a:avLst/>
+                        </a:prstTxWarp>
+                        <a:spAutoFit/>
+                      </wps:bodyPr>
+                    </wps:wsp>
+                  </a:graphicData>
+                </a:graphic>
+              </wp:anchor>
+            </w:drawing>
+          </mc:Choice>
+          <mc:Fallback>
+            <w:pict>
+              <v:shape w14:anchorId="16E63507" id="Text Box 45" o:spid="_x0000_s1027" type="#_x0000_t202" style="position:absolute;margin-left:34.65pt;margin-top:20pt;width:197.85pt;height:.05pt;z-index:-251589632;visibility:visible;mso-wrap-style:square;mso-wrap-distance-left:9pt;mso-wrap-distance-top:0;mso-wrap-distance-right:9pt;mso-wrap-distance-bottom:0;mso-position-horizontal:absolute;mso-position-horizontal-relative:text;mso-position-vertical:absolute;mso-position-vertical-relative:text;v-text-anchor:top" o:gfxdata="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" stroked="f">
+                <v:textbox style="mso-fit-shape-to-text:t" inset="0,0,0,0">
+                  <w:txbxContent>
+                    <w:p>
+                      <w:pPr>
+                        <w:pStyle w:val="Caption"/>
+                        <w:rPr>
+                          <w:noProof/>
+                          <w:sz w:val="32"/>
+                          <w:szCs w:val="32"/>
+                        </w:rPr>
+                      </w:pPr>
+                      <w:r>
+                        <w:rPr>
+                          <w:cs/>
+                        </w:rPr>
+                        <w:t xml:space="preserve">รูปที่  </w:t>
+                      </w:r>
+                      <w:r>
+                        <w:rPr>
+                          <w:cs/>
+                        </w:rPr>
+                        <w:fldChar w:fldCharType="begin"/>
+                      </w:r>
+                      <w:r>
+                        <w:rPr>
+                          <w:cs/>
+                        </w:rPr>
+                        <w:instrText xml:space="preserve"> </w:instrText>
+                      </w:r>
+                      <w:r>
+                        <w:instrText xml:space="preserve">STYLEREF </w:instrText>
+                      </w:r>
+                      <w:r>
+                        <w:rPr>
+                          <w:cs/>
+                        </w:rPr>
+                        <w:instrText xml:space="preserve">1 </w:instrText>
+                      </w:r>
+                      <w:r>
+                        <w:instrText>\s</w:instrText>
+                      </w:r>
+                      <w:r>
+                        <w:rPr>
+                          <w:cs/>
+                        </w:rPr>
+                        <w:instrText xml:space="preserve"> </w:instrText>
+                      </w:r>
+                      <w:r>
+                        <w:rPr>
+                          <w:cs/>
+                        </w:rPr>
+                        <w:fldChar w:fldCharType="separate"/>
+                      </w:r>
+                      <w:r>
+                        <w:rPr>
+                          <w:noProof/>
+                          <w:cs/>
+                        </w:rPr>
+                        <w:t>7</w:t>
+                      </w:r>
+                      <w:r>
+                        <w:rPr>
+                          <w:cs/>
+                        </w:rPr>
+                        <w:fldChar w:fldCharType="end"/>
+                      </w:r>
+                      <w:r>
+                        <w:rPr>
+                          <w:cs/>
+                        </w:rPr>
+                        <w:t>.</w:t>
+                      </w:r>
+                      <w:r>
+                        <w:rPr>
+                          <w:cs/>
+                        </w:rPr>
+                        <w:fldChar w:fldCharType="begin"/>
+                      </w:r>
+                      <w:r>
+                        <w:rPr>
+                          <w:cs/>
+                        </w:rPr>
+                        <w:instrText xml:space="preserve"> </w:instrText>
+                      </w:r>
+                      <w:r>
+                        <w:instrText xml:space="preserve">SEQ </w:instrText>
+                      </w:r>
+                      <w:r>
+                        <w:rPr>
+                          <w:cs/>
+                        </w:rPr>
+                        <w:instrText>รูปที่</w:instrText>
+                      </w:r>
+                      <w:r>
+                        <w:instrText xml:space="preserve">_ \* ARABIC \s </w:instrText>
+                      </w:r>
+                      <w:r>
+                        <w:rPr>
+                          <w:cs/>
+                        </w:rPr>
+                        <w:instrText xml:space="preserve">1 </w:instrText>
+                      </w:r>
+                      <w:r>
+                        <w:rPr>
+                          <w:cs/>
+                        </w:rPr>
+                        <w:fldChar w:fldCharType="separate"/>
+                      </w:r>
+                      <w:r>
+                        <w:rPr>
+                          <w:noProof/>
+                          <w:cs/>
+                        </w:rPr>
+                        <w:t>5</w:t>
+                      </w:r>
+                      <w:r>
+                        <w:rPr>
+                          <w:cs/>
+                        </w:rPr>
+                        <w:fldChar w:fldCharType="end"/>
+                      </w:r>
+                      <w:r>
+                        <w:rPr>
+                          <w:rFonts w:hint="cs"/>
+                          <w:cs/>
+                        </w:rPr>
+                        <w:t xml:space="preserve"> ภาพบาดแผลเรื้อรังที่ยังไม่ได้</w:t>
+                      </w:r>
+                      <w:r>
+                        <w:t xml:space="preserve"> convert</w:t>
+                      </w:r>
+                      <w:r>
+                        <w:rPr>
+                          <w:rFonts w:hint="cs"/>
+                          <w:cs/>
+                        </w:rPr>
+                        <w:t xml:space="preserve"> สี</w:t>
+                      </w:r>
+                    </w:p>
+                  </w:txbxContent>
+                </v:textbox>
+              </v:shape>
+            </w:pict>
+          </mc:Fallback>
+        </mc:AlternateContent>
+      </w:r>
     </w:p>
     <w:p>
       <w:pPr>
@@ -9217,10 +10859,6 @@
           <w:tab w:val="left" w:pos="0"/>
         </w:tabs>
         <w:ind w:left="0"/>
-        <w:rPr>
-          <w:rFonts w:hint="cs"/>
-          <w:cs/>
-        </w:rPr>
       </w:pPr>
     </w:p>
     <w:p>
@@ -9231,39 +10869,589 @@
         </w:tabs>
         <w:ind w:left="0"/>
         <w:rPr>
-          <w:cs/>
-        </w:rPr>
-      </w:pPr>
-      <w:r>
-        <w:rPr>
-          <w:rFonts w:hint="cs"/>
+          <w:rFonts w:hint="cs"/>
+          <w:cs/>
+        </w:rPr>
+      </w:pPr>
+      <w:r>
+        <w:rPr>
           <w:cs/>
         </w:rPr>
         <w:tab/>
-        <w:t>อุปสรรคสำหรับการรายงานความคืบหน้าครั้งนี้คือเมื่อจำวนวนรูปภาพเริ่มเยอะขึ้นทำให้มีการฝึกฝนของตัวแบบการฝึกฝนและผลลัพธ์ไม่เป็นไปตามที่คาดหวังเอาไว้ ดังนั้นจึงทำให้ผู้วิจัยต้องคิดและออกแบบหาวิธีการใหม่เพื่อทดลองและ</w:t>
-      </w:r>
-      <w:r>
-        <w:rPr>
-          <w:rFonts w:hint="cs"/>
-          <w:cs/>
-        </w:rPr>
-        <w:t>ในบัจจุบัน</w:t>
-      </w:r>
-      <w:r>
-        <w:rPr>
-          <w:rFonts w:hint="cs"/>
-          <w:cs/>
-        </w:rPr>
-        <w:t>ผู้วิจัยยมีการทดลองที่เป็นระบบมากยิ่งขึ้น</w:t>
-      </w:r>
-      <w:r>
-        <w:rPr>
-          <w:rFonts w:hint="cs"/>
-          <w:cs/>
-        </w:rPr>
-        <w:t>หวังว่าการวิจัยนี้จะออกมาเป็นตามเป้านหมาย</w:t>
+      </w:r>
+      <w:r>
+        <w:rPr>
+          <w:rFonts w:hint="cs"/>
+          <w:cs/>
+        </w:rPr>
+        <w:t>หลักจากที่</w:t>
+      </w:r>
+      <w:r>
+        <w:t xml:space="preserve"> convert</w:t>
+      </w:r>
+      <w:r>
+        <w:rPr>
+          <w:rFonts w:hint="cs"/>
+          <w:cs/>
+        </w:rPr>
+        <w:t xml:space="preserve"> สีของภาพบาดแผลเรื้อรังแล้วก็จำนวนชุดข้อมูลการฝึก (360 ภาพ) ไปฝึกตามการทดลองที่ 7.2 สามารถดูประสิทธิภาพของการทดลอง</w:t>
+      </w:r>
+      <w:r>
+        <w:rPr>
+          <w:rFonts w:hint="cs"/>
+          <w:cs/>
+        </w:rPr>
+        <w:t>ได้ที่ตาราง 7.4 และ 7.5</w:t>
       </w:r>
     </w:p>
+    <w:p>
+      <w:pPr>
+        <w:pStyle w:val="Caption"/>
+        <w:keepNext/>
+        <w:jc w:val="center"/>
+      </w:pPr>
+      <w:r>
+        <w:rPr>
+          <w:cs/>
+        </w:rPr>
+        <w:t xml:space="preserve">ตาราง </w:t>
+      </w:r>
+      <w:r>
+        <w:rPr>
+          <w:cs/>
+        </w:rPr>
+        <w:fldChar w:fldCharType="begin"/>
+      </w:r>
+      <w:r>
+        <w:rPr>
+          <w:cs/>
+        </w:rPr>
+        <w:instrText xml:space="preserve"> </w:instrText>
+      </w:r>
+      <w:r>
+        <w:instrText xml:space="preserve">STYLEREF </w:instrText>
+      </w:r>
+      <w:r>
+        <w:rPr>
+          <w:cs/>
+        </w:rPr>
+        <w:instrText xml:space="preserve">1 </w:instrText>
+      </w:r>
+      <w:r>
+        <w:instrText>\s</w:instrText>
+      </w:r>
+      <w:r>
+        <w:rPr>
+          <w:cs/>
+        </w:rPr>
+        <w:instrText xml:space="preserve"> </w:instrText>
+      </w:r>
+      <w:r>
+        <w:rPr>
+          <w:cs/>
+        </w:rPr>
+        <w:fldChar w:fldCharType="separate"/>
+      </w:r>
+      <w:r>
+        <w:rPr>
+          <w:noProof/>
+          <w:cs/>
+        </w:rPr>
+        <w:t>7</w:t>
+      </w:r>
+      <w:r>
+        <w:rPr>
+          <w:cs/>
+        </w:rPr>
+        <w:fldChar w:fldCharType="end"/>
+      </w:r>
+      <w:r>
+        <w:rPr>
+          <w:cs/>
+        </w:rPr>
+        <w:t>.</w:t>
+      </w:r>
+      <w:r>
+        <w:rPr>
+          <w:cs/>
+        </w:rPr>
+        <w:fldChar w:fldCharType="begin"/>
+      </w:r>
+      <w:r>
+        <w:rPr>
+          <w:cs/>
+        </w:rPr>
+        <w:instrText xml:space="preserve"> </w:instrText>
+      </w:r>
+      <w:r>
+        <w:instrText xml:space="preserve">SEQ </w:instrText>
+      </w:r>
+      <w:r>
+        <w:rPr>
+          <w:cs/>
+        </w:rPr>
+        <w:instrText xml:space="preserve">ตาราง </w:instrText>
+      </w:r>
+      <w:r>
+        <w:instrText xml:space="preserve">\* ARABIC \s </w:instrText>
+      </w:r>
+      <w:r>
+        <w:rPr>
+          <w:cs/>
+        </w:rPr>
+        <w:instrText xml:space="preserve">1 </w:instrText>
+      </w:r>
+      <w:r>
+        <w:rPr>
+          <w:cs/>
+        </w:rPr>
+        <w:fldChar w:fldCharType="separate"/>
+      </w:r>
+      <w:r>
+        <w:rPr>
+          <w:noProof/>
+          <w:cs/>
+        </w:rPr>
+        <w:t>4</w:t>
+      </w:r>
+      <w:r>
+        <w:rPr>
+          <w:cs/>
+        </w:rPr>
+        <w:fldChar w:fldCharType="end"/>
+      </w:r>
+      <w:r>
+        <w:rPr>
+          <w:rFonts w:hint="cs"/>
+          <w:cs/>
+        </w:rPr>
+        <w:t xml:space="preserve"> </w:t>
+      </w:r>
+      <w:r>
+        <w:rPr>
+          <w:rFonts w:hint="cs"/>
+          <w:cs/>
+        </w:rPr>
+        <w:t>ประสิทธิภาพของการฝึกตัวแบบฝึกฝนโดยใช้จำนวนภาพ 180 ภาพ</w:t>
+      </w:r>
+    </w:p>
+    <w:tbl>
+      <w:tblPr>
+        <w:tblStyle w:val="TableGrid"/>
+        <w:tblW w:w="9932" w:type="dxa"/>
+        <w:jc w:val="center"/>
+        <w:tblLook w:val="04A0" w:firstRow="1" w:lastRow="0" w:firstColumn="1" w:lastColumn="0" w:noHBand="0" w:noVBand="1"/>
+      </w:tblPr>
+      <w:tblGrid>
+        <w:gridCol w:w="2482"/>
+        <w:gridCol w:w="2662"/>
+        <w:gridCol w:w="2304"/>
+        <w:gridCol w:w="2484"/>
+      </w:tblGrid>
+      <w:tr>
+        <w:trPr>
+          <w:trHeight w:val="359"/>
+          <w:jc w:val="center"/>
+        </w:trPr>
+        <w:tc>
+          <w:tcPr>
+            <w:tcW w:w="2482" w:type="dxa"/>
+            <w:vAlign w:val="center"/>
+          </w:tcPr>
+          <w:p>
+            <w:pPr>
+              <w:keepNext/>
+              <w:jc w:val="center"/>
+              <w:rPr>
+                <w:b/>
+                <w:bCs/>
+              </w:rPr>
+            </w:pPr>
+            <w:r>
+              <w:rPr>
+                <w:rFonts w:hint="cs"/>
+                <w:b/>
+                <w:bCs/>
+                <w:cs/>
+              </w:rPr>
+              <w:t>ชุดทดสอบภาพ</w:t>
+            </w:r>
+          </w:p>
+        </w:tc>
+        <w:tc>
+          <w:tcPr>
+            <w:tcW w:w="2662" w:type="dxa"/>
+            <w:vAlign w:val="center"/>
+          </w:tcPr>
+          <w:p>
+            <w:pPr>
+              <w:jc w:val="center"/>
+              <w:rPr>
+                <w:b/>
+                <w:bCs/>
+              </w:rPr>
+            </w:pPr>
+            <w:r>
+              <w:rPr>
+                <w:b/>
+                <w:bCs/>
+              </w:rPr>
+              <w:t>Precision (%)</w:t>
+            </w:r>
+          </w:p>
+        </w:tc>
+        <w:tc>
+          <w:tcPr>
+            <w:tcW w:w="2304" w:type="dxa"/>
+            <w:vAlign w:val="center"/>
+          </w:tcPr>
+          <w:p>
+            <w:pPr>
+              <w:jc w:val="center"/>
+              <w:rPr>
+                <w:b/>
+                <w:bCs/>
+              </w:rPr>
+            </w:pPr>
+            <w:r>
+              <w:rPr>
+                <w:b/>
+                <w:bCs/>
+              </w:rPr>
+              <w:t>Recall (%)</w:t>
+            </w:r>
+          </w:p>
+        </w:tc>
+        <w:tc>
+          <w:tcPr>
+            <w:tcW w:w="2484" w:type="dxa"/>
+          </w:tcPr>
+          <w:p>
+            <w:pPr>
+              <w:jc w:val="center"/>
+              <w:rPr>
+                <w:b/>
+                <w:bCs/>
+              </w:rPr>
+            </w:pPr>
+            <w:r>
+              <w:rPr>
+                <w:b/>
+                <w:bCs/>
+              </w:rPr>
+              <w:t>IoU (%)</w:t>
+            </w:r>
+          </w:p>
+        </w:tc>
+      </w:tr>
+      <w:tr>
+        <w:trPr>
+          <w:trHeight w:val="809"/>
+          <w:jc w:val="center"/>
+        </w:trPr>
+        <w:tc>
+          <w:tcPr>
+            <w:tcW w:w="2482" w:type="dxa"/>
+            <w:vAlign w:val="center"/>
+          </w:tcPr>
+          <w:p>
+            <w:pPr>
+              <w:keepNext/>
+              <w:jc w:val="center"/>
+            </w:pPr>
+            <w:r>
+              <w:rPr>
+                <w:rFonts w:hint="cs"/>
+                <w:cs/>
+              </w:rPr>
+              <w:t>ชุดทดสอบภาพบาดแผลเรื้อรังแบบรวม</w:t>
+            </w:r>
+          </w:p>
+          <w:p>
+            <w:pPr>
+              <w:keepNext/>
+              <w:jc w:val="center"/>
+            </w:pPr>
+          </w:p>
+        </w:tc>
+        <w:tc>
+          <w:tcPr>
+            <w:tcW w:w="2662" w:type="dxa"/>
+            <w:vAlign w:val="center"/>
+          </w:tcPr>
+          <w:p>
+            <w:pPr>
+              <w:jc w:val="center"/>
+            </w:pPr>
+            <w:r>
+              <w:t>58.23</w:t>
+            </w:r>
+          </w:p>
+        </w:tc>
+        <w:tc>
+          <w:tcPr>
+            <w:tcW w:w="2304" w:type="dxa"/>
+            <w:vAlign w:val="center"/>
+          </w:tcPr>
+          <w:p>
+            <w:pPr>
+              <w:jc w:val="center"/>
+            </w:pPr>
+            <w:r>
+              <w:t>63.61</w:t>
+            </w:r>
+          </w:p>
+        </w:tc>
+        <w:tc>
+          <w:tcPr>
+            <w:tcW w:w="2484" w:type="dxa"/>
+          </w:tcPr>
+          <w:p>
+            <w:pPr>
+              <w:jc w:val="center"/>
+            </w:pPr>
+            <w:r>
+              <w:rPr>
+                <w:rFonts w:hint="cs"/>
+                <w:cs/>
+              </w:rPr>
+              <w:t xml:space="preserve">                           </w:t>
+            </w:r>
+            <w:r>
+              <w:t>42.19</w:t>
+            </w:r>
+          </w:p>
+        </w:tc>
+      </w:tr>
+      <w:tr>
+        <w:trPr>
+          <w:trHeight w:val="359"/>
+          <w:jc w:val="center"/>
+        </w:trPr>
+        <w:tc>
+          <w:tcPr>
+            <w:tcW w:w="2482" w:type="dxa"/>
+            <w:vAlign w:val="center"/>
+          </w:tcPr>
+          <w:p>
+            <w:pPr>
+              <w:keepNext/>
+              <w:jc w:val="center"/>
+            </w:pPr>
+            <w:r>
+              <w:rPr>
+                <w:rFonts w:hint="cs"/>
+                <w:cs/>
+              </w:rPr>
+              <w:t>ชุดทดสอบภาพบาดแผลเรื้อรังที่มีแค่ภาพบาดเรื้อรังชนิด</w:t>
+            </w:r>
+            <w:r>
+              <w:t xml:space="preserve"> granulation</w:t>
+            </w:r>
+          </w:p>
+        </w:tc>
+        <w:tc>
+          <w:tcPr>
+            <w:tcW w:w="2662" w:type="dxa"/>
+            <w:vAlign w:val="center"/>
+          </w:tcPr>
+          <w:p>
+            <w:pPr>
+              <w:jc w:val="center"/>
+            </w:pPr>
+            <w:r>
+              <w:t>67.07</w:t>
+            </w:r>
+          </w:p>
+        </w:tc>
+        <w:tc>
+          <w:tcPr>
+            <w:tcW w:w="2304" w:type="dxa"/>
+            <w:vAlign w:val="center"/>
+          </w:tcPr>
+          <w:p>
+            <w:pPr>
+              <w:jc w:val="center"/>
+            </w:pPr>
+            <w:r>
+              <w:t>88.05</w:t>
+            </w:r>
+          </w:p>
+        </w:tc>
+        <w:tc>
+          <w:tcPr>
+            <w:tcW w:w="2484" w:type="dxa"/>
+          </w:tcPr>
+          <w:p>
+            <w:pPr>
+              <w:jc w:val="center"/>
+            </w:pPr>
+            <w:r>
+              <w:rPr>
+                <w:rFonts w:hint="cs"/>
+                <w:cs/>
+              </w:rPr>
+              <w:t xml:space="preserve">                          </w:t>
+            </w:r>
+            <w:r>
+              <w:t>59.74</w:t>
+            </w:r>
+          </w:p>
+        </w:tc>
+      </w:tr>
+      <w:tr>
+        <w:trPr>
+          <w:trHeight w:val="337"/>
+          <w:jc w:val="center"/>
+        </w:trPr>
+        <w:tc>
+          <w:tcPr>
+            <w:tcW w:w="2482" w:type="dxa"/>
+            <w:vAlign w:val="center"/>
+          </w:tcPr>
+          <w:p>
+            <w:pPr>
+              <w:keepNext/>
+              <w:jc w:val="center"/>
+            </w:pPr>
+            <w:r>
+              <w:rPr>
+                <w:rFonts w:hint="cs"/>
+                <w:cs/>
+              </w:rPr>
+              <w:t xml:space="preserve">ชุดทดสอบภาพบาดแผลเรื้อรังที่มีแค่ภาพบาดเรื้อรังชนิด </w:t>
+            </w:r>
+            <w:r>
+              <w:t>slough</w:t>
+            </w:r>
+          </w:p>
+        </w:tc>
+        <w:tc>
+          <w:tcPr>
+            <w:tcW w:w="2662" w:type="dxa"/>
+            <w:vAlign w:val="center"/>
+          </w:tcPr>
+          <w:p>
+            <w:pPr>
+              <w:jc w:val="center"/>
+            </w:pPr>
+            <w:r>
+              <w:t>44.21</w:t>
+            </w:r>
+          </w:p>
+        </w:tc>
+        <w:tc>
+          <w:tcPr>
+            <w:tcW w:w="2304" w:type="dxa"/>
+            <w:vAlign w:val="center"/>
+          </w:tcPr>
+          <w:p>
+            <w:pPr>
+              <w:jc w:val="center"/>
+            </w:pPr>
+            <w:r>
+              <w:t>41.27</w:t>
+            </w:r>
+          </w:p>
+        </w:tc>
+        <w:tc>
+          <w:tcPr>
+            <w:tcW w:w="2484" w:type="dxa"/>
+          </w:tcPr>
+          <w:p>
+            <w:pPr>
+              <w:jc w:val="center"/>
+            </w:pPr>
+            <w:r>
+              <w:rPr>
+                <w:rFonts w:hint="cs"/>
+                <w:cs/>
+              </w:rPr>
+              <w:t xml:space="preserve">                                 </w:t>
+            </w:r>
+            <w:r>
+              <w:t>22.04</w:t>
+            </w:r>
+          </w:p>
+        </w:tc>
+      </w:tr>
+      <w:tr>
+        <w:trPr>
+          <w:trHeight w:val="337"/>
+          <w:jc w:val="center"/>
+        </w:trPr>
+        <w:tc>
+          <w:tcPr>
+            <w:tcW w:w="2482" w:type="dxa"/>
+            <w:vAlign w:val="center"/>
+          </w:tcPr>
+          <w:p>
+            <w:pPr>
+              <w:keepNext/>
+              <w:jc w:val="center"/>
+            </w:pPr>
+            <w:r>
+              <w:rPr>
+                <w:rFonts w:hint="cs"/>
+                <w:cs/>
+              </w:rPr>
+              <w:t xml:space="preserve">ชุดทดสอบภาพบาดแผลเรื้อรังที่มีแค่ภาพบาดเรื้อรังชนิด </w:t>
+            </w:r>
+            <w:r>
+              <w:t>necrosis</w:t>
+            </w:r>
+          </w:p>
+        </w:tc>
+        <w:tc>
+          <w:tcPr>
+            <w:tcW w:w="2662" w:type="dxa"/>
+            <w:vAlign w:val="center"/>
+          </w:tcPr>
+          <w:p>
+            <w:pPr>
+              <w:jc w:val="center"/>
+            </w:pPr>
+            <w:r>
+              <w:t>63.49</w:t>
+            </w:r>
+          </w:p>
+        </w:tc>
+        <w:tc>
+          <w:tcPr>
+            <w:tcW w:w="2304" w:type="dxa"/>
+            <w:vAlign w:val="center"/>
+          </w:tcPr>
+          <w:p>
+            <w:pPr>
+              <w:jc w:val="center"/>
+            </w:pPr>
+            <w:r>
+              <w:t>68.53</w:t>
+            </w:r>
+          </w:p>
+        </w:tc>
+        <w:tc>
+          <w:tcPr>
+            <w:tcW w:w="2484" w:type="dxa"/>
+          </w:tcPr>
+          <w:p>
+            <w:pPr>
+              <w:jc w:val="center"/>
+            </w:pPr>
+            <w:r>
+              <w:rPr>
+                <w:rFonts w:hint="cs"/>
+                <w:cs/>
+              </w:rPr>
+              <w:t xml:space="preserve">                                 </w:t>
+            </w:r>
+            <w:r>
+              <w:t>45.88</w:t>
+            </w:r>
+          </w:p>
+        </w:tc>
+      </w:tr>
+    </w:tbl>
     <w:p>
       <w:pPr>
         <w:pStyle w:val="ListParagraph"/>
@@ -9272,12 +11460,6 @@
         </w:tabs>
         <w:ind w:left="0"/>
       </w:pPr>
-      <w:r>
-        <w:rPr>
-          <w:cs/>
-        </w:rPr>
-        <w:tab/>
-      </w:r>
     </w:p>
     <w:p>
       <w:pPr>
@@ -9287,16 +11469,579 @@
         </w:tabs>
         <w:ind w:left="0"/>
         <w:rPr>
-          <w:cs/>
-        </w:rPr>
-      </w:pPr>
-      <w:r>
-        <w:rPr>
-          <w:cs/>
-        </w:rPr>
-        <w:tab/>
-      </w:r>
+          <w:rFonts w:hint="cs"/>
+          <w:cs/>
+        </w:rPr>
+      </w:pPr>
     </w:p>
+    <w:p>
+      <w:pPr>
+        <w:pStyle w:val="Caption"/>
+        <w:keepNext/>
+        <w:jc w:val="center"/>
+        <w:rPr>
+          <w:rFonts w:hint="cs"/>
+          <w:cs/>
+        </w:rPr>
+      </w:pPr>
+      <w:r>
+        <w:rPr>
+          <w:cs/>
+        </w:rPr>
+        <w:lastRenderedPageBreak/>
+        <w:t xml:space="preserve">ตาราง </w:t>
+      </w:r>
+      <w:r>
+        <w:rPr>
+          <w:cs/>
+        </w:rPr>
+        <w:fldChar w:fldCharType="begin"/>
+      </w:r>
+      <w:r>
+        <w:rPr>
+          <w:cs/>
+        </w:rPr>
+        <w:instrText xml:space="preserve"> </w:instrText>
+      </w:r>
+      <w:r>
+        <w:instrText xml:space="preserve">STYLEREF </w:instrText>
+      </w:r>
+      <w:r>
+        <w:rPr>
+          <w:cs/>
+        </w:rPr>
+        <w:instrText xml:space="preserve">1 </w:instrText>
+      </w:r>
+      <w:r>
+        <w:instrText>\s</w:instrText>
+      </w:r>
+      <w:r>
+        <w:rPr>
+          <w:cs/>
+        </w:rPr>
+        <w:instrText xml:space="preserve"> </w:instrText>
+      </w:r>
+      <w:r>
+        <w:rPr>
+          <w:cs/>
+        </w:rPr>
+        <w:fldChar w:fldCharType="separate"/>
+      </w:r>
+      <w:r>
+        <w:rPr>
+          <w:noProof/>
+          <w:cs/>
+        </w:rPr>
+        <w:t>7</w:t>
+      </w:r>
+      <w:r>
+        <w:rPr>
+          <w:cs/>
+        </w:rPr>
+        <w:fldChar w:fldCharType="end"/>
+      </w:r>
+      <w:r>
+        <w:rPr>
+          <w:cs/>
+        </w:rPr>
+        <w:t>.</w:t>
+      </w:r>
+      <w:r>
+        <w:rPr>
+          <w:cs/>
+        </w:rPr>
+        <w:fldChar w:fldCharType="begin"/>
+      </w:r>
+      <w:r>
+        <w:rPr>
+          <w:cs/>
+        </w:rPr>
+        <w:instrText xml:space="preserve"> </w:instrText>
+      </w:r>
+      <w:r>
+        <w:instrText xml:space="preserve">SEQ </w:instrText>
+      </w:r>
+      <w:r>
+        <w:rPr>
+          <w:cs/>
+        </w:rPr>
+        <w:instrText xml:space="preserve">ตาราง </w:instrText>
+      </w:r>
+      <w:r>
+        <w:instrText xml:space="preserve">\* ARABIC \s </w:instrText>
+      </w:r>
+      <w:r>
+        <w:rPr>
+          <w:cs/>
+        </w:rPr>
+        <w:instrText xml:space="preserve">1 </w:instrText>
+      </w:r>
+      <w:r>
+        <w:rPr>
+          <w:cs/>
+        </w:rPr>
+        <w:fldChar w:fldCharType="separate"/>
+      </w:r>
+      <w:r>
+        <w:rPr>
+          <w:noProof/>
+          <w:cs/>
+        </w:rPr>
+        <w:t>5</w:t>
+      </w:r>
+      <w:r>
+        <w:rPr>
+          <w:cs/>
+        </w:rPr>
+        <w:fldChar w:fldCharType="end"/>
+      </w:r>
+      <w:r>
+        <w:rPr>
+          <w:rFonts w:hint="cs"/>
+          <w:cs/>
+        </w:rPr>
+        <w:t xml:space="preserve"> </w:t>
+      </w:r>
+      <w:r>
+        <w:rPr>
+          <w:rFonts w:hint="cs"/>
+          <w:cs/>
+        </w:rPr>
+        <w:t>ประสิทธิภาพของตัวแบบฝึกฝนที่แยกชุดข้อมูลการฝึก</w:t>
+      </w:r>
+      <w:r>
+        <w:rPr>
+          <w:rFonts w:hint="cs"/>
+          <w:cs/>
+        </w:rPr>
+        <w:t xml:space="preserve"> หลังจากที่ภาพการฝึกถูก</w:t>
+      </w:r>
+      <w:r>
+        <w:t xml:space="preserve"> augment data</w:t>
+      </w:r>
+      <w:r>
+        <w:rPr>
+          <w:rFonts w:hint="cs"/>
+          <w:cs/>
+        </w:rPr>
+        <w:t xml:space="preserve"> แล้ว</w:t>
+      </w:r>
+    </w:p>
+    <w:tbl>
+      <w:tblPr>
+        <w:tblStyle w:val="TableGrid"/>
+        <w:tblW w:w="0" w:type="auto"/>
+        <w:jc w:val="center"/>
+        <w:tblLook w:val="04A0" w:firstRow="1" w:lastRow="0" w:firstColumn="1" w:lastColumn="0" w:noHBand="0" w:noVBand="1"/>
+      </w:tblPr>
+      <w:tblGrid>
+        <w:gridCol w:w="2311"/>
+        <w:gridCol w:w="2311"/>
+        <w:gridCol w:w="2313"/>
+        <w:gridCol w:w="2313"/>
+      </w:tblGrid>
+      <w:tr>
+        <w:trPr>
+          <w:trHeight w:val="488"/>
+          <w:jc w:val="center"/>
+        </w:trPr>
+        <w:tc>
+          <w:tcPr>
+            <w:tcW w:w="2311" w:type="dxa"/>
+            <w:vAlign w:val="center"/>
+          </w:tcPr>
+          <w:p>
+            <w:pPr>
+              <w:keepNext/>
+              <w:jc w:val="center"/>
+              <w:rPr>
+                <w:b/>
+                <w:bCs/>
+              </w:rPr>
+            </w:pPr>
+            <w:r>
+              <w:rPr>
+                <w:rFonts w:hint="cs"/>
+                <w:b/>
+                <w:bCs/>
+                <w:cs/>
+              </w:rPr>
+              <w:t>ตัวแบบฝึกฝน</w:t>
+            </w:r>
+          </w:p>
+        </w:tc>
+        <w:tc>
+          <w:tcPr>
+            <w:tcW w:w="2311" w:type="dxa"/>
+            <w:vAlign w:val="center"/>
+          </w:tcPr>
+          <w:p>
+            <w:pPr>
+              <w:jc w:val="center"/>
+              <w:rPr>
+                <w:b/>
+                <w:bCs/>
+              </w:rPr>
+            </w:pPr>
+            <w:r>
+              <w:rPr>
+                <w:b/>
+                <w:bCs/>
+              </w:rPr>
+              <w:t>Precision (%)</w:t>
+            </w:r>
+          </w:p>
+        </w:tc>
+        <w:tc>
+          <w:tcPr>
+            <w:tcW w:w="2313" w:type="dxa"/>
+            <w:vAlign w:val="center"/>
+          </w:tcPr>
+          <w:p>
+            <w:pPr>
+              <w:jc w:val="center"/>
+              <w:rPr>
+                <w:b/>
+                <w:bCs/>
+              </w:rPr>
+            </w:pPr>
+            <w:r>
+              <w:rPr>
+                <w:b/>
+                <w:bCs/>
+              </w:rPr>
+              <w:t>Recall (%)</w:t>
+            </w:r>
+          </w:p>
+        </w:tc>
+        <w:tc>
+          <w:tcPr>
+            <w:tcW w:w="2313" w:type="dxa"/>
+          </w:tcPr>
+          <w:p>
+            <w:pPr>
+              <w:jc w:val="center"/>
+              <w:rPr>
+                <w:b/>
+                <w:bCs/>
+              </w:rPr>
+            </w:pPr>
+            <w:r>
+              <w:rPr>
+                <w:b/>
+                <w:bCs/>
+              </w:rPr>
+              <w:t>IoU (%)</w:t>
+            </w:r>
+          </w:p>
+        </w:tc>
+      </w:tr>
+      <w:tr>
+        <w:trPr>
+          <w:trHeight w:val="453"/>
+          <w:jc w:val="center"/>
+        </w:trPr>
+        <w:tc>
+          <w:tcPr>
+            <w:tcW w:w="2311" w:type="dxa"/>
+            <w:vAlign w:val="center"/>
+          </w:tcPr>
+          <w:p>
+            <w:pPr>
+              <w:keepNext/>
+              <w:jc w:val="center"/>
+            </w:pPr>
+            <w:r>
+              <w:rPr>
+                <w:rFonts w:hint="cs"/>
+                <w:cs/>
+              </w:rPr>
+              <w:t>ตัวแบบฝึกฝนกับชุดข้อมูลการฝึกชนิด</w:t>
+            </w:r>
+            <w:r>
+              <w:t xml:space="preserve"> Granulation</w:t>
+            </w:r>
+          </w:p>
+        </w:tc>
+        <w:tc>
+          <w:tcPr>
+            <w:tcW w:w="2311" w:type="dxa"/>
+            <w:vAlign w:val="center"/>
+          </w:tcPr>
+          <w:p>
+            <w:pPr>
+              <w:jc w:val="center"/>
+            </w:pPr>
+            <w:r>
+              <w:t>92.56</w:t>
+            </w:r>
+          </w:p>
+        </w:tc>
+        <w:tc>
+          <w:tcPr>
+            <w:tcW w:w="2313" w:type="dxa"/>
+            <w:vAlign w:val="center"/>
+          </w:tcPr>
+          <w:p>
+            <w:pPr>
+              <w:jc w:val="center"/>
+            </w:pPr>
+            <w:r>
+              <w:t>81.01</w:t>
+            </w:r>
+          </w:p>
+        </w:tc>
+        <w:tc>
+          <w:tcPr>
+            <w:tcW w:w="2313" w:type="dxa"/>
+          </w:tcPr>
+          <w:p>
+            <w:pPr>
+              <w:jc w:val="center"/>
+            </w:pPr>
+            <w:r>
+              <w:rPr>
+                <w:rFonts w:hint="cs"/>
+                <w:cs/>
+              </w:rPr>
+              <w:t xml:space="preserve">                         </w:t>
+            </w:r>
+            <w:r>
+              <w:t>72.08</w:t>
+            </w:r>
+          </w:p>
+        </w:tc>
+      </w:tr>
+      <w:tr>
+        <w:trPr>
+          <w:trHeight w:val="488"/>
+          <w:jc w:val="center"/>
+        </w:trPr>
+        <w:tc>
+          <w:tcPr>
+            <w:tcW w:w="2311" w:type="dxa"/>
+            <w:vAlign w:val="center"/>
+          </w:tcPr>
+          <w:p>
+            <w:pPr>
+              <w:keepNext/>
+              <w:jc w:val="center"/>
+            </w:pPr>
+            <w:r>
+              <w:rPr>
+                <w:rFonts w:hint="cs"/>
+                <w:cs/>
+              </w:rPr>
+              <w:t>ตัวแบบฝึกฝนกับชุดข้อมูลการฝึกชนิด</w:t>
+            </w:r>
+            <w:r>
+              <w:t xml:space="preserve"> </w:t>
+            </w:r>
+            <w:r>
+              <w:t>Slough</w:t>
+            </w:r>
+          </w:p>
+        </w:tc>
+        <w:tc>
+          <w:tcPr>
+            <w:tcW w:w="2311" w:type="dxa"/>
+            <w:vAlign w:val="center"/>
+          </w:tcPr>
+          <w:p>
+            <w:pPr>
+              <w:jc w:val="center"/>
+            </w:pPr>
+            <w:r>
+              <w:t>65.64</w:t>
+            </w:r>
+          </w:p>
+        </w:tc>
+        <w:tc>
+          <w:tcPr>
+            <w:tcW w:w="2313" w:type="dxa"/>
+            <w:vAlign w:val="center"/>
+          </w:tcPr>
+          <w:p>
+            <w:pPr>
+              <w:jc w:val="center"/>
+            </w:pPr>
+            <w:r>
+              <w:t>53.95</w:t>
+            </w:r>
+          </w:p>
+        </w:tc>
+        <w:tc>
+          <w:tcPr>
+            <w:tcW w:w="2313" w:type="dxa"/>
+          </w:tcPr>
+          <w:p>
+            <w:pPr>
+              <w:jc w:val="center"/>
+            </w:pPr>
+            <w:r>
+              <w:rPr>
+                <w:rFonts w:hint="cs"/>
+                <w:cs/>
+              </w:rPr>
+              <w:t xml:space="preserve">                         </w:t>
+            </w:r>
+            <w:r>
+              <w:t>40.40</w:t>
+            </w:r>
+          </w:p>
+        </w:tc>
+      </w:tr>
+      <w:tr>
+        <w:trPr>
+          <w:trHeight w:val="488"/>
+          <w:jc w:val="center"/>
+        </w:trPr>
+        <w:tc>
+          <w:tcPr>
+            <w:tcW w:w="2311" w:type="dxa"/>
+            <w:vAlign w:val="center"/>
+          </w:tcPr>
+          <w:p>
+            <w:pPr>
+              <w:keepNext/>
+              <w:jc w:val="center"/>
+            </w:pPr>
+            <w:r>
+              <w:rPr>
+                <w:rFonts w:hint="cs"/>
+                <w:cs/>
+              </w:rPr>
+              <w:t>ตัวแบบฝึกฝนกับชุดข้อมูลการฝึกชนิด</w:t>
+            </w:r>
+            <w:r>
+              <w:t xml:space="preserve"> </w:t>
+            </w:r>
+            <w:r>
+              <w:t>Necrosis</w:t>
+            </w:r>
+          </w:p>
+        </w:tc>
+        <w:tc>
+          <w:tcPr>
+            <w:tcW w:w="2311" w:type="dxa"/>
+            <w:vAlign w:val="center"/>
+          </w:tcPr>
+          <w:p>
+            <w:pPr>
+              <w:jc w:val="center"/>
+            </w:pPr>
+            <w:r>
+              <w:t>79.28</w:t>
+            </w:r>
+          </w:p>
+        </w:tc>
+        <w:tc>
+          <w:tcPr>
+            <w:tcW w:w="2313" w:type="dxa"/>
+            <w:vAlign w:val="center"/>
+          </w:tcPr>
+          <w:p>
+            <w:pPr>
+              <w:jc w:val="center"/>
+            </w:pPr>
+            <w:r>
+              <w:t>70.05</w:t>
+            </w:r>
+          </w:p>
+        </w:tc>
+        <w:tc>
+          <w:tcPr>
+            <w:tcW w:w="2313" w:type="dxa"/>
+          </w:tcPr>
+          <w:p>
+            <w:pPr>
+              <w:jc w:val="center"/>
+            </w:pPr>
+            <w:r>
+              <w:rPr>
+                <w:rFonts w:hint="cs"/>
+                <w:cs/>
+              </w:rPr>
+              <w:t xml:space="preserve">                       </w:t>
+            </w:r>
+            <w:r>
+              <w:t>53.52</w:t>
+            </w:r>
+          </w:p>
+        </w:tc>
+      </w:tr>
+      <w:tr>
+        <w:trPr>
+          <w:trHeight w:val="453"/>
+          <w:jc w:val="center"/>
+        </w:trPr>
+        <w:tc>
+          <w:tcPr>
+            <w:tcW w:w="2311" w:type="dxa"/>
+            <w:vAlign w:val="center"/>
+          </w:tcPr>
+          <w:p>
+            <w:pPr>
+              <w:keepNext/>
+            </w:pPr>
+          </w:p>
+        </w:tc>
+        <w:tc>
+          <w:tcPr>
+            <w:tcW w:w="2311" w:type="dxa"/>
+            <w:vAlign w:val="center"/>
+          </w:tcPr>
+          <w:p/>
+        </w:tc>
+        <w:tc>
+          <w:tcPr>
+            <w:tcW w:w="2313" w:type="dxa"/>
+            <w:vAlign w:val="center"/>
+          </w:tcPr>
+          <w:p>
+            <w:pPr>
+              <w:jc w:val="center"/>
+            </w:pPr>
+            <w:r>
+              <w:t>Average</w:t>
+            </w:r>
+          </w:p>
+        </w:tc>
+        <w:tc>
+          <w:tcPr>
+            <w:tcW w:w="2313" w:type="dxa"/>
+          </w:tcPr>
+          <w:p>
+            <w:pPr>
+              <w:jc w:val="center"/>
+            </w:pPr>
+            <w:r>
+              <w:t>5</w:t>
+            </w:r>
+            <w:r>
+              <w:rPr>
+                <w:rFonts w:hint="cs"/>
+                <w:cs/>
+              </w:rPr>
+              <w:t>5</w:t>
+            </w:r>
+            <w:r>
+              <w:t>.</w:t>
+            </w:r>
+            <w:r>
+              <w:rPr>
+                <w:rFonts w:hint="cs"/>
+                <w:cs/>
+              </w:rPr>
+              <w:t>5</w:t>
+            </w:r>
+            <w:r>
+              <w:t>3</w:t>
+            </w:r>
+          </w:p>
+        </w:tc>
+      </w:tr>
+    </w:tbl>
     <w:p>
       <w:pPr>
         <w:pStyle w:val="ListParagraph"/>
@@ -9304,10 +12049,14 @@
           <w:tab w:val="left" w:pos="0"/>
         </w:tabs>
         <w:ind w:left="0"/>
-        <w:rPr>
-          <w:cs/>
-        </w:rPr>
-      </w:pPr>
+      </w:pPr>
+      <w:r>
+        <w:rPr>
+          <w:rFonts w:hint="cs"/>
+          <w:cs/>
+        </w:rPr>
+        <w:tab/>
+      </w:r>
     </w:p>
     <w:p>
       <w:pPr>
@@ -9316,6 +12065,3485 @@
           <w:tab w:val="left" w:pos="0"/>
         </w:tabs>
         <w:ind w:left="0"/>
+      </w:pPr>
+      <w:r>
+        <w:rPr>
+          <w:cs/>
+        </w:rPr>
+        <w:tab/>
+      </w:r>
+      <w:r>
+        <w:rPr>
+          <w:rFonts w:hint="cs"/>
+          <w:cs/>
+        </w:rPr>
+        <w:t>จะเห็นได้ว่าการทดลองที่ 3 ในตารางที่ 7.4 และ 7.5 มีผลลัพธ์การทำนายของตัวแบบการฝึกฝนที่ดีกว่าการทดลองที่ 2 ในตารางที่ 7.2 และ 7.3 ทำให้ทางผู้วิจัยพบว่าสีของภาพบาดแผลเรื้อรังมีผลต่อการทำนายภาพบาดแผลเรื้อรัง</w:t>
+      </w:r>
+    </w:p>
+    <w:p>
+      <w:pPr>
+        <w:pStyle w:val="ListParagraph"/>
+        <w:tabs>
+          <w:tab w:val="left" w:pos="0"/>
+        </w:tabs>
+        <w:ind w:left="0"/>
+        <w:rPr>
+          <w:rFonts w:hint="cs"/>
+        </w:rPr>
+      </w:pPr>
+      <w:r>
+        <w:rPr>
+          <w:cs/>
+        </w:rPr>
+        <w:tab/>
+      </w:r>
+      <w:r>
+        <w:rPr>
+          <w:rFonts w:hint="cs"/>
+          <w:cs/>
+        </w:rPr>
+        <w:t>จากการทดลองที่ 3 ถึงแม้ว่าจะมีประสิทธิภาพของผลลัพธ์ที่ดีกว่าการทดลองที่ 2 แต่ก็ยังไม่ใช่ประสิทธิภาพของผลลัพธ์ที่น่าพอใจเท่าไหร่ ทางผู้วิจัยจึงออกแบบวิธีการทดลองใหม่โดยการทดลองนี้ทางผู้วิจัยใช้การฝึกตัวแบบฝึกฝนด้วยวิธีการของ</w:t>
+      </w:r>
+      <w:r>
+        <w:t xml:space="preserve"> U-net </w:t>
+      </w:r>
+      <w:r>
+        <w:rPr>
+          <w:rFonts w:hint="cs"/>
+          <w:cs/>
+        </w:rPr>
+        <w:t>(</w:t>
+      </w:r>
+      <w:r>
+        <w:t>Convolution Networks for Biomedical Image Segmentation)</w:t>
+      </w:r>
+      <w:r>
+        <w:rPr>
+          <w:rFonts w:hint="cs"/>
+          <w:cs/>
+        </w:rPr>
+        <w:t xml:space="preserve"> ซึ่งทำให้ทางผู้วิจัยต้องออกแบบการทดลองใหม่ทั้งหมด</w:t>
+      </w:r>
+    </w:p>
+    <w:p>
+      <w:pPr>
+        <w:pStyle w:val="Heading2"/>
+        <w:ind w:firstLine="720"/>
+      </w:pPr>
+      <w:r>
+        <w:rPr>
+          <w:rFonts w:hint="cs"/>
+          <w:cs/>
+        </w:rPr>
+        <w:t>7.4 การฝึกตัวแบบฝึกฝนด้วย</w:t>
+      </w:r>
+      <w:r>
+        <w:t xml:space="preserve"> U-net</w:t>
+      </w:r>
+    </w:p>
+    <w:p>
+      <w:r>
+        <w:rPr>
+          <w:cs/>
+        </w:rPr>
+        <w:tab/>
+      </w:r>
+      <w:r>
+        <w:rPr>
+          <w:rFonts w:hint="cs"/>
+          <w:cs/>
+        </w:rPr>
+        <w:t>ทางผู้วิจัยได้ศึกษาหาวิธีการอื่นๆ ในการฝึกของตัวแบบฝึกฝนแต่ทางผู้วิจัยได้เลือกใช้</w:t>
+      </w:r>
+      <w:r>
+        <w:t xml:space="preserve"> U-net</w:t>
+      </w:r>
+      <w:r>
+        <w:rPr>
+          <w:rFonts w:hint="cs"/>
+          <w:cs/>
+        </w:rPr>
+        <w:t xml:space="preserve"> เพราะว่าได้รับการยินยอมเป็นจำนวนมากในเรื่องของการเรียนรู้เชิงลึก</w:t>
+      </w:r>
+      <w:r>
+        <w:t xml:space="preserve"> (Deep learning)</w:t>
+      </w:r>
+      <w:r>
+        <w:rPr>
+          <w:rFonts w:hint="cs"/>
+          <w:cs/>
+        </w:rPr>
+        <w:t xml:space="preserve"> และยังเป็นการเรียนรู้แบบ</w:t>
+      </w:r>
+      <w:r>
+        <w:rPr>
+          <w:rFonts w:hint="cs"/>
+          <w:cs/>
+        </w:rPr>
+        <w:t xml:space="preserve"> </w:t>
+      </w:r>
+      <w:r>
+        <w:t>supervised</w:t>
+      </w:r>
+      <w:r>
+        <w:rPr>
+          <w:rFonts w:hint="cs"/>
+          <w:cs/>
+        </w:rPr>
+        <w:t xml:space="preserve"> ซึ่งเหมาะสมสำหรับงานวิจัยนี้ และในงานวิจัยอื่นๆ ที่ใช้</w:t>
+      </w:r>
+      <w:r>
+        <w:t xml:space="preserve"> U-net</w:t>
+      </w:r>
+      <w:r>
+        <w:rPr>
+          <w:rFonts w:hint="cs"/>
+          <w:cs/>
+        </w:rPr>
+        <w:t xml:space="preserve"> มีประสิทธิภาพของผลลัพธ์เป็นที่น่าพอใจมากเหมาะสำหรับการนำตัวแบบฝึกฝนไปใช้งานได้จริง</w:t>
+      </w:r>
+    </w:p>
+    <w:p>
+      <w:pPr>
+        <w:rPr>
+          <w:rFonts w:hint="cs"/>
+        </w:rPr>
+      </w:pPr>
+      <w:r>
+        <w:rPr>
+          <w:cs/>
+        </w:rPr>
+        <w:tab/>
+      </w:r>
+      <w:r>
+        <w:rPr>
+          <w:rFonts w:hint="cs"/>
+          <w:cs/>
+        </w:rPr>
+        <w:t>เริ่มต้นด้วย</w:t>
+      </w:r>
+      <w:r>
+        <w:rPr>
+          <w:rFonts w:hint="cs"/>
+          <w:cs/>
+        </w:rPr>
+        <w:t>คำนวณหาค่าต่างๆ ขนาดของภาพทั้งหมดที่มี (180 ภาพ) เพื่อหาค่าที่จะนำไปสู่</w:t>
+      </w:r>
+      <w:r>
+        <w:rPr>
+          <w:rFonts w:hint="cs"/>
+          <w:cs/>
+        </w:rPr>
+        <w:t>การ</w:t>
+      </w:r>
+      <w:r>
+        <w:t xml:space="preserve"> resize</w:t>
+      </w:r>
+      <w:r>
+        <w:rPr>
+          <w:rFonts w:hint="cs"/>
+          <w:cs/>
+        </w:rPr>
+        <w:t xml:space="preserve"> </w:t>
+      </w:r>
+      <w:r>
+        <w:rPr>
+          <w:rFonts w:hint="cs"/>
+          <w:cs/>
+        </w:rPr>
+        <w:t>ที่เหมาะสม</w:t>
+      </w:r>
+      <w:r>
+        <w:rPr>
+          <w:rFonts w:hint="cs"/>
+          <w:cs/>
+        </w:rPr>
+        <w:t>สำหรับการใช้</w:t>
+      </w:r>
+      <w:r>
+        <w:t xml:space="preserve"> U-net</w:t>
+      </w:r>
+      <w:r>
+        <w:rPr>
+          <w:rFonts w:hint="cs"/>
+          <w:cs/>
+        </w:rPr>
+        <w:t xml:space="preserve"> ในการฝึกของตัวแบบฝึกฝน</w:t>
+      </w:r>
+    </w:p>
+    <w:p>
+      <w:pPr>
+        <w:keepNext/>
+        <w:jc w:val="center"/>
+      </w:pPr>
+      <w:r>
+        <w:rPr>
+          <w:cs/>
+        </w:rPr>
+        <w:lastRenderedPageBreak/>
+        <w:pict w14:anchorId="1A7533F8">
+          <v:shapetype id="_x0000_t75" coordsize="21600,21600" o:spt="75" o:preferrelative="t" path="m@4@5l@4@11@9@11@9@5xe" filled="f" stroked="f">
+            <v:stroke joinstyle="miter"/>
+            <v:formulas>
+              <v:f eqn="if lineDrawn pixelLineWidth 0"/>
+              <v:f eqn="sum @0 1 0"/>
+              <v:f eqn="sum 0 0 @1"/>
+              <v:f eqn="prod @2 1 2"/>
+              <v:f eqn="prod @3 21600 pixelWidth"/>
+              <v:f eqn="prod @3 21600 pixelHeight"/>
+              <v:f eqn="sum @0 0 1"/>
+              <v:f eqn="prod @6 1 2"/>
+              <v:f eqn="prod @7 21600 pixelWidth"/>
+              <v:f eqn="sum @8 21600 0"/>
+              <v:f eqn="prod @7 21600 pixelHeight"/>
+              <v:f eqn="sum @10 21600 0"/>
+            </v:formulas>
+            <v:path o:extrusionok="f" gradientshapeok="t" o:connecttype="rect"/>
+            <o:lock v:ext="edit" aspectratio="t"/>
+          </v:shapetype>
+          <v:shape id="_x0000_i1027" type="#_x0000_t75" style="width:6in;height:62.25pt">
+            <v:imagedata r:id="rId31" o:title="size image"/>
+          </v:shape>
+        </w:pict>
+      </w:r>
+    </w:p>
+    <w:p>
+      <w:pPr>
+        <w:pStyle w:val="Caption"/>
+        <w:jc w:val="center"/>
+      </w:pPr>
+      <w:r>
+        <w:rPr>
+          <w:cs/>
+        </w:rPr>
+        <w:t xml:space="preserve">รูปที่  </w:t>
+      </w:r>
+      <w:r>
+        <w:rPr>
+          <w:cs/>
+        </w:rPr>
+        <w:fldChar w:fldCharType="begin"/>
+      </w:r>
+      <w:r>
+        <w:rPr>
+          <w:cs/>
+        </w:rPr>
+        <w:instrText xml:space="preserve"> </w:instrText>
+      </w:r>
+      <w:r>
+        <w:instrText xml:space="preserve">STYLEREF </w:instrText>
+      </w:r>
+      <w:r>
+        <w:rPr>
+          <w:cs/>
+        </w:rPr>
+        <w:instrText xml:space="preserve">1 </w:instrText>
+      </w:r>
+      <w:r>
+        <w:instrText>\s</w:instrText>
+      </w:r>
+      <w:r>
+        <w:rPr>
+          <w:cs/>
+        </w:rPr>
+        <w:instrText xml:space="preserve"> </w:instrText>
+      </w:r>
+      <w:r>
+        <w:rPr>
+          <w:cs/>
+        </w:rPr>
+        <w:fldChar w:fldCharType="separate"/>
+      </w:r>
+      <w:r>
+        <w:rPr>
+          <w:noProof/>
+          <w:cs/>
+        </w:rPr>
+        <w:t>7</w:t>
+      </w:r>
+      <w:r>
+        <w:rPr>
+          <w:cs/>
+        </w:rPr>
+        <w:fldChar w:fldCharType="end"/>
+      </w:r>
+      <w:r>
+        <w:rPr>
+          <w:cs/>
+        </w:rPr>
+        <w:t>.</w:t>
+      </w:r>
+      <w:r>
+        <w:rPr>
+          <w:cs/>
+        </w:rPr>
+        <w:fldChar w:fldCharType="begin"/>
+      </w:r>
+      <w:r>
+        <w:rPr>
+          <w:cs/>
+        </w:rPr>
+        <w:instrText xml:space="preserve"> </w:instrText>
+      </w:r>
+      <w:r>
+        <w:instrText xml:space="preserve">SEQ </w:instrText>
+      </w:r>
+      <w:r>
+        <w:rPr>
+          <w:cs/>
+        </w:rPr>
+        <w:instrText>รูปที่</w:instrText>
+      </w:r>
+      <w:r>
+        <w:instrText xml:space="preserve">_ \* ARABIC \s </w:instrText>
+      </w:r>
+      <w:r>
+        <w:rPr>
+          <w:cs/>
+        </w:rPr>
+        <w:instrText xml:space="preserve">1 </w:instrText>
+      </w:r>
+      <w:r>
+        <w:rPr>
+          <w:cs/>
+        </w:rPr>
+        <w:fldChar w:fldCharType="separate"/>
+      </w:r>
+      <w:r>
+        <w:rPr>
+          <w:noProof/>
+          <w:cs/>
+        </w:rPr>
+        <w:t>6</w:t>
+      </w:r>
+      <w:r>
+        <w:rPr>
+          <w:cs/>
+        </w:rPr>
+        <w:fldChar w:fldCharType="end"/>
+      </w:r>
+      <w:r>
+        <w:rPr>
+          <w:rFonts w:hint="cs"/>
+          <w:cs/>
+        </w:rPr>
+        <w:t xml:space="preserve"> ผลลัพธ์การคำนวณค่าต่างๆ จากขนาดภาพจากภาพทั้งหมด (180 ภาพ)</w:t>
+      </w:r>
+    </w:p>
+    <w:p>
+      <w:pPr>
+        <w:rPr>
+          <w:rFonts w:hint="cs"/>
+          <w:cs/>
+        </w:rPr>
+      </w:pPr>
+      <w:r>
+        <w:rPr>
+          <w:cs/>
+        </w:rPr>
+        <w:tab/>
+      </w:r>
+      <w:r>
+        <w:rPr>
+          <w:rFonts w:hint="cs"/>
+          <w:cs/>
+        </w:rPr>
+        <w:t xml:space="preserve">จากภาพที่ 7.6 ทำให้เราสามารถ </w:t>
+      </w:r>
+      <w:r>
+        <w:t xml:space="preserve">resize </w:t>
+      </w:r>
+      <w:r>
+        <w:rPr>
+          <w:rFonts w:hint="cs"/>
+          <w:cs/>
+        </w:rPr>
+        <w:t xml:space="preserve">ภาพ ให้เป็น 256 </w:t>
+      </w:r>
+      <w:r>
+        <w:t xml:space="preserve"> x 256</w:t>
+      </w:r>
+      <w:r>
+        <w:rPr>
+          <w:rFonts w:hint="cs"/>
+          <w:cs/>
+        </w:rPr>
+        <w:t xml:space="preserve"> ได้เพราะว่าภาพทั้งหมดมีขนาดที่ใหญ่กว่า 256 </w:t>
+      </w:r>
+      <w:r>
+        <w:t>x 256</w:t>
+      </w:r>
+      <w:r>
+        <w:rPr>
+          <w:rFonts w:hint="cs"/>
+          <w:cs/>
+        </w:rPr>
+        <w:t xml:space="preserve"> ทั้งหมด</w:t>
+      </w:r>
+    </w:p>
+    <w:p>
+      <w:pPr>
+        <w:rPr>
+          <w:rFonts w:hint="cs"/>
+          <w:cs/>
+        </w:rPr>
+      </w:pPr>
+      <w:r>
+        <w:rPr>
+          <w:cs/>
+        </w:rPr>
+        <w:tab/>
+      </w:r>
+      <w:r>
+        <w:rPr>
+          <w:rFonts w:hint="cs"/>
+          <w:cs/>
+        </w:rPr>
+        <w:t>จากนั้น</w:t>
+      </w:r>
+      <w:r>
+        <w:rPr>
+          <w:rFonts w:hint="cs"/>
+          <w:cs/>
+        </w:rPr>
+        <w:t>ทางผู้วิจัยต้องดึง</w:t>
+      </w:r>
+      <w:r>
+        <w:t xml:space="preserve"> featured</w:t>
+      </w:r>
+      <w:r>
+        <w:rPr>
+          <w:rFonts w:hint="cs"/>
+          <w:cs/>
+        </w:rPr>
+        <w:t xml:space="preserve"> และ </w:t>
+      </w:r>
+      <w:r>
+        <w:t>label</w:t>
+      </w:r>
+      <w:r>
+        <w:rPr>
+          <w:rFonts w:hint="cs"/>
+          <w:cs/>
+        </w:rPr>
+        <w:t xml:space="preserve"> ออกจากรูปภาพให้โดยที่</w:t>
+      </w:r>
+      <w:r>
+        <w:t xml:space="preserve"> featured</w:t>
+      </w:r>
+      <w:r>
+        <w:rPr>
+          <w:rFonts w:hint="cs"/>
+          <w:cs/>
+        </w:rPr>
+        <w:t xml:space="preserve"> จะดึงค่าพิกเซล </w:t>
+      </w:r>
+      <w:r>
+        <w:t>(RGB)</w:t>
+      </w:r>
+      <w:r>
+        <w:rPr>
+          <w:rFonts w:hint="cs"/>
+          <w:cs/>
+        </w:rPr>
+        <w:t xml:space="preserve"> ออกจากภาพสีของภาพบาดแผลเรื้องรังในทุกพิกเซล โดย</w:t>
+      </w:r>
+      <w:r>
+        <w:rPr>
+          <w:rFonts w:hint="cs"/>
+          <w:cs/>
+        </w:rPr>
+        <w:t>ที่</w:t>
+      </w:r>
+      <w:r>
+        <w:rPr>
+          <w:rFonts w:hint="cs"/>
+          <w:cs/>
+        </w:rPr>
+        <w:t>ค่า</w:t>
+      </w:r>
+      <w:r>
+        <w:rPr>
+          <w:rFonts w:hint="cs"/>
+          <w:cs/>
+        </w:rPr>
+        <w:t xml:space="preserve"> </w:t>
+      </w:r>
+      <w:r>
+        <w:t xml:space="preserve">channel </w:t>
+      </w:r>
+      <w:r>
+        <w:rPr>
+          <w:rFonts w:hint="cs"/>
+          <w:cs/>
+        </w:rPr>
+        <w:t>ชนิดเดียวกันของแต่ละ</w:t>
+      </w:r>
+      <w:r>
+        <w:rPr>
+          <w:rFonts w:hint="cs"/>
+          <w:cs/>
+        </w:rPr>
+        <w:t>พิกเซล</w:t>
+      </w:r>
+      <w:r>
+        <w:rPr>
+          <w:rFonts w:hint="cs"/>
+          <w:cs/>
+        </w:rPr>
+        <w:t>จะ</w:t>
+      </w:r>
+      <w:r>
+        <w:rPr>
+          <w:rFonts w:hint="cs"/>
+          <w:cs/>
+        </w:rPr>
+        <w:t>อยู่ด้วยกัน เช่น</w:t>
+      </w:r>
+      <w:r>
+        <w:t xml:space="preserve"> </w:t>
+      </w:r>
+      <w:r>
+        <w:rPr>
+          <w:rFonts w:hint="cs"/>
+          <w:cs/>
+        </w:rPr>
+        <w:t>ค่าพิกเซลในจุด 0</w:t>
+      </w:r>
+      <w:r>
+        <w:t>, 0</w:t>
+      </w:r>
+      <w:r>
+        <w:rPr>
+          <w:rFonts w:hint="cs"/>
+          <w:cs/>
+        </w:rPr>
+        <w:t xml:space="preserve"> จะมี</w:t>
+      </w:r>
+      <w:r>
+        <w:t xml:space="preserve"> channel</w:t>
+      </w:r>
+      <w:r>
+        <w:rPr>
+          <w:rFonts w:hint="cs"/>
+          <w:cs/>
+        </w:rPr>
+        <w:t xml:space="preserve"> อยู่ 3 ค่าคือ</w:t>
+      </w:r>
+      <w:r>
+        <w:t xml:space="preserve"> RGB</w:t>
+      </w:r>
+      <w:r>
+        <w:rPr>
+          <w:rFonts w:hint="cs"/>
+          <w:cs/>
+        </w:rPr>
+        <w:t xml:space="preserve"> แล้ว</w:t>
+      </w:r>
+      <w:r>
+        <w:rPr>
+          <w:rFonts w:hint="cs"/>
+          <w:cs/>
+        </w:rPr>
+        <w:t>ในการ</w:t>
+      </w:r>
+      <w:r>
+        <w:rPr>
+          <w:rFonts w:hint="cs"/>
+          <w:cs/>
+        </w:rPr>
+        <w:t>ดึงค่า</w:t>
+      </w:r>
+      <w:r>
+        <w:t xml:space="preserve"> featured </w:t>
+      </w:r>
+      <w:r>
+        <w:rPr>
+          <w:rFonts w:hint="cs"/>
+          <w:cs/>
+        </w:rPr>
+        <w:t>นี้จะนำ</w:t>
+      </w:r>
+      <w:r>
+        <w:t xml:space="preserve"> channel R</w:t>
+      </w:r>
+      <w:r>
+        <w:rPr>
+          <w:rFonts w:hint="cs"/>
+          <w:cs/>
+        </w:rPr>
+        <w:t xml:space="preserve"> </w:t>
+      </w:r>
+      <w:r>
+        <w:rPr>
+          <w:rFonts w:hint="cs"/>
+          <w:cs/>
+        </w:rPr>
+        <w:t>ของพิกัด 0</w:t>
+      </w:r>
+      <w:r>
+        <w:t xml:space="preserve">, 0 </w:t>
+      </w:r>
+      <w:r>
+        <w:rPr>
+          <w:rFonts w:hint="cs"/>
+          <w:cs/>
+        </w:rPr>
+        <w:t xml:space="preserve">มาต่อกับ </w:t>
+      </w:r>
+      <w:r>
+        <w:t>channel R</w:t>
+      </w:r>
+      <w:r>
+        <w:rPr>
+          <w:rFonts w:hint="cs"/>
+          <w:cs/>
+        </w:rPr>
+        <w:t xml:space="preserve"> </w:t>
+      </w:r>
+      <w:r>
+        <w:rPr>
+          <w:rFonts w:hint="cs"/>
+          <w:cs/>
+        </w:rPr>
+        <w:t>ของพิกัด 0</w:t>
+      </w:r>
+      <w:r>
+        <w:t xml:space="preserve">, 1 </w:t>
+      </w:r>
+      <w:r>
+        <w:rPr>
+          <w:rFonts w:hint="cs"/>
+          <w:cs/>
+        </w:rPr>
+        <w:t>และ</w:t>
+      </w:r>
+      <w:r>
+        <w:rPr>
+          <w:rFonts w:hint="cs"/>
+          <w:cs/>
+        </w:rPr>
+        <w:t>พิกเซลถัดไปเรื่อยๆ จนหมดภาพ และต่อด้วย</w:t>
+      </w:r>
+      <w:r>
+        <w:t xml:space="preserve"> channel G</w:t>
+      </w:r>
+      <w:r>
+        <w:rPr>
+          <w:rFonts w:hint="cs"/>
+          <w:cs/>
+        </w:rPr>
+        <w:t xml:space="preserve"> และ</w:t>
+      </w:r>
+      <w:r>
+        <w:t xml:space="preserve"> channel B</w:t>
+      </w:r>
+      <w:r>
+        <w:rPr>
+          <w:rFonts w:hint="cs"/>
+          <w:cs/>
+        </w:rPr>
+        <w:t xml:space="preserve"> ตามลำดับ </w:t>
+      </w:r>
+      <w:r>
+        <w:rPr>
+          <w:rFonts w:hint="cs"/>
+          <w:cs/>
+        </w:rPr>
+        <w:t>ส่วน</w:t>
+      </w:r>
+      <w:r>
+        <w:t xml:space="preserve"> label</w:t>
+      </w:r>
+      <w:r>
+        <w:rPr>
+          <w:rFonts w:hint="cs"/>
+          <w:cs/>
+        </w:rPr>
+        <w:t xml:space="preserve"> จะไปดึงค่าพิกเซลออกจากภาพขาวดำของภาพบาดแผลเรื้อรังในทุกพิกเซล และนำ</w:t>
+      </w:r>
+      <w:r>
+        <w:t xml:space="preserve"> featured </w:t>
+      </w:r>
+      <w:r>
+        <w:rPr>
+          <w:rFonts w:hint="cs"/>
+          <w:cs/>
+        </w:rPr>
+        <w:t>และ</w:t>
+      </w:r>
+      <w:r>
+        <w:t xml:space="preserve"> label </w:t>
+      </w:r>
+      <w:r>
+        <w:rPr>
+          <w:rFonts w:hint="cs"/>
+          <w:cs/>
+        </w:rPr>
+        <w:t>ไปฝึกกับ</w:t>
+      </w:r>
+      <w:r>
+        <w:t xml:space="preserve"> U-net </w:t>
+      </w:r>
+    </w:p>
+    <w:p>
+      <w:pPr>
+        <w:ind w:firstLine="720"/>
+        <w:rPr>
+          <w:rFonts w:hint="cs"/>
+        </w:rPr>
+      </w:pPr>
+      <w:r>
+        <w:rPr>
+          <w:cs/>
+        </w:rPr>
+        <w:t>โดยที่การฝึกจะแบ่งชุดข้อมูล</w:t>
+      </w:r>
+      <w:r>
+        <w:rPr>
+          <w:rFonts w:hint="cs"/>
+          <w:cs/>
+        </w:rPr>
+        <w:t>ของการฝึก</w:t>
+      </w:r>
+      <w:r>
+        <w:rPr>
+          <w:cs/>
+        </w:rPr>
+        <w:t>ออกเป็น 5 ชุด</w:t>
+      </w:r>
+      <w:r>
+        <w:rPr>
+          <w:rFonts w:hint="cs"/>
+          <w:cs/>
+        </w:rPr>
+        <w:t xml:space="preserve"> (</w:t>
+      </w:r>
+      <w:r>
+        <w:t>5 k-fold cross validation)</w:t>
+      </w:r>
+      <w:r>
+        <w:rPr>
+          <w:rFonts w:hint="cs"/>
+          <w:cs/>
+        </w:rPr>
+        <w:t xml:space="preserve"> และมีการแบ่งจำนวนรอบของการฝึกออกเป็น 4 แบบคือ แบบที่ 1 มีจำนวนรอบในการฝึก 100 รอบ</w:t>
+      </w:r>
+      <w:r>
+        <w:t xml:space="preserve">, </w:t>
+      </w:r>
+      <w:r>
+        <w:rPr>
+          <w:rFonts w:hint="cs"/>
+          <w:cs/>
+        </w:rPr>
+        <w:t>แบบที่</w:t>
+      </w:r>
+      <w:r>
+        <w:rPr>
+          <w:rFonts w:hint="cs"/>
+          <w:cs/>
+        </w:rPr>
+        <w:t xml:space="preserve"> </w:t>
+      </w:r>
+      <w:r>
+        <w:t>2</w:t>
+      </w:r>
+      <w:r>
+        <w:rPr>
+          <w:rFonts w:hint="cs"/>
+          <w:cs/>
+        </w:rPr>
+        <w:t xml:space="preserve"> มีจำนวนรอบในการฝึก </w:t>
+      </w:r>
+      <w:r>
+        <w:t>2</w:t>
+      </w:r>
+      <w:r>
+        <w:rPr>
+          <w:rFonts w:hint="cs"/>
+          <w:cs/>
+        </w:rPr>
+        <w:t>00 รอบ</w:t>
+      </w:r>
+      <w:r>
+        <w:t xml:space="preserve">, </w:t>
+      </w:r>
+      <w:r>
+        <w:rPr>
+          <w:rFonts w:hint="cs"/>
+          <w:cs/>
+        </w:rPr>
+        <w:t>แบบที่</w:t>
+      </w:r>
+      <w:r>
+        <w:rPr>
+          <w:rFonts w:hint="cs"/>
+          <w:cs/>
+        </w:rPr>
+        <w:t xml:space="preserve"> </w:t>
+      </w:r>
+      <w:r>
+        <w:t>3</w:t>
+      </w:r>
+      <w:r>
+        <w:rPr>
+          <w:rFonts w:hint="cs"/>
+          <w:cs/>
+        </w:rPr>
+        <w:t xml:space="preserve"> มีจำนวนรอบในการฝึก </w:t>
+      </w:r>
+      <w:r>
+        <w:t>3</w:t>
+      </w:r>
+      <w:r>
+        <w:rPr>
+          <w:rFonts w:hint="cs"/>
+          <w:cs/>
+        </w:rPr>
+        <w:t>00 รอบ</w:t>
+      </w:r>
+      <w:r>
+        <w:t xml:space="preserve"> </w:t>
+      </w:r>
+      <w:r>
+        <w:rPr>
+          <w:rFonts w:hint="cs"/>
+          <w:cs/>
+        </w:rPr>
+        <w:t>และ</w:t>
+      </w:r>
+      <w:r>
+        <w:rPr>
+          <w:rFonts w:hint="cs"/>
+          <w:cs/>
+        </w:rPr>
+        <w:t>แบบที่</w:t>
+      </w:r>
+      <w:r>
+        <w:rPr>
+          <w:rFonts w:hint="cs"/>
+          <w:cs/>
+        </w:rPr>
+        <w:t xml:space="preserve"> </w:t>
+      </w:r>
+      <w:r>
+        <w:t>4</w:t>
+      </w:r>
+      <w:r>
+        <w:rPr>
+          <w:rFonts w:hint="cs"/>
+          <w:cs/>
+        </w:rPr>
+        <w:t xml:space="preserve"> มีจำนวนรอบในการฝึก </w:t>
+      </w:r>
+      <w:r>
+        <w:rPr>
+          <w:rFonts w:hint="cs"/>
+          <w:cs/>
+        </w:rPr>
+        <w:t>5</w:t>
+      </w:r>
+      <w:r>
+        <w:rPr>
+          <w:rFonts w:hint="cs"/>
+          <w:cs/>
+        </w:rPr>
+        <w:t>00 รอบ</w:t>
+      </w:r>
+      <w:r>
+        <w:t xml:space="preserve"> </w:t>
+      </w:r>
+      <w:r>
+        <w:rPr>
+          <w:rFonts w:hint="cs"/>
+          <w:cs/>
+        </w:rPr>
+        <w:t>โดยจำนวนภาพทั้งหมดที่ใช้ยังเป็นภาพจำนวน 180 ภาพ ดั้งเดิมที่ยังไม่ได้ใช้ภาพที่</w:t>
+      </w:r>
+      <w:r>
+        <w:t xml:space="preserve"> convert</w:t>
+      </w:r>
+      <w:r>
+        <w:rPr>
+          <w:rFonts w:hint="cs"/>
+          <w:cs/>
+        </w:rPr>
+        <w:t xml:space="preserve"> สีภาพ</w:t>
+      </w:r>
+      <w:r>
+        <w:rPr>
+          <w:rFonts w:hint="cs"/>
+          <w:cs/>
+        </w:rPr>
+        <w:t xml:space="preserve"> </w:t>
+      </w:r>
+      <w:r>
+        <w:rPr>
+          <w:rFonts w:hint="cs"/>
+          <w:cs/>
+        </w:rPr>
+        <w:t>สามารถดู</w:t>
+      </w:r>
+      <w:r>
+        <w:rPr>
+          <w:rFonts w:hint="cs"/>
+          <w:cs/>
+        </w:rPr>
+        <w:t>ปร</w:t>
+      </w:r>
+      <w:r>
+        <w:rPr>
+          <w:rFonts w:hint="cs"/>
+          <w:cs/>
+        </w:rPr>
+        <w:t>ะสิทธิภาพได้จากตารางที่ 7.6</w:t>
+      </w:r>
+      <w:r>
+        <w:t>, 7.</w:t>
+      </w:r>
+      <w:r>
+        <w:rPr>
+          <w:rFonts w:hint="cs"/>
+          <w:cs/>
+        </w:rPr>
+        <w:t>7</w:t>
+      </w:r>
+      <w:r>
+        <w:t xml:space="preserve"> 7.</w:t>
+      </w:r>
+      <w:r>
+        <w:rPr>
+          <w:rFonts w:hint="cs"/>
+          <w:cs/>
+        </w:rPr>
+        <w:t>8</w:t>
+      </w:r>
+      <w:r>
+        <w:t xml:space="preserve"> </w:t>
+      </w:r>
+      <w:r>
+        <w:rPr>
+          <w:rFonts w:hint="cs"/>
+          <w:cs/>
+        </w:rPr>
+        <w:t>และ 7.9</w:t>
+      </w:r>
+    </w:p>
+    <w:p>
+      <w:pPr>
+        <w:pStyle w:val="Caption"/>
+        <w:keepNext/>
+        <w:jc w:val="center"/>
+        <w:rPr>
+          <w:rFonts w:hint="cs"/>
+          <w:cs/>
+        </w:rPr>
+      </w:pPr>
+      <w:r>
+        <w:rPr>
+          <w:cs/>
+        </w:rPr>
+        <w:t xml:space="preserve">ตาราง </w:t>
+      </w:r>
+      <w:r>
+        <w:rPr>
+          <w:cs/>
+        </w:rPr>
+        <w:fldChar w:fldCharType="begin"/>
+      </w:r>
+      <w:r>
+        <w:rPr>
+          <w:cs/>
+        </w:rPr>
+        <w:instrText xml:space="preserve"> </w:instrText>
+      </w:r>
+      <w:r>
+        <w:instrText xml:space="preserve">STYLEREF </w:instrText>
+      </w:r>
+      <w:r>
+        <w:rPr>
+          <w:cs/>
+        </w:rPr>
+        <w:instrText xml:space="preserve">1 </w:instrText>
+      </w:r>
+      <w:r>
+        <w:instrText>\s</w:instrText>
+      </w:r>
+      <w:r>
+        <w:rPr>
+          <w:cs/>
+        </w:rPr>
+        <w:instrText xml:space="preserve"> </w:instrText>
+      </w:r>
+      <w:r>
+        <w:rPr>
+          <w:cs/>
+        </w:rPr>
+        <w:fldChar w:fldCharType="separate"/>
+      </w:r>
+      <w:r>
+        <w:rPr>
+          <w:noProof/>
+          <w:cs/>
+        </w:rPr>
+        <w:t>7</w:t>
+      </w:r>
+      <w:r>
+        <w:rPr>
+          <w:cs/>
+        </w:rPr>
+        <w:fldChar w:fldCharType="end"/>
+      </w:r>
+      <w:r>
+        <w:rPr>
+          <w:cs/>
+        </w:rPr>
+        <w:t>.</w:t>
+      </w:r>
+      <w:r>
+        <w:rPr>
+          <w:cs/>
+        </w:rPr>
+        <w:fldChar w:fldCharType="begin"/>
+      </w:r>
+      <w:r>
+        <w:rPr>
+          <w:cs/>
+        </w:rPr>
+        <w:instrText xml:space="preserve"> </w:instrText>
+      </w:r>
+      <w:r>
+        <w:instrText xml:space="preserve">SEQ </w:instrText>
+      </w:r>
+      <w:r>
+        <w:rPr>
+          <w:cs/>
+        </w:rPr>
+        <w:instrText xml:space="preserve">ตาราง </w:instrText>
+      </w:r>
+      <w:r>
+        <w:instrText xml:space="preserve">\* ARABIC \s </w:instrText>
+      </w:r>
+      <w:r>
+        <w:rPr>
+          <w:cs/>
+        </w:rPr>
+        <w:instrText xml:space="preserve">1 </w:instrText>
+      </w:r>
+      <w:r>
+        <w:rPr>
+          <w:cs/>
+        </w:rPr>
+        <w:fldChar w:fldCharType="separate"/>
+      </w:r>
+      <w:r>
+        <w:rPr>
+          <w:noProof/>
+          <w:cs/>
+        </w:rPr>
+        <w:t>6</w:t>
+      </w:r>
+      <w:r>
+        <w:rPr>
+          <w:cs/>
+        </w:rPr>
+        <w:fldChar w:fldCharType="end"/>
+      </w:r>
+      <w:r>
+        <w:rPr>
+          <w:rFonts w:hint="cs"/>
+          <w:cs/>
+        </w:rPr>
+        <w:t xml:space="preserve"> ประสิทธิภาพของการฝึก</w:t>
+      </w:r>
+      <w:r>
+        <w:t xml:space="preserve"> U-net</w:t>
+      </w:r>
+      <w:r>
+        <w:rPr>
+          <w:rFonts w:hint="cs"/>
+          <w:cs/>
+        </w:rPr>
+        <w:t xml:space="preserve"> จำนวน 100 รอบ</w:t>
+      </w:r>
+    </w:p>
+    <w:tbl>
+      <w:tblPr>
+        <w:tblStyle w:val="TableGrid"/>
+        <w:tblW w:w="0" w:type="auto"/>
+        <w:jc w:val="center"/>
+        <w:tblLook w:val="04A0" w:firstRow="1" w:lastRow="0" w:firstColumn="1" w:lastColumn="0" w:noHBand="0" w:noVBand="1"/>
+      </w:tblPr>
+      <w:tblGrid>
+        <w:gridCol w:w="2311"/>
+        <w:gridCol w:w="2311"/>
+        <w:gridCol w:w="2313"/>
+        <w:gridCol w:w="2313"/>
+      </w:tblGrid>
+      <w:tr>
+        <w:trPr>
+          <w:trHeight w:val="488"/>
+          <w:jc w:val="center"/>
+        </w:trPr>
+        <w:tc>
+          <w:tcPr>
+            <w:tcW w:w="2311" w:type="dxa"/>
+            <w:vAlign w:val="center"/>
+          </w:tcPr>
+          <w:p>
+            <w:pPr>
+              <w:keepNext/>
+              <w:jc w:val="center"/>
+              <w:rPr>
+                <w:b/>
+                <w:bCs/>
+              </w:rPr>
+            </w:pPr>
+            <w:r>
+              <w:rPr>
+                <w:b/>
+                <w:bCs/>
+              </w:rPr>
+              <w:t>Cross Validation</w:t>
+            </w:r>
+          </w:p>
+        </w:tc>
+        <w:tc>
+          <w:tcPr>
+            <w:tcW w:w="2311" w:type="dxa"/>
+            <w:vAlign w:val="center"/>
+          </w:tcPr>
+          <w:p>
+            <w:pPr>
+              <w:jc w:val="center"/>
+              <w:rPr>
+                <w:b/>
+                <w:bCs/>
+              </w:rPr>
+            </w:pPr>
+            <w:r>
+              <w:rPr>
+                <w:b/>
+                <w:bCs/>
+              </w:rPr>
+              <w:t>Precision (%)</w:t>
+            </w:r>
+          </w:p>
+        </w:tc>
+        <w:tc>
+          <w:tcPr>
+            <w:tcW w:w="2313" w:type="dxa"/>
+            <w:vAlign w:val="center"/>
+          </w:tcPr>
+          <w:p>
+            <w:pPr>
+              <w:jc w:val="center"/>
+              <w:rPr>
+                <w:b/>
+                <w:bCs/>
+              </w:rPr>
+            </w:pPr>
+            <w:r>
+              <w:rPr>
+                <w:b/>
+                <w:bCs/>
+              </w:rPr>
+              <w:t>Recall (%)</w:t>
+            </w:r>
+          </w:p>
+        </w:tc>
+        <w:tc>
+          <w:tcPr>
+            <w:tcW w:w="2313" w:type="dxa"/>
+          </w:tcPr>
+          <w:p>
+            <w:pPr>
+              <w:jc w:val="center"/>
+              <w:rPr>
+                <w:b/>
+                <w:bCs/>
+              </w:rPr>
+            </w:pPr>
+            <w:r>
+              <w:rPr>
+                <w:b/>
+                <w:bCs/>
+              </w:rPr>
+              <w:t>IoU (%)</w:t>
+            </w:r>
+          </w:p>
+        </w:tc>
+      </w:tr>
+      <w:tr>
+        <w:trPr>
+          <w:trHeight w:val="440"/>
+          <w:jc w:val="center"/>
+        </w:trPr>
+        <w:tc>
+          <w:tcPr>
+            <w:tcW w:w="2311" w:type="dxa"/>
+            <w:vAlign w:val="center"/>
+          </w:tcPr>
+          <w:p>
+            <w:pPr>
+              <w:keepNext/>
+              <w:jc w:val="center"/>
+            </w:pPr>
+            <w:r>
+              <w:t>K-fold 1</w:t>
+            </w:r>
+          </w:p>
+        </w:tc>
+        <w:tc>
+          <w:tcPr>
+            <w:tcW w:w="2311" w:type="dxa"/>
+            <w:vAlign w:val="center"/>
+          </w:tcPr>
+          <w:p>
+            <w:pPr>
+              <w:jc w:val="center"/>
+            </w:pPr>
+            <w:r>
+              <w:t>91.12</w:t>
+            </w:r>
+          </w:p>
+        </w:tc>
+        <w:tc>
+          <w:tcPr>
+            <w:tcW w:w="2313" w:type="dxa"/>
+            <w:vAlign w:val="center"/>
+          </w:tcPr>
+          <w:p>
+            <w:pPr>
+              <w:jc w:val="center"/>
+            </w:pPr>
+            <w:r>
+              <w:t>62.12</w:t>
+            </w:r>
+          </w:p>
+        </w:tc>
+        <w:tc>
+          <w:tcPr>
+            <w:tcW w:w="2313" w:type="dxa"/>
+            <w:vAlign w:val="center"/>
+          </w:tcPr>
+          <w:p>
+            <w:pPr>
+              <w:jc w:val="center"/>
+            </w:pPr>
+            <w:r>
+              <w:t>62.32</w:t>
+            </w:r>
+          </w:p>
+        </w:tc>
+      </w:tr>
+      <w:tr>
+        <w:trPr>
+          <w:trHeight w:val="485"/>
+          <w:jc w:val="center"/>
+        </w:trPr>
+        <w:tc>
+          <w:tcPr>
+            <w:tcW w:w="2311" w:type="dxa"/>
+            <w:shd w:val="clear" w:color="auto" w:fill="F4B083" w:themeFill="accent2" w:themeFillTint="99"/>
+            <w:vAlign w:val="center"/>
+          </w:tcPr>
+          <w:p>
+            <w:pPr>
+              <w:keepNext/>
+              <w:jc w:val="center"/>
+            </w:pPr>
+            <w:r>
+              <w:t>K-fold 2</w:t>
+            </w:r>
+          </w:p>
+        </w:tc>
+        <w:tc>
+          <w:tcPr>
+            <w:tcW w:w="2311" w:type="dxa"/>
+            <w:shd w:val="clear" w:color="auto" w:fill="F4B083" w:themeFill="accent2" w:themeFillTint="99"/>
+            <w:vAlign w:val="center"/>
+          </w:tcPr>
+          <w:p>
+            <w:pPr>
+              <w:jc w:val="center"/>
+            </w:pPr>
+            <w:r>
+              <w:t>89.87</w:t>
+            </w:r>
+          </w:p>
+        </w:tc>
+        <w:tc>
+          <w:tcPr>
+            <w:tcW w:w="2313" w:type="dxa"/>
+            <w:shd w:val="clear" w:color="auto" w:fill="F4B083" w:themeFill="accent2" w:themeFillTint="99"/>
+            <w:vAlign w:val="center"/>
+          </w:tcPr>
+          <w:p>
+            <w:pPr>
+              <w:jc w:val="center"/>
+            </w:pPr>
+            <w:r>
+              <w:t>62.58</w:t>
+            </w:r>
+          </w:p>
+        </w:tc>
+        <w:tc>
+          <w:tcPr>
+            <w:tcW w:w="2313" w:type="dxa"/>
+            <w:shd w:val="clear" w:color="auto" w:fill="F4B083" w:themeFill="accent2" w:themeFillTint="99"/>
+            <w:vAlign w:val="center"/>
+          </w:tcPr>
+          <w:p>
+            <w:pPr>
+              <w:jc w:val="center"/>
+            </w:pPr>
+            <w:r>
+              <w:t>62.92</w:t>
+            </w:r>
+          </w:p>
+        </w:tc>
+      </w:tr>
+      <w:tr>
+        <w:trPr>
+          <w:trHeight w:val="278"/>
+          <w:jc w:val="center"/>
+        </w:trPr>
+        <w:tc>
+          <w:tcPr>
+            <w:tcW w:w="2311" w:type="dxa"/>
+            <w:vAlign w:val="center"/>
+          </w:tcPr>
+          <w:p>
+            <w:pPr>
+              <w:keepNext/>
+              <w:jc w:val="center"/>
+            </w:pPr>
+            <w:r>
+              <w:t>K-fold 3</w:t>
+            </w:r>
+          </w:p>
+        </w:tc>
+        <w:tc>
+          <w:tcPr>
+            <w:tcW w:w="2311" w:type="dxa"/>
+            <w:vAlign w:val="center"/>
+          </w:tcPr>
+          <w:p>
+            <w:pPr>
+              <w:jc w:val="center"/>
+            </w:pPr>
+            <w:r>
+              <w:t>91.39</w:t>
+            </w:r>
+          </w:p>
+        </w:tc>
+        <w:tc>
+          <w:tcPr>
+            <w:tcW w:w="2313" w:type="dxa"/>
+            <w:vAlign w:val="center"/>
+          </w:tcPr>
+          <w:p>
+            <w:pPr>
+              <w:jc w:val="center"/>
+            </w:pPr>
+            <w:r>
+              <w:t>62.40</w:t>
+            </w:r>
+          </w:p>
+        </w:tc>
+        <w:tc>
+          <w:tcPr>
+            <w:tcW w:w="2313" w:type="dxa"/>
+            <w:vAlign w:val="center"/>
+          </w:tcPr>
+          <w:p>
+            <w:pPr>
+              <w:jc w:val="center"/>
+            </w:pPr>
+            <w:r>
+              <w:t>61.75</w:t>
+            </w:r>
+          </w:p>
+        </w:tc>
+      </w:tr>
+      <w:tr>
+        <w:trPr>
+          <w:trHeight w:val="70"/>
+          <w:jc w:val="center"/>
+        </w:trPr>
+        <w:tc>
+          <w:tcPr>
+            <w:tcW w:w="2311" w:type="dxa"/>
+            <w:vAlign w:val="center"/>
+          </w:tcPr>
+          <w:p>
+            <w:pPr>
+              <w:keepNext/>
+              <w:jc w:val="center"/>
+            </w:pPr>
+            <w:r>
+              <w:t>K-fold 4</w:t>
+            </w:r>
+          </w:p>
+        </w:tc>
+        <w:tc>
+          <w:tcPr>
+            <w:tcW w:w="2311" w:type="dxa"/>
+            <w:vAlign w:val="center"/>
+          </w:tcPr>
+          <w:p>
+            <w:pPr>
+              <w:jc w:val="center"/>
+            </w:pPr>
+            <w:r>
+              <w:t>90.08</w:t>
+            </w:r>
+          </w:p>
+        </w:tc>
+        <w:tc>
+          <w:tcPr>
+            <w:tcW w:w="2313" w:type="dxa"/>
+            <w:vAlign w:val="center"/>
+          </w:tcPr>
+          <w:p>
+            <w:pPr>
+              <w:jc w:val="center"/>
+            </w:pPr>
+            <w:r>
+              <w:t>64.34</w:t>
+            </w:r>
+          </w:p>
+        </w:tc>
+        <w:tc>
+          <w:tcPr>
+            <w:tcW w:w="2313" w:type="dxa"/>
+            <w:vAlign w:val="center"/>
+          </w:tcPr>
+          <w:p>
+            <w:pPr>
+              <w:jc w:val="center"/>
+            </w:pPr>
+            <w:r>
+              <w:t>62.72</w:t>
+            </w:r>
+          </w:p>
+        </w:tc>
+      </w:tr>
+      <w:tr>
+        <w:trPr>
+          <w:trHeight w:val="453"/>
+          <w:jc w:val="center"/>
+        </w:trPr>
+        <w:tc>
+          <w:tcPr>
+            <w:tcW w:w="2311" w:type="dxa"/>
+            <w:vAlign w:val="center"/>
+          </w:tcPr>
+          <w:p>
+            <w:pPr>
+              <w:keepNext/>
+              <w:jc w:val="center"/>
+            </w:pPr>
+            <w:r>
+              <w:t>K-fold 5</w:t>
+            </w:r>
+          </w:p>
+        </w:tc>
+        <w:tc>
+          <w:tcPr>
+            <w:tcW w:w="2311" w:type="dxa"/>
+            <w:vAlign w:val="center"/>
+          </w:tcPr>
+          <w:p>
+            <w:pPr>
+              <w:jc w:val="center"/>
+            </w:pPr>
+            <w:r>
+              <w:t>93.92</w:t>
+            </w:r>
+          </w:p>
+        </w:tc>
+        <w:tc>
+          <w:tcPr>
+            <w:tcW w:w="2313" w:type="dxa"/>
+            <w:vAlign w:val="center"/>
+          </w:tcPr>
+          <w:p>
+            <w:pPr>
+              <w:jc w:val="center"/>
+            </w:pPr>
+            <w:r>
+              <w:t>56.64</w:t>
+            </w:r>
+          </w:p>
+        </w:tc>
+        <w:tc>
+          <w:tcPr>
+            <w:tcW w:w="2313" w:type="dxa"/>
+            <w:vAlign w:val="center"/>
+          </w:tcPr>
+          <w:p>
+            <w:pPr>
+              <w:jc w:val="center"/>
+            </w:pPr>
+            <w:r>
+              <w:t>59.48</w:t>
+            </w:r>
+          </w:p>
+        </w:tc>
+      </w:tr>
+    </w:tbl>
+    <w:p>
+      <w:pPr>
+        <w:ind w:firstLine="720"/>
+      </w:pPr>
+    </w:p>
+    <w:p>
+      <w:pPr>
+        <w:pStyle w:val="Caption"/>
+        <w:keepNext/>
+        <w:jc w:val="center"/>
+      </w:pPr>
+      <w:r>
+        <w:rPr>
+          <w:cs/>
+        </w:rPr>
+        <w:lastRenderedPageBreak/>
+        <w:t xml:space="preserve">ตาราง </w:t>
+      </w:r>
+      <w:r>
+        <w:rPr>
+          <w:cs/>
+        </w:rPr>
+        <w:fldChar w:fldCharType="begin"/>
+      </w:r>
+      <w:r>
+        <w:rPr>
+          <w:cs/>
+        </w:rPr>
+        <w:instrText xml:space="preserve"> </w:instrText>
+      </w:r>
+      <w:r>
+        <w:instrText xml:space="preserve">STYLEREF </w:instrText>
+      </w:r>
+      <w:r>
+        <w:rPr>
+          <w:cs/>
+        </w:rPr>
+        <w:instrText xml:space="preserve">1 </w:instrText>
+      </w:r>
+      <w:r>
+        <w:instrText>\s</w:instrText>
+      </w:r>
+      <w:r>
+        <w:rPr>
+          <w:cs/>
+        </w:rPr>
+        <w:instrText xml:space="preserve"> </w:instrText>
+      </w:r>
+      <w:r>
+        <w:rPr>
+          <w:cs/>
+        </w:rPr>
+        <w:fldChar w:fldCharType="separate"/>
+      </w:r>
+      <w:r>
+        <w:rPr>
+          <w:noProof/>
+          <w:cs/>
+        </w:rPr>
+        <w:t>7</w:t>
+      </w:r>
+      <w:r>
+        <w:rPr>
+          <w:cs/>
+        </w:rPr>
+        <w:fldChar w:fldCharType="end"/>
+      </w:r>
+      <w:r>
+        <w:rPr>
+          <w:cs/>
+        </w:rPr>
+        <w:t>.</w:t>
+      </w:r>
+      <w:r>
+        <w:rPr>
+          <w:cs/>
+        </w:rPr>
+        <w:fldChar w:fldCharType="begin"/>
+      </w:r>
+      <w:r>
+        <w:rPr>
+          <w:cs/>
+        </w:rPr>
+        <w:instrText xml:space="preserve"> </w:instrText>
+      </w:r>
+      <w:r>
+        <w:instrText xml:space="preserve">SEQ </w:instrText>
+      </w:r>
+      <w:r>
+        <w:rPr>
+          <w:cs/>
+        </w:rPr>
+        <w:instrText xml:space="preserve">ตาราง </w:instrText>
+      </w:r>
+      <w:r>
+        <w:instrText xml:space="preserve">\* ARABIC \s </w:instrText>
+      </w:r>
+      <w:r>
+        <w:rPr>
+          <w:cs/>
+        </w:rPr>
+        <w:instrText xml:space="preserve">1 </w:instrText>
+      </w:r>
+      <w:r>
+        <w:rPr>
+          <w:cs/>
+        </w:rPr>
+        <w:fldChar w:fldCharType="separate"/>
+      </w:r>
+      <w:r>
+        <w:rPr>
+          <w:noProof/>
+          <w:cs/>
+        </w:rPr>
+        <w:t>7</w:t>
+      </w:r>
+      <w:r>
+        <w:rPr>
+          <w:cs/>
+        </w:rPr>
+        <w:fldChar w:fldCharType="end"/>
+      </w:r>
+      <w:r>
+        <w:t xml:space="preserve"> </w:t>
+      </w:r>
+      <w:r>
+        <w:rPr>
+          <w:rFonts w:hint="cs"/>
+          <w:cs/>
+        </w:rPr>
+        <w:t>ประสิทธิภาพของการฝึก</w:t>
+      </w:r>
+      <w:r>
+        <w:t xml:space="preserve"> U-net</w:t>
+      </w:r>
+      <w:r>
+        <w:rPr>
+          <w:rFonts w:hint="cs"/>
+          <w:cs/>
+        </w:rPr>
+        <w:t xml:space="preserve"> จำนวน </w:t>
+      </w:r>
+      <w:r>
+        <w:t>2</w:t>
+      </w:r>
+      <w:r>
+        <w:rPr>
+          <w:rFonts w:hint="cs"/>
+          <w:cs/>
+        </w:rPr>
+        <w:t>00 รอบ</w:t>
+      </w:r>
+    </w:p>
+    <w:tbl>
+      <w:tblPr>
+        <w:tblStyle w:val="TableGrid"/>
+        <w:tblW w:w="0" w:type="auto"/>
+        <w:jc w:val="center"/>
+        <w:tblLook w:val="04A0" w:firstRow="1" w:lastRow="0" w:firstColumn="1" w:lastColumn="0" w:noHBand="0" w:noVBand="1"/>
+      </w:tblPr>
+      <w:tblGrid>
+        <w:gridCol w:w="2311"/>
+        <w:gridCol w:w="2311"/>
+        <w:gridCol w:w="2313"/>
+        <w:gridCol w:w="2313"/>
+      </w:tblGrid>
+      <w:tr>
+        <w:trPr>
+          <w:trHeight w:val="488"/>
+          <w:jc w:val="center"/>
+        </w:trPr>
+        <w:tc>
+          <w:tcPr>
+            <w:tcW w:w="2311" w:type="dxa"/>
+            <w:vAlign w:val="center"/>
+          </w:tcPr>
+          <w:p>
+            <w:pPr>
+              <w:keepNext/>
+              <w:jc w:val="center"/>
+              <w:rPr>
+                <w:b/>
+                <w:bCs/>
+              </w:rPr>
+            </w:pPr>
+            <w:r>
+              <w:rPr>
+                <w:b/>
+                <w:bCs/>
+              </w:rPr>
+              <w:t>Cross Validation</w:t>
+            </w:r>
+          </w:p>
+        </w:tc>
+        <w:tc>
+          <w:tcPr>
+            <w:tcW w:w="2311" w:type="dxa"/>
+            <w:vAlign w:val="center"/>
+          </w:tcPr>
+          <w:p>
+            <w:pPr>
+              <w:jc w:val="center"/>
+              <w:rPr>
+                <w:b/>
+                <w:bCs/>
+              </w:rPr>
+            </w:pPr>
+            <w:r>
+              <w:rPr>
+                <w:b/>
+                <w:bCs/>
+              </w:rPr>
+              <w:t>Precision (%)</w:t>
+            </w:r>
+          </w:p>
+        </w:tc>
+        <w:tc>
+          <w:tcPr>
+            <w:tcW w:w="2313" w:type="dxa"/>
+            <w:vAlign w:val="center"/>
+          </w:tcPr>
+          <w:p>
+            <w:pPr>
+              <w:jc w:val="center"/>
+              <w:rPr>
+                <w:b/>
+                <w:bCs/>
+              </w:rPr>
+            </w:pPr>
+            <w:r>
+              <w:rPr>
+                <w:b/>
+                <w:bCs/>
+              </w:rPr>
+              <w:t>Recall (%)</w:t>
+            </w:r>
+          </w:p>
+        </w:tc>
+        <w:tc>
+          <w:tcPr>
+            <w:tcW w:w="2313" w:type="dxa"/>
+          </w:tcPr>
+          <w:p>
+            <w:pPr>
+              <w:jc w:val="center"/>
+              <w:rPr>
+                <w:b/>
+                <w:bCs/>
+              </w:rPr>
+            </w:pPr>
+            <w:r>
+              <w:rPr>
+                <w:b/>
+                <w:bCs/>
+              </w:rPr>
+              <w:t>IoU (%)</w:t>
+            </w:r>
+          </w:p>
+        </w:tc>
+      </w:tr>
+      <w:tr>
+        <w:trPr>
+          <w:trHeight w:val="440"/>
+          <w:jc w:val="center"/>
+        </w:trPr>
+        <w:tc>
+          <w:tcPr>
+            <w:tcW w:w="2311" w:type="dxa"/>
+            <w:shd w:val="clear" w:color="auto" w:fill="F4B083" w:themeFill="accent2" w:themeFillTint="99"/>
+            <w:vAlign w:val="center"/>
+          </w:tcPr>
+          <w:p>
+            <w:pPr>
+              <w:keepNext/>
+              <w:jc w:val="center"/>
+            </w:pPr>
+            <w:r>
+              <w:t>K-fold 1</w:t>
+            </w:r>
+          </w:p>
+        </w:tc>
+        <w:tc>
+          <w:tcPr>
+            <w:tcW w:w="2311" w:type="dxa"/>
+            <w:shd w:val="clear" w:color="auto" w:fill="F4B083" w:themeFill="accent2" w:themeFillTint="99"/>
+            <w:vAlign w:val="center"/>
+          </w:tcPr>
+          <w:p>
+            <w:pPr>
+              <w:jc w:val="center"/>
+            </w:pPr>
+            <w:r>
+              <w:t>89.23</w:t>
+            </w:r>
+          </w:p>
+        </w:tc>
+        <w:tc>
+          <w:tcPr>
+            <w:tcW w:w="2313" w:type="dxa"/>
+            <w:shd w:val="clear" w:color="auto" w:fill="F4B083" w:themeFill="accent2" w:themeFillTint="99"/>
+            <w:vAlign w:val="center"/>
+          </w:tcPr>
+          <w:p>
+            <w:pPr>
+              <w:jc w:val="center"/>
+            </w:pPr>
+            <w:r>
+              <w:t>67.25</w:t>
+            </w:r>
+          </w:p>
+        </w:tc>
+        <w:tc>
+          <w:tcPr>
+            <w:tcW w:w="2313" w:type="dxa"/>
+            <w:shd w:val="clear" w:color="auto" w:fill="F4B083" w:themeFill="accent2" w:themeFillTint="99"/>
+            <w:vAlign w:val="center"/>
+          </w:tcPr>
+          <w:p>
+            <w:pPr>
+              <w:jc w:val="center"/>
+            </w:pPr>
+            <w:r>
+              <w:t>66.29</w:t>
+            </w:r>
+          </w:p>
+        </w:tc>
+      </w:tr>
+      <w:tr>
+        <w:trPr>
+          <w:trHeight w:val="350"/>
+          <w:jc w:val="center"/>
+        </w:trPr>
+        <w:tc>
+          <w:tcPr>
+            <w:tcW w:w="2311" w:type="dxa"/>
+            <w:vAlign w:val="center"/>
+          </w:tcPr>
+          <w:p>
+            <w:pPr>
+              <w:keepNext/>
+              <w:jc w:val="center"/>
+            </w:pPr>
+            <w:r>
+              <w:t>K-fold 2</w:t>
+            </w:r>
+          </w:p>
+        </w:tc>
+        <w:tc>
+          <w:tcPr>
+            <w:tcW w:w="2311" w:type="dxa"/>
+            <w:vAlign w:val="center"/>
+          </w:tcPr>
+          <w:p>
+            <w:pPr>
+              <w:jc w:val="center"/>
+            </w:pPr>
+            <w:r>
+              <w:t>91.19</w:t>
+            </w:r>
+          </w:p>
+        </w:tc>
+        <w:tc>
+          <w:tcPr>
+            <w:tcW w:w="2313" w:type="dxa"/>
+            <w:vAlign w:val="center"/>
+          </w:tcPr>
+          <w:p>
+            <w:pPr>
+              <w:jc w:val="center"/>
+            </w:pPr>
+            <w:r>
+              <w:t>66.17</w:t>
+            </w:r>
+          </w:p>
+        </w:tc>
+        <w:tc>
+          <w:tcPr>
+            <w:tcW w:w="2313" w:type="dxa"/>
+            <w:vAlign w:val="center"/>
+          </w:tcPr>
+          <w:p>
+            <w:pPr>
+              <w:jc w:val="center"/>
+            </w:pPr>
+            <w:r>
+              <w:t>65.58</w:t>
+            </w:r>
+          </w:p>
+        </w:tc>
+      </w:tr>
+      <w:tr>
+        <w:trPr>
+          <w:trHeight w:val="278"/>
+          <w:jc w:val="center"/>
+        </w:trPr>
+        <w:tc>
+          <w:tcPr>
+            <w:tcW w:w="2311" w:type="dxa"/>
+            <w:vAlign w:val="center"/>
+          </w:tcPr>
+          <w:p>
+            <w:pPr>
+              <w:keepNext/>
+              <w:jc w:val="center"/>
+            </w:pPr>
+            <w:r>
+              <w:t>K-fold 3</w:t>
+            </w:r>
+          </w:p>
+        </w:tc>
+        <w:tc>
+          <w:tcPr>
+            <w:tcW w:w="2311" w:type="dxa"/>
+            <w:vAlign w:val="center"/>
+          </w:tcPr>
+          <w:p>
+            <w:pPr>
+              <w:jc w:val="center"/>
+            </w:pPr>
+            <w:r>
+              <w:t>93.14</w:t>
+            </w:r>
+          </w:p>
+        </w:tc>
+        <w:tc>
+          <w:tcPr>
+            <w:tcW w:w="2313" w:type="dxa"/>
+            <w:vAlign w:val="center"/>
+          </w:tcPr>
+          <w:p>
+            <w:pPr>
+              <w:jc w:val="center"/>
+            </w:pPr>
+            <w:r>
+              <w:t>64.53</w:t>
+            </w:r>
+          </w:p>
+        </w:tc>
+        <w:tc>
+          <w:tcPr>
+            <w:tcW w:w="2313" w:type="dxa"/>
+            <w:vAlign w:val="center"/>
+          </w:tcPr>
+          <w:p>
+            <w:pPr>
+              <w:jc w:val="center"/>
+            </w:pPr>
+            <w:r>
+              <w:t>64.75</w:t>
+            </w:r>
+          </w:p>
+        </w:tc>
+      </w:tr>
+      <w:tr>
+        <w:trPr>
+          <w:trHeight w:val="70"/>
+          <w:jc w:val="center"/>
+        </w:trPr>
+        <w:tc>
+          <w:tcPr>
+            <w:tcW w:w="2311" w:type="dxa"/>
+            <w:vAlign w:val="center"/>
+          </w:tcPr>
+          <w:p>
+            <w:pPr>
+              <w:keepNext/>
+              <w:jc w:val="center"/>
+            </w:pPr>
+            <w:r>
+              <w:t>K-fold 4</w:t>
+            </w:r>
+          </w:p>
+        </w:tc>
+        <w:tc>
+          <w:tcPr>
+            <w:tcW w:w="2311" w:type="dxa"/>
+            <w:vAlign w:val="center"/>
+          </w:tcPr>
+          <w:p>
+            <w:pPr>
+              <w:jc w:val="center"/>
+            </w:pPr>
+            <w:r>
+              <w:t>92.20</w:t>
+            </w:r>
+          </w:p>
+        </w:tc>
+        <w:tc>
+          <w:tcPr>
+            <w:tcW w:w="2313" w:type="dxa"/>
+            <w:vAlign w:val="center"/>
+          </w:tcPr>
+          <w:p>
+            <w:pPr>
+              <w:jc w:val="center"/>
+            </w:pPr>
+            <w:r>
+              <w:t>63.28</w:t>
+            </w:r>
+          </w:p>
+        </w:tc>
+        <w:tc>
+          <w:tcPr>
+            <w:tcW w:w="2313" w:type="dxa"/>
+            <w:vAlign w:val="center"/>
+          </w:tcPr>
+          <w:p>
+            <w:pPr>
+              <w:jc w:val="center"/>
+            </w:pPr>
+            <w:r>
+              <w:t>64.24</w:t>
+            </w:r>
+          </w:p>
+        </w:tc>
+      </w:tr>
+      <w:tr>
+        <w:trPr>
+          <w:trHeight w:val="453"/>
+          <w:jc w:val="center"/>
+        </w:trPr>
+        <w:tc>
+          <w:tcPr>
+            <w:tcW w:w="2311" w:type="dxa"/>
+            <w:vAlign w:val="center"/>
+          </w:tcPr>
+          <w:p>
+            <w:pPr>
+              <w:keepNext/>
+              <w:jc w:val="center"/>
+            </w:pPr>
+            <w:r>
+              <w:t>K-fold 5</w:t>
+            </w:r>
+          </w:p>
+        </w:tc>
+        <w:tc>
+          <w:tcPr>
+            <w:tcW w:w="2311" w:type="dxa"/>
+            <w:vAlign w:val="center"/>
+          </w:tcPr>
+          <w:p>
+            <w:pPr>
+              <w:jc w:val="center"/>
+            </w:pPr>
+            <w:r>
+              <w:t>92.58</w:t>
+            </w:r>
+          </w:p>
+        </w:tc>
+        <w:tc>
+          <w:tcPr>
+            <w:tcW w:w="2313" w:type="dxa"/>
+            <w:vAlign w:val="center"/>
+          </w:tcPr>
+          <w:p>
+            <w:pPr>
+              <w:jc w:val="center"/>
+            </w:pPr>
+            <w:r>
+              <w:t>91.87</w:t>
+            </w:r>
+          </w:p>
+        </w:tc>
+        <w:tc>
+          <w:tcPr>
+            <w:tcW w:w="2313" w:type="dxa"/>
+            <w:vAlign w:val="center"/>
+          </w:tcPr>
+          <w:p>
+            <w:pPr>
+              <w:jc w:val="center"/>
+            </w:pPr>
+            <w:r>
+              <w:t>63.59</w:t>
+            </w:r>
+          </w:p>
+        </w:tc>
+      </w:tr>
+    </w:tbl>
+    <w:p/>
+    <w:p>
+      <w:pPr>
+        <w:pStyle w:val="Caption"/>
+        <w:keepNext/>
+        <w:jc w:val="center"/>
+      </w:pPr>
+      <w:r>
+        <w:rPr>
+          <w:cs/>
+        </w:rPr>
+        <w:t xml:space="preserve">ตาราง </w:t>
+      </w:r>
+      <w:r>
+        <w:rPr>
+          <w:cs/>
+        </w:rPr>
+        <w:fldChar w:fldCharType="begin"/>
+      </w:r>
+      <w:r>
+        <w:rPr>
+          <w:cs/>
+        </w:rPr>
+        <w:instrText xml:space="preserve"> </w:instrText>
+      </w:r>
+      <w:r>
+        <w:instrText xml:space="preserve">STYLEREF </w:instrText>
+      </w:r>
+      <w:r>
+        <w:rPr>
+          <w:cs/>
+        </w:rPr>
+        <w:instrText xml:space="preserve">1 </w:instrText>
+      </w:r>
+      <w:r>
+        <w:instrText>\s</w:instrText>
+      </w:r>
+      <w:r>
+        <w:rPr>
+          <w:cs/>
+        </w:rPr>
+        <w:instrText xml:space="preserve"> </w:instrText>
+      </w:r>
+      <w:r>
+        <w:rPr>
+          <w:cs/>
+        </w:rPr>
+        <w:fldChar w:fldCharType="separate"/>
+      </w:r>
+      <w:r>
+        <w:rPr>
+          <w:noProof/>
+          <w:cs/>
+        </w:rPr>
+        <w:t>7</w:t>
+      </w:r>
+      <w:r>
+        <w:rPr>
+          <w:cs/>
+        </w:rPr>
+        <w:fldChar w:fldCharType="end"/>
+      </w:r>
+      <w:r>
+        <w:rPr>
+          <w:cs/>
+        </w:rPr>
+        <w:t>.</w:t>
+      </w:r>
+      <w:r>
+        <w:rPr>
+          <w:cs/>
+        </w:rPr>
+        <w:fldChar w:fldCharType="begin"/>
+      </w:r>
+      <w:r>
+        <w:rPr>
+          <w:cs/>
+        </w:rPr>
+        <w:instrText xml:space="preserve"> </w:instrText>
+      </w:r>
+      <w:r>
+        <w:instrText xml:space="preserve">SEQ </w:instrText>
+      </w:r>
+      <w:r>
+        <w:rPr>
+          <w:cs/>
+        </w:rPr>
+        <w:instrText xml:space="preserve">ตาราง </w:instrText>
+      </w:r>
+      <w:r>
+        <w:instrText xml:space="preserve">\* ARABIC \s </w:instrText>
+      </w:r>
+      <w:r>
+        <w:rPr>
+          <w:cs/>
+        </w:rPr>
+        <w:instrText xml:space="preserve">1 </w:instrText>
+      </w:r>
+      <w:r>
+        <w:rPr>
+          <w:cs/>
+        </w:rPr>
+        <w:fldChar w:fldCharType="separate"/>
+      </w:r>
+      <w:r>
+        <w:rPr>
+          <w:noProof/>
+          <w:cs/>
+        </w:rPr>
+        <w:t>8</w:t>
+      </w:r>
+      <w:r>
+        <w:rPr>
+          <w:cs/>
+        </w:rPr>
+        <w:fldChar w:fldCharType="end"/>
+      </w:r>
+      <w:r>
+        <w:t xml:space="preserve"> </w:t>
+      </w:r>
+      <w:r>
+        <w:rPr>
+          <w:rFonts w:hint="cs"/>
+          <w:cs/>
+        </w:rPr>
+        <w:t>ประสิทธิภาพของการฝึก</w:t>
+      </w:r>
+      <w:r>
+        <w:t xml:space="preserve"> U-net</w:t>
+      </w:r>
+      <w:r>
+        <w:rPr>
+          <w:rFonts w:hint="cs"/>
+          <w:cs/>
+        </w:rPr>
+        <w:t xml:space="preserve"> จำนวน </w:t>
+      </w:r>
+      <w:r>
+        <w:t>3</w:t>
+      </w:r>
+      <w:r>
+        <w:rPr>
+          <w:rFonts w:hint="cs"/>
+          <w:cs/>
+        </w:rPr>
+        <w:t>00 รอบ</w:t>
+      </w:r>
+    </w:p>
+    <w:tbl>
+      <w:tblPr>
+        <w:tblStyle w:val="TableGrid"/>
+        <w:tblW w:w="0" w:type="auto"/>
+        <w:jc w:val="center"/>
+        <w:tblLook w:val="04A0" w:firstRow="1" w:lastRow="0" w:firstColumn="1" w:lastColumn="0" w:noHBand="0" w:noVBand="1"/>
+      </w:tblPr>
+      <w:tblGrid>
+        <w:gridCol w:w="2311"/>
+        <w:gridCol w:w="2311"/>
+        <w:gridCol w:w="2313"/>
+        <w:gridCol w:w="2313"/>
+      </w:tblGrid>
+      <w:tr>
+        <w:trPr>
+          <w:trHeight w:val="488"/>
+          <w:jc w:val="center"/>
+        </w:trPr>
+        <w:tc>
+          <w:tcPr>
+            <w:tcW w:w="2311" w:type="dxa"/>
+            <w:vAlign w:val="center"/>
+          </w:tcPr>
+          <w:p>
+            <w:pPr>
+              <w:keepNext/>
+              <w:jc w:val="center"/>
+              <w:rPr>
+                <w:b/>
+                <w:bCs/>
+              </w:rPr>
+            </w:pPr>
+            <w:r>
+              <w:rPr>
+                <w:b/>
+                <w:bCs/>
+              </w:rPr>
+              <w:t>Cross Validation</w:t>
+            </w:r>
+          </w:p>
+        </w:tc>
+        <w:tc>
+          <w:tcPr>
+            <w:tcW w:w="2311" w:type="dxa"/>
+            <w:vAlign w:val="center"/>
+          </w:tcPr>
+          <w:p>
+            <w:pPr>
+              <w:jc w:val="center"/>
+              <w:rPr>
+                <w:b/>
+                <w:bCs/>
+              </w:rPr>
+            </w:pPr>
+            <w:r>
+              <w:rPr>
+                <w:b/>
+                <w:bCs/>
+              </w:rPr>
+              <w:t>Precision (%)</w:t>
+            </w:r>
+          </w:p>
+        </w:tc>
+        <w:tc>
+          <w:tcPr>
+            <w:tcW w:w="2313" w:type="dxa"/>
+            <w:vAlign w:val="center"/>
+          </w:tcPr>
+          <w:p>
+            <w:pPr>
+              <w:jc w:val="center"/>
+              <w:rPr>
+                <w:b/>
+                <w:bCs/>
+              </w:rPr>
+            </w:pPr>
+            <w:r>
+              <w:rPr>
+                <w:b/>
+                <w:bCs/>
+              </w:rPr>
+              <w:t>Recall (%)</w:t>
+            </w:r>
+          </w:p>
+        </w:tc>
+        <w:tc>
+          <w:tcPr>
+            <w:tcW w:w="2313" w:type="dxa"/>
+          </w:tcPr>
+          <w:p>
+            <w:pPr>
+              <w:jc w:val="center"/>
+              <w:rPr>
+                <w:b/>
+                <w:bCs/>
+              </w:rPr>
+            </w:pPr>
+            <w:r>
+              <w:rPr>
+                <w:b/>
+                <w:bCs/>
+              </w:rPr>
+              <w:t>IoU (%)</w:t>
+            </w:r>
+          </w:p>
+        </w:tc>
+      </w:tr>
+      <w:tr>
+        <w:trPr>
+          <w:trHeight w:val="440"/>
+          <w:jc w:val="center"/>
+        </w:trPr>
+        <w:tc>
+          <w:tcPr>
+            <w:tcW w:w="2311" w:type="dxa"/>
+            <w:vAlign w:val="center"/>
+          </w:tcPr>
+          <w:p>
+            <w:pPr>
+              <w:keepNext/>
+              <w:jc w:val="center"/>
+            </w:pPr>
+            <w:r>
+              <w:t>K-fold 1</w:t>
+            </w:r>
+          </w:p>
+        </w:tc>
+        <w:tc>
+          <w:tcPr>
+            <w:tcW w:w="2311" w:type="dxa"/>
+            <w:vAlign w:val="center"/>
+          </w:tcPr>
+          <w:p>
+            <w:pPr>
+              <w:jc w:val="center"/>
+            </w:pPr>
+            <w:r>
+              <w:t>91.46</w:t>
+            </w:r>
+          </w:p>
+        </w:tc>
+        <w:tc>
+          <w:tcPr>
+            <w:tcW w:w="2313" w:type="dxa"/>
+            <w:vAlign w:val="center"/>
+          </w:tcPr>
+          <w:p>
+            <w:pPr>
+              <w:jc w:val="center"/>
+            </w:pPr>
+            <w:r>
+              <w:t>64.04</w:t>
+            </w:r>
+          </w:p>
+        </w:tc>
+        <w:tc>
+          <w:tcPr>
+            <w:tcW w:w="2313" w:type="dxa"/>
+            <w:vAlign w:val="center"/>
+          </w:tcPr>
+          <w:p>
+            <w:pPr>
+              <w:jc w:val="center"/>
+            </w:pPr>
+            <w:r>
+              <w:t>65.43</w:t>
+            </w:r>
+          </w:p>
+        </w:tc>
+      </w:tr>
+      <w:tr>
+        <w:trPr>
+          <w:trHeight w:val="350"/>
+          <w:jc w:val="center"/>
+        </w:trPr>
+        <w:tc>
+          <w:tcPr>
+            <w:tcW w:w="2311" w:type="dxa"/>
+            <w:shd w:val="clear" w:color="auto" w:fill="F4B083" w:themeFill="accent2" w:themeFillTint="99"/>
+            <w:vAlign w:val="center"/>
+          </w:tcPr>
+          <w:p>
+            <w:pPr>
+              <w:keepNext/>
+              <w:jc w:val="center"/>
+            </w:pPr>
+            <w:r>
+              <w:t>K-fold 2</w:t>
+            </w:r>
+          </w:p>
+        </w:tc>
+        <w:tc>
+          <w:tcPr>
+            <w:tcW w:w="2311" w:type="dxa"/>
+            <w:shd w:val="clear" w:color="auto" w:fill="F4B083" w:themeFill="accent2" w:themeFillTint="99"/>
+            <w:vAlign w:val="center"/>
+          </w:tcPr>
+          <w:p>
+            <w:pPr>
+              <w:jc w:val="center"/>
+            </w:pPr>
+            <w:r>
+              <w:t>93.21</w:t>
+            </w:r>
+          </w:p>
+        </w:tc>
+        <w:tc>
+          <w:tcPr>
+            <w:tcW w:w="2313" w:type="dxa"/>
+            <w:shd w:val="clear" w:color="auto" w:fill="F4B083" w:themeFill="accent2" w:themeFillTint="99"/>
+            <w:vAlign w:val="center"/>
+          </w:tcPr>
+          <w:p>
+            <w:pPr>
+              <w:jc w:val="center"/>
+            </w:pPr>
+            <w:r>
+              <w:t>63.84</w:t>
+            </w:r>
+          </w:p>
+        </w:tc>
+        <w:tc>
+          <w:tcPr>
+            <w:tcW w:w="2313" w:type="dxa"/>
+            <w:shd w:val="clear" w:color="auto" w:fill="F4B083" w:themeFill="accent2" w:themeFillTint="99"/>
+            <w:vAlign w:val="center"/>
+          </w:tcPr>
+          <w:p>
+            <w:pPr>
+              <w:jc w:val="center"/>
+            </w:pPr>
+            <w:r>
+              <w:t>65.74</w:t>
+            </w:r>
+          </w:p>
+        </w:tc>
+      </w:tr>
+      <w:tr>
+        <w:trPr>
+          <w:trHeight w:val="278"/>
+          <w:jc w:val="center"/>
+        </w:trPr>
+        <w:tc>
+          <w:tcPr>
+            <w:tcW w:w="2311" w:type="dxa"/>
+            <w:vAlign w:val="center"/>
+          </w:tcPr>
+          <w:p>
+            <w:pPr>
+              <w:keepNext/>
+              <w:jc w:val="center"/>
+            </w:pPr>
+            <w:r>
+              <w:t>K-fold 3</w:t>
+            </w:r>
+          </w:p>
+        </w:tc>
+        <w:tc>
+          <w:tcPr>
+            <w:tcW w:w="2311" w:type="dxa"/>
+            <w:vAlign w:val="center"/>
+          </w:tcPr>
+          <w:p>
+            <w:pPr>
+              <w:jc w:val="center"/>
+            </w:pPr>
+            <w:r>
+              <w:t>84.38</w:t>
+            </w:r>
+          </w:p>
+        </w:tc>
+        <w:tc>
+          <w:tcPr>
+            <w:tcW w:w="2313" w:type="dxa"/>
+            <w:vAlign w:val="center"/>
+          </w:tcPr>
+          <w:p>
+            <w:pPr>
+              <w:jc w:val="center"/>
+            </w:pPr>
+            <w:r>
+              <w:t>61.31</w:t>
+            </w:r>
+          </w:p>
+        </w:tc>
+        <w:tc>
+          <w:tcPr>
+            <w:tcW w:w="2313" w:type="dxa"/>
+            <w:vAlign w:val="center"/>
+          </w:tcPr>
+          <w:p>
+            <w:pPr>
+              <w:jc w:val="center"/>
+            </w:pPr>
+            <w:r>
+              <w:t>63.22</w:t>
+            </w:r>
+          </w:p>
+        </w:tc>
+      </w:tr>
+      <w:tr>
+        <w:trPr>
+          <w:trHeight w:val="70"/>
+          <w:jc w:val="center"/>
+        </w:trPr>
+        <w:tc>
+          <w:tcPr>
+            <w:tcW w:w="2311" w:type="dxa"/>
+            <w:vAlign w:val="center"/>
+          </w:tcPr>
+          <w:p>
+            <w:pPr>
+              <w:keepNext/>
+              <w:jc w:val="center"/>
+            </w:pPr>
+            <w:r>
+              <w:t>K-fold 4</w:t>
+            </w:r>
+          </w:p>
+        </w:tc>
+        <w:tc>
+          <w:tcPr>
+            <w:tcW w:w="2311" w:type="dxa"/>
+            <w:vAlign w:val="center"/>
+          </w:tcPr>
+          <w:p>
+            <w:pPr>
+              <w:jc w:val="center"/>
+            </w:pPr>
+            <w:r>
+              <w:t>93.00</w:t>
+            </w:r>
+          </w:p>
+        </w:tc>
+        <w:tc>
+          <w:tcPr>
+            <w:tcW w:w="2313" w:type="dxa"/>
+            <w:vAlign w:val="center"/>
+          </w:tcPr>
+          <w:p>
+            <w:pPr>
+              <w:jc w:val="center"/>
+            </w:pPr>
+            <w:r>
+              <w:t>63.08</w:t>
+            </w:r>
+          </w:p>
+        </w:tc>
+        <w:tc>
+          <w:tcPr>
+            <w:tcW w:w="2313" w:type="dxa"/>
+            <w:vAlign w:val="center"/>
+          </w:tcPr>
+          <w:p>
+            <w:pPr>
+              <w:jc w:val="center"/>
+            </w:pPr>
+            <w:r>
+              <w:t>64.51</w:t>
+            </w:r>
+          </w:p>
+        </w:tc>
+      </w:tr>
+      <w:tr>
+        <w:trPr>
+          <w:trHeight w:val="453"/>
+          <w:jc w:val="center"/>
+        </w:trPr>
+        <w:tc>
+          <w:tcPr>
+            <w:tcW w:w="2311" w:type="dxa"/>
+            <w:vAlign w:val="center"/>
+          </w:tcPr>
+          <w:p>
+            <w:pPr>
+              <w:keepNext/>
+              <w:jc w:val="center"/>
+            </w:pPr>
+            <w:r>
+              <w:t>K-fold 5</w:t>
+            </w:r>
+          </w:p>
+        </w:tc>
+        <w:tc>
+          <w:tcPr>
+            <w:tcW w:w="2311" w:type="dxa"/>
+            <w:vAlign w:val="center"/>
+          </w:tcPr>
+          <w:p>
+            <w:pPr>
+              <w:jc w:val="center"/>
+            </w:pPr>
+            <w:r>
+              <w:t>92.80</w:t>
+            </w:r>
+          </w:p>
+        </w:tc>
+        <w:tc>
+          <w:tcPr>
+            <w:tcW w:w="2313" w:type="dxa"/>
+            <w:vAlign w:val="center"/>
+          </w:tcPr>
+          <w:p>
+            <w:pPr>
+              <w:jc w:val="center"/>
+            </w:pPr>
+            <w:r>
+              <w:t>60.13</w:t>
+            </w:r>
+          </w:p>
+        </w:tc>
+        <w:tc>
+          <w:tcPr>
+            <w:tcW w:w="2313" w:type="dxa"/>
+            <w:vAlign w:val="center"/>
+          </w:tcPr>
+          <w:p>
+            <w:pPr>
+              <w:jc w:val="center"/>
+            </w:pPr>
+            <w:r>
+              <w:t>62.55</w:t>
+            </w:r>
+          </w:p>
+        </w:tc>
+      </w:tr>
+    </w:tbl>
+    <w:p/>
+    <w:p>
+      <w:pPr>
+        <w:pStyle w:val="Caption"/>
+        <w:keepNext/>
+        <w:jc w:val="center"/>
+      </w:pPr>
+      <w:r>
+        <w:rPr>
+          <w:cs/>
+        </w:rPr>
+        <w:t xml:space="preserve">ตาราง </w:t>
+      </w:r>
+      <w:r>
+        <w:rPr>
+          <w:cs/>
+        </w:rPr>
+        <w:fldChar w:fldCharType="begin"/>
+      </w:r>
+      <w:r>
+        <w:rPr>
+          <w:cs/>
+        </w:rPr>
+        <w:instrText xml:space="preserve"> </w:instrText>
+      </w:r>
+      <w:r>
+        <w:instrText xml:space="preserve">STYLEREF </w:instrText>
+      </w:r>
+      <w:r>
+        <w:rPr>
+          <w:cs/>
+        </w:rPr>
+        <w:instrText xml:space="preserve">1 </w:instrText>
+      </w:r>
+      <w:r>
+        <w:instrText>\s</w:instrText>
+      </w:r>
+      <w:r>
+        <w:rPr>
+          <w:cs/>
+        </w:rPr>
+        <w:instrText xml:space="preserve"> </w:instrText>
+      </w:r>
+      <w:r>
+        <w:rPr>
+          <w:cs/>
+        </w:rPr>
+        <w:fldChar w:fldCharType="separate"/>
+      </w:r>
+      <w:r>
+        <w:rPr>
+          <w:noProof/>
+          <w:cs/>
+        </w:rPr>
+        <w:t>7</w:t>
+      </w:r>
+      <w:r>
+        <w:rPr>
+          <w:cs/>
+        </w:rPr>
+        <w:fldChar w:fldCharType="end"/>
+      </w:r>
+      <w:r>
+        <w:rPr>
+          <w:cs/>
+        </w:rPr>
+        <w:t>.</w:t>
+      </w:r>
+      <w:r>
+        <w:rPr>
+          <w:cs/>
+        </w:rPr>
+        <w:fldChar w:fldCharType="begin"/>
+      </w:r>
+      <w:r>
+        <w:rPr>
+          <w:cs/>
+        </w:rPr>
+        <w:instrText xml:space="preserve"> </w:instrText>
+      </w:r>
+      <w:r>
+        <w:instrText xml:space="preserve">SEQ </w:instrText>
+      </w:r>
+      <w:r>
+        <w:rPr>
+          <w:cs/>
+        </w:rPr>
+        <w:instrText xml:space="preserve">ตาราง </w:instrText>
+      </w:r>
+      <w:r>
+        <w:instrText xml:space="preserve">\* ARABIC \s </w:instrText>
+      </w:r>
+      <w:r>
+        <w:rPr>
+          <w:cs/>
+        </w:rPr>
+        <w:instrText xml:space="preserve">1 </w:instrText>
+      </w:r>
+      <w:r>
+        <w:rPr>
+          <w:cs/>
+        </w:rPr>
+        <w:fldChar w:fldCharType="separate"/>
+      </w:r>
+      <w:r>
+        <w:rPr>
+          <w:noProof/>
+          <w:cs/>
+        </w:rPr>
+        <w:t>9</w:t>
+      </w:r>
+      <w:r>
+        <w:rPr>
+          <w:cs/>
+        </w:rPr>
+        <w:fldChar w:fldCharType="end"/>
+      </w:r>
+      <w:r>
+        <w:rPr>
+          <w:rFonts w:hint="cs"/>
+          <w:cs/>
+        </w:rPr>
+        <w:t xml:space="preserve"> </w:t>
+      </w:r>
+      <w:r>
+        <w:rPr>
+          <w:rFonts w:hint="cs"/>
+          <w:cs/>
+        </w:rPr>
+        <w:t>ประสิทธิภาพของการฝึก</w:t>
+      </w:r>
+      <w:r>
+        <w:t xml:space="preserve"> U-net</w:t>
+      </w:r>
+      <w:r>
+        <w:rPr>
+          <w:rFonts w:hint="cs"/>
+          <w:cs/>
+        </w:rPr>
+        <w:t xml:space="preserve"> จำนวน </w:t>
+      </w:r>
+      <w:r>
+        <w:t>5</w:t>
+      </w:r>
+      <w:r>
+        <w:rPr>
+          <w:rFonts w:hint="cs"/>
+          <w:cs/>
+        </w:rPr>
+        <w:t>00 รอบ</w:t>
+      </w:r>
+    </w:p>
+    <w:tbl>
+      <w:tblPr>
+        <w:tblStyle w:val="TableGrid"/>
+        <w:tblW w:w="0" w:type="auto"/>
+        <w:jc w:val="center"/>
+        <w:tblLook w:val="04A0" w:firstRow="1" w:lastRow="0" w:firstColumn="1" w:lastColumn="0" w:noHBand="0" w:noVBand="1"/>
+      </w:tblPr>
+      <w:tblGrid>
+        <w:gridCol w:w="2311"/>
+        <w:gridCol w:w="2311"/>
+        <w:gridCol w:w="2313"/>
+        <w:gridCol w:w="2313"/>
+      </w:tblGrid>
+      <w:tr>
+        <w:trPr>
+          <w:trHeight w:val="488"/>
+          <w:jc w:val="center"/>
+        </w:trPr>
+        <w:tc>
+          <w:tcPr>
+            <w:tcW w:w="2311" w:type="dxa"/>
+            <w:vAlign w:val="center"/>
+          </w:tcPr>
+          <w:p>
+            <w:pPr>
+              <w:keepNext/>
+              <w:jc w:val="center"/>
+              <w:rPr>
+                <w:b/>
+                <w:bCs/>
+              </w:rPr>
+            </w:pPr>
+            <w:r>
+              <w:rPr>
+                <w:b/>
+                <w:bCs/>
+              </w:rPr>
+              <w:t>Cross Validation</w:t>
+            </w:r>
+          </w:p>
+        </w:tc>
+        <w:tc>
+          <w:tcPr>
+            <w:tcW w:w="2311" w:type="dxa"/>
+            <w:vAlign w:val="center"/>
+          </w:tcPr>
+          <w:p>
+            <w:pPr>
+              <w:jc w:val="center"/>
+              <w:rPr>
+                <w:b/>
+                <w:bCs/>
+              </w:rPr>
+            </w:pPr>
+            <w:r>
+              <w:rPr>
+                <w:b/>
+                <w:bCs/>
+              </w:rPr>
+              <w:t>Precision (%)</w:t>
+            </w:r>
+          </w:p>
+        </w:tc>
+        <w:tc>
+          <w:tcPr>
+            <w:tcW w:w="2313" w:type="dxa"/>
+            <w:vAlign w:val="center"/>
+          </w:tcPr>
+          <w:p>
+            <w:pPr>
+              <w:jc w:val="center"/>
+              <w:rPr>
+                <w:b/>
+                <w:bCs/>
+              </w:rPr>
+            </w:pPr>
+            <w:r>
+              <w:rPr>
+                <w:b/>
+                <w:bCs/>
+              </w:rPr>
+              <w:t>Recall (%)</w:t>
+            </w:r>
+          </w:p>
+        </w:tc>
+        <w:tc>
+          <w:tcPr>
+            <w:tcW w:w="2313" w:type="dxa"/>
+          </w:tcPr>
+          <w:p>
+            <w:pPr>
+              <w:jc w:val="center"/>
+              <w:rPr>
+                <w:b/>
+                <w:bCs/>
+              </w:rPr>
+            </w:pPr>
+            <w:r>
+              <w:rPr>
+                <w:b/>
+                <w:bCs/>
+              </w:rPr>
+              <w:t>IoU (%)</w:t>
+            </w:r>
+          </w:p>
+        </w:tc>
+      </w:tr>
+      <w:tr>
+        <w:trPr>
+          <w:trHeight w:val="440"/>
+          <w:jc w:val="center"/>
+        </w:trPr>
+        <w:tc>
+          <w:tcPr>
+            <w:tcW w:w="2311" w:type="dxa"/>
+            <w:vAlign w:val="center"/>
+          </w:tcPr>
+          <w:p>
+            <w:pPr>
+              <w:keepNext/>
+              <w:jc w:val="center"/>
+            </w:pPr>
+            <w:r>
+              <w:t>K-fold 1</w:t>
+            </w:r>
+          </w:p>
+        </w:tc>
+        <w:tc>
+          <w:tcPr>
+            <w:tcW w:w="2311" w:type="dxa"/>
+            <w:vAlign w:val="center"/>
+          </w:tcPr>
+          <w:p>
+            <w:pPr>
+              <w:jc w:val="center"/>
+            </w:pPr>
+            <w:r>
+              <w:t>92.98</w:t>
+            </w:r>
+          </w:p>
+        </w:tc>
+        <w:tc>
+          <w:tcPr>
+            <w:tcW w:w="2313" w:type="dxa"/>
+            <w:vAlign w:val="center"/>
+          </w:tcPr>
+          <w:p>
+            <w:pPr>
+              <w:jc w:val="center"/>
+            </w:pPr>
+            <w:r>
+              <w:t>60.28</w:t>
+            </w:r>
+          </w:p>
+        </w:tc>
+        <w:tc>
+          <w:tcPr>
+            <w:tcW w:w="2313" w:type="dxa"/>
+            <w:vAlign w:val="center"/>
+          </w:tcPr>
+          <w:p>
+            <w:pPr>
+              <w:jc w:val="center"/>
+            </w:pPr>
+            <w:r>
+              <w:t>63.54</w:t>
+            </w:r>
+          </w:p>
+        </w:tc>
+      </w:tr>
+      <w:tr>
+        <w:trPr>
+          <w:trHeight w:val="350"/>
+          <w:jc w:val="center"/>
+        </w:trPr>
+        <w:tc>
+          <w:tcPr>
+            <w:tcW w:w="2311" w:type="dxa"/>
+            <w:shd w:val="clear" w:color="auto" w:fill="F4B083" w:themeFill="accent2" w:themeFillTint="99"/>
+            <w:vAlign w:val="center"/>
+          </w:tcPr>
+          <w:p>
+            <w:pPr>
+              <w:keepNext/>
+              <w:jc w:val="center"/>
+            </w:pPr>
+            <w:r>
+              <w:t>K-fold 2</w:t>
+            </w:r>
+          </w:p>
+        </w:tc>
+        <w:tc>
+          <w:tcPr>
+            <w:tcW w:w="2311" w:type="dxa"/>
+            <w:shd w:val="clear" w:color="auto" w:fill="F4B083" w:themeFill="accent2" w:themeFillTint="99"/>
+            <w:vAlign w:val="center"/>
+          </w:tcPr>
+          <w:p>
+            <w:pPr>
+              <w:jc w:val="center"/>
+            </w:pPr>
+            <w:r>
+              <w:t>90.04</w:t>
+            </w:r>
+          </w:p>
+        </w:tc>
+        <w:tc>
+          <w:tcPr>
+            <w:tcW w:w="2313" w:type="dxa"/>
+            <w:shd w:val="clear" w:color="auto" w:fill="F4B083" w:themeFill="accent2" w:themeFillTint="99"/>
+            <w:vAlign w:val="center"/>
+          </w:tcPr>
+          <w:p>
+            <w:pPr>
+              <w:jc w:val="center"/>
+            </w:pPr>
+            <w:r>
+              <w:t>67.98</w:t>
+            </w:r>
+          </w:p>
+        </w:tc>
+        <w:tc>
+          <w:tcPr>
+            <w:tcW w:w="2313" w:type="dxa"/>
+            <w:shd w:val="clear" w:color="auto" w:fill="F4B083" w:themeFill="accent2" w:themeFillTint="99"/>
+            <w:vAlign w:val="center"/>
+          </w:tcPr>
+          <w:p>
+            <w:pPr>
+              <w:jc w:val="center"/>
+            </w:pPr>
+            <w:r>
+              <w:t>66.41</w:t>
+            </w:r>
+          </w:p>
+        </w:tc>
+      </w:tr>
+      <w:tr>
+        <w:trPr>
+          <w:trHeight w:val="278"/>
+          <w:jc w:val="center"/>
+        </w:trPr>
+        <w:tc>
+          <w:tcPr>
+            <w:tcW w:w="2311" w:type="dxa"/>
+            <w:vAlign w:val="center"/>
+          </w:tcPr>
+          <w:p>
+            <w:pPr>
+              <w:keepNext/>
+              <w:jc w:val="center"/>
+            </w:pPr>
+            <w:r>
+              <w:t>K-fold 3</w:t>
+            </w:r>
+          </w:p>
+        </w:tc>
+        <w:tc>
+          <w:tcPr>
+            <w:tcW w:w="2311" w:type="dxa"/>
+            <w:vAlign w:val="center"/>
+          </w:tcPr>
+          <w:p>
+            <w:pPr>
+              <w:jc w:val="center"/>
+            </w:pPr>
+            <w:r>
+              <w:t>93.59</w:t>
+            </w:r>
+          </w:p>
+        </w:tc>
+        <w:tc>
+          <w:tcPr>
+            <w:tcW w:w="2313" w:type="dxa"/>
+            <w:vAlign w:val="center"/>
+          </w:tcPr>
+          <w:p>
+            <w:pPr>
+              <w:jc w:val="center"/>
+            </w:pPr>
+            <w:r>
+              <w:t>64.08</w:t>
+            </w:r>
+          </w:p>
+        </w:tc>
+        <w:tc>
+          <w:tcPr>
+            <w:tcW w:w="2313" w:type="dxa"/>
+            <w:vAlign w:val="center"/>
+          </w:tcPr>
+          <w:p>
+            <w:pPr>
+              <w:jc w:val="center"/>
+            </w:pPr>
+            <w:r>
+              <w:t>65.61</w:t>
+            </w:r>
+          </w:p>
+        </w:tc>
+      </w:tr>
+      <w:tr>
+        <w:trPr>
+          <w:trHeight w:val="70"/>
+          <w:jc w:val="center"/>
+        </w:trPr>
+        <w:tc>
+          <w:tcPr>
+            <w:tcW w:w="2311" w:type="dxa"/>
+            <w:vAlign w:val="center"/>
+          </w:tcPr>
+          <w:p>
+            <w:pPr>
+              <w:keepNext/>
+              <w:jc w:val="center"/>
+            </w:pPr>
+            <w:r>
+              <w:t>K-fold 4</w:t>
+            </w:r>
+          </w:p>
+        </w:tc>
+        <w:tc>
+          <w:tcPr>
+            <w:tcW w:w="2311" w:type="dxa"/>
+            <w:vAlign w:val="center"/>
+          </w:tcPr>
+          <w:p>
+            <w:pPr>
+              <w:jc w:val="center"/>
+            </w:pPr>
+            <w:r>
+              <w:t>82.11</w:t>
+            </w:r>
+          </w:p>
+        </w:tc>
+        <w:tc>
+          <w:tcPr>
+            <w:tcW w:w="2313" w:type="dxa"/>
+            <w:vAlign w:val="center"/>
+          </w:tcPr>
+          <w:p>
+            <w:pPr>
+              <w:jc w:val="center"/>
+            </w:pPr>
+            <w:r>
+              <w:t>66.51</w:t>
+            </w:r>
+          </w:p>
+        </w:tc>
+        <w:tc>
+          <w:tcPr>
+            <w:tcW w:w="2313" w:type="dxa"/>
+            <w:vAlign w:val="center"/>
+          </w:tcPr>
+          <w:p>
+            <w:pPr>
+              <w:jc w:val="center"/>
+            </w:pPr>
+            <w:r>
+              <w:t>65.60</w:t>
+            </w:r>
+          </w:p>
+        </w:tc>
+      </w:tr>
+      <w:tr>
+        <w:trPr>
+          <w:trHeight w:val="453"/>
+          <w:jc w:val="center"/>
+        </w:trPr>
+        <w:tc>
+          <w:tcPr>
+            <w:tcW w:w="2311" w:type="dxa"/>
+            <w:vAlign w:val="center"/>
+          </w:tcPr>
+          <w:p>
+            <w:pPr>
+              <w:keepNext/>
+              <w:jc w:val="center"/>
+            </w:pPr>
+            <w:r>
+              <w:t>K-fold 5</w:t>
+            </w:r>
+          </w:p>
+        </w:tc>
+        <w:tc>
+          <w:tcPr>
+            <w:tcW w:w="2311" w:type="dxa"/>
+            <w:vAlign w:val="center"/>
+          </w:tcPr>
+          <w:p>
+            <w:pPr>
+              <w:jc w:val="center"/>
+            </w:pPr>
+            <w:r>
+              <w:t>92.52</w:t>
+            </w:r>
+          </w:p>
+        </w:tc>
+        <w:tc>
+          <w:tcPr>
+            <w:tcW w:w="2313" w:type="dxa"/>
+            <w:vAlign w:val="center"/>
+          </w:tcPr>
+          <w:p>
+            <w:pPr>
+              <w:jc w:val="center"/>
+            </w:pPr>
+            <w:r>
+              <w:t>61.21</w:t>
+            </w:r>
+          </w:p>
+        </w:tc>
+        <w:tc>
+          <w:tcPr>
+            <w:tcW w:w="2313" w:type="dxa"/>
+            <w:vAlign w:val="center"/>
+          </w:tcPr>
+          <w:p>
+            <w:pPr>
+              <w:jc w:val="center"/>
+            </w:pPr>
+            <w:r>
+              <w:t>63.20</w:t>
+            </w:r>
+          </w:p>
+        </w:tc>
+      </w:tr>
+    </w:tbl>
+    <w:p/>
+    <w:p>
+      <w:pPr>
+        <w:pStyle w:val="Caption"/>
+        <w:keepNext/>
+      </w:pPr>
+    </w:p>
+    <w:p>
+      <w:pPr>
+        <w:ind w:firstLine="720"/>
+        <w:rPr>
+          <w:rFonts w:hint="cs"/>
+          <w:cs/>
+        </w:rPr>
+      </w:pPr>
+      <w:r>
+        <w:rPr>
+          <w:rFonts w:hint="cs"/>
+          <w:cs/>
+        </w:rPr>
+        <w:t>จากการทดลองที่ 7.4 ทำให้พบว่าการฝึกของตัวแบบฝึกฝนด้วย</w:t>
+      </w:r>
+      <w:r>
+        <w:t xml:space="preserve"> U-net</w:t>
+      </w:r>
+      <w:r>
+        <w:rPr>
+          <w:rFonts w:hint="cs"/>
+          <w:cs/>
+        </w:rPr>
+        <w:t xml:space="preserve"> มีประสิทธิภาพที่แม่นยำเฉลี่ยดีขึ้นกว่าการทดลองที่ผ่านมา และสังเกตได้ว่า </w:t>
+      </w:r>
+      <w:r>
+        <w:t>k-fold</w:t>
+      </w:r>
+      <w:r>
+        <w:rPr>
+          <w:rFonts w:hint="cs"/>
+          <w:cs/>
+        </w:rPr>
+        <w:t xml:space="preserve"> ที่ 2</w:t>
+      </w:r>
+      <w:r>
+        <w:t xml:space="preserve"> </w:t>
+      </w:r>
+      <w:r>
+        <w:rPr>
+          <w:rFonts w:hint="cs"/>
+          <w:cs/>
+        </w:rPr>
+        <w:t>เป็นชุดที่มีประสิทธิภาพของผลลัพธ์ที่ดีที่สุดโดยใช้ค่า</w:t>
+      </w:r>
+      <w:r>
+        <w:t xml:space="preserve"> IoU</w:t>
+      </w:r>
+      <w:r>
+        <w:rPr>
+          <w:rFonts w:hint="cs"/>
+          <w:cs/>
+        </w:rPr>
+        <w:t xml:space="preserve"> เป็นตัวตัดสิน ดังนั้นในอนาคตจะนำวิธีการฝึกด้วย</w:t>
+      </w:r>
+      <w:r>
+        <w:t xml:space="preserve"> U-net</w:t>
+      </w:r>
+      <w:r>
+        <w:rPr>
+          <w:rFonts w:hint="cs"/>
+          <w:cs/>
+        </w:rPr>
+        <w:t xml:space="preserve"> มาทดลองกับชุดข้อมูลการฝึกฝนตามประเภทของบาดแผลเรื้อรังและชุดสอดที่แยกตามประเภทบาดแผลเรื้อรังเหมือนในการทดลองการที่ 7.2 และ 7.3 ที่ผ่านมา</w:t>
+      </w:r>
+    </w:p>
+    <w:p>
+      <w:pPr>
+        <w:pStyle w:val="ListParagraph"/>
+        <w:tabs>
+          <w:tab w:val="left" w:pos="0"/>
+        </w:tabs>
+        <w:ind w:left="0"/>
+      </w:pPr>
+    </w:p>
+    <w:p>
+      <w:pPr>
+        <w:pStyle w:val="ListParagraph"/>
+        <w:tabs>
+          <w:tab w:val="left" w:pos="0"/>
+        </w:tabs>
+        <w:ind w:left="0"/>
+        <w:rPr>
+          <w:cs/>
+        </w:rPr>
+      </w:pPr>
+      <w:r>
+        <w:rPr>
+          <w:cs/>
+        </w:rPr>
+        <w:tab/>
+      </w:r>
+      <w:r>
+        <w:rPr>
+          <w:rFonts w:hint="cs"/>
+          <w:cs/>
+        </w:rPr>
+        <w:t>อุปสรรคสำหรับการรายง</w:t>
+      </w:r>
+      <w:r>
+        <w:rPr>
+          <w:rFonts w:hint="cs"/>
+          <w:cs/>
+        </w:rPr>
+        <w:t>านความคืบหน้าครั้งนี้คือเมื่อจำ</w:t>
+      </w:r>
+      <w:r>
+        <w:rPr>
+          <w:rFonts w:hint="cs"/>
+          <w:cs/>
+        </w:rPr>
+        <w:t>นวนรูปภาพเริ่มเยอะขึ้นทำให้</w:t>
+      </w:r>
+      <w:r>
+        <w:rPr>
+          <w:rFonts w:hint="cs"/>
+          <w:cs/>
+        </w:rPr>
+        <w:t xml:space="preserve">พื้นที่การจัดเก็บข้อมูลเต็มต้องมีการจัดการข้อมูลบ่อยครั้ง และพารามิเตอร์ที่ส่งผลต่อการเรียนรู้มีมากทำให้ต้องมีการทดสอบหลายครั้งต่อการทดลองเพื่อหาผลลัพธ์ที่ดีที่สุดของการทดลองนั้น </w:t>
+      </w:r>
+      <w:r>
+        <w:rPr>
+          <w:cs/>
+        </w:rPr>
+        <w:t>งานวิจัยได้ด</w:t>
+      </w:r>
+      <w:r>
+        <w:rPr>
+          <w:rFonts w:hint="cs"/>
+          <w:cs/>
+        </w:rPr>
+        <w:t>ำ</w:t>
+      </w:r>
+      <w:r>
+        <w:rPr>
+          <w:cs/>
+        </w:rPr>
+        <w:t xml:space="preserve">เนินการไปแล้วประมาณ </w:t>
+      </w:r>
+      <w:r>
+        <w:rPr>
+          <w:rFonts w:hint="cs"/>
+          <w:cs/>
+        </w:rPr>
+        <w:t>7</w:t>
+      </w:r>
+      <w:r>
+        <w:t xml:space="preserve">5 % </w:t>
+      </w:r>
+      <w:r>
+        <w:rPr>
+          <w:cs/>
+        </w:rPr>
+        <w:t>ของงานวิจัย/โครงงานทั้งหมดที่เสนอไว้</w:t>
+      </w:r>
+    </w:p>
+    <w:p>
+      <w:pPr>
+        <w:pStyle w:val="ListParagraph"/>
+        <w:tabs>
+          <w:tab w:val="left" w:pos="0"/>
+        </w:tabs>
+        <w:ind w:left="0"/>
+      </w:pPr>
+      <w:r>
+        <w:rPr>
+          <w:cs/>
+        </w:rPr>
+        <w:tab/>
+      </w:r>
+    </w:p>
+    <w:p>
+      <w:pPr>
+        <w:pStyle w:val="ListParagraph"/>
+        <w:tabs>
+          <w:tab w:val="left" w:pos="0"/>
+        </w:tabs>
+        <w:ind w:left="0"/>
+        <w:rPr>
+          <w:cs/>
+        </w:rPr>
+      </w:pPr>
+      <w:r>
+        <w:rPr>
+          <w:cs/>
+        </w:rPr>
+        <w:tab/>
+      </w:r>
+    </w:p>
+    <w:p>
+      <w:pPr>
+        <w:pStyle w:val="ListParagraph"/>
+        <w:tabs>
+          <w:tab w:val="left" w:pos="0"/>
+        </w:tabs>
+        <w:ind w:left="0"/>
+        <w:rPr>
+          <w:cs/>
+        </w:rPr>
+      </w:pPr>
+    </w:p>
+    <w:p>
+      <w:pPr>
+        <w:pStyle w:val="ListParagraph"/>
+        <w:tabs>
+          <w:tab w:val="left" w:pos="0"/>
+        </w:tabs>
+        <w:ind w:left="0"/>
         <w:rPr>
           <w:cs/>
         </w:rPr>
@@ -9508,6 +15736,7 @@
     <w:p>
       <w:pPr>
         <w:spacing w:after="0" w:line="360" w:lineRule="auto"/>
+        <w:jc w:val="right"/>
         <w:rPr>
           <w:sz w:val="28"/>
         </w:rPr>
@@ -9516,6 +15745,26 @@
     <w:p>
       <w:pPr>
         <w:spacing w:after="0" w:line="360" w:lineRule="auto"/>
+        <w:jc w:val="right"/>
+        <w:rPr>
+          <w:rFonts w:hint="cs"/>
+          <w:sz w:val="28"/>
+        </w:rPr>
+      </w:pPr>
+      <w:bookmarkStart w:id="0" w:name="_GoBack"/>
+      <w:bookmarkEnd w:id="0"/>
+    </w:p>
+    <w:p>
+      <w:pPr>
+        <w:spacing w:after="0" w:line="360" w:lineRule="auto"/>
+        <w:rPr>
+          <w:sz w:val="28"/>
+        </w:rPr>
+      </w:pPr>
+    </w:p>
+    <w:p>
+      <w:pPr>
+        <w:spacing w:after="0" w:line="360" w:lineRule="auto"/>
         <w:rPr>
           <w:b/>
           <w:bCs/>
@@ -9527,6 +15776,7 @@
           <w:bCs/>
           <w:cs/>
         </w:rPr>
+        <w:lastRenderedPageBreak/>
         <w:t>ความคิดเห็นของอาจารย์ที่ปรึกษา (อาจารย์ที่ปรึกษาเป็นผู้กรอกในส่วนนี้)</w:t>
       </w:r>
     </w:p>
@@ -9556,7 +15806,6 @@
         <w:rPr>
           <w:cs/>
         </w:rPr>
-        <w:lastRenderedPageBreak/>
         <w:t>…………………………………………………………………………………………………………………………………………………………………………………………………………………………………………………………………………………………………………………………………………</w:t>
       </w:r>
     </w:p>
@@ -9646,7 +15895,7 @@
               </wp:anchor>
             </w:drawing>
           </mc:Choice>
-          <mc:Fallback xmlns:a="http://schemas.openxmlformats.org/drawingml/2006/main" xmlns:wp14="http://schemas.microsoft.com/office/word/2010/wordml">
+          <mc:Fallback xmlns:wp14="http://schemas.microsoft.com/office/word/2010/wordml" xmlns:a="http://schemas.openxmlformats.org/drawingml/2006/main">
             <w:pict w14:anchorId="1AD89AFD">
               <v:oval id="Oval 20" style="position:absolute;margin-left:381.95pt;margin-top:37.45pt;width:9.35pt;height:7pt;z-index:251680768;visibility:visible;mso-wrap-style:square;mso-width-percent:0;mso-height-percent:0;mso-wrap-distance-left:9pt;mso-wrap-distance-top:0;mso-wrap-distance-right:9pt;mso-wrap-distance-bottom:0;mso-position-horizontal:absolute;mso-position-horizontal-relative:text;mso-position-vertical:absolute;mso-position-vertical-relative:text;mso-width-percent:0;mso-height-percent:0;mso-width-relative:margin;mso-height-relative:margin;v-text-anchor:middle" o:spid="_x0000_s1026" fillcolor="white [3201]" strokecolor="black [3200]" strokeweight="1pt" w14:anchorId="21736724" o:gfxdata="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">
                 <v:stroke joinstyle="miter"/>
@@ -9725,7 +15974,7 @@
               </wp:anchor>
             </w:drawing>
           </mc:Choice>
-          <mc:Fallback xmlns:a="http://schemas.openxmlformats.org/drawingml/2006/main" xmlns:wp14="http://schemas.microsoft.com/office/word/2010/wordml">
+          <mc:Fallback xmlns:wp14="http://schemas.microsoft.com/office/word/2010/wordml" xmlns:a="http://schemas.openxmlformats.org/drawingml/2006/main">
             <w:pict w14:anchorId="450F5B0D">
               <v:oval id="Oval 19" style="position:absolute;margin-left:318.4pt;margin-top:37.2pt;width:9.35pt;height:7pt;z-index:251679744;visibility:visible;mso-wrap-style:square;mso-width-percent:0;mso-height-percent:0;mso-wrap-distance-left:9pt;mso-wrap-distance-top:0;mso-wrap-distance-right:9pt;mso-wrap-distance-bottom:0;mso-position-horizontal:absolute;mso-position-horizontal-relative:text;mso-position-vertical:absolute;mso-position-vertical-relative:text;mso-width-percent:0;mso-height-percent:0;mso-width-relative:page;mso-height-relative:page;v-text-anchor:middle" o:spid="_x0000_s1026" fillcolor="white [3201]" strokecolor="black [3200]" strokeweight="1pt" w14:anchorId="7057AAE0" o:gfxdata="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">
                 <v:stroke joinstyle="miter"/>
@@ -9804,7 +16053,7 @@
               </wp:anchor>
             </w:drawing>
           </mc:Choice>
-          <mc:Fallback xmlns:a="http://schemas.openxmlformats.org/drawingml/2006/main" xmlns:wp14="http://schemas.microsoft.com/office/word/2010/wordml">
+          <mc:Fallback xmlns:wp14="http://schemas.microsoft.com/office/word/2010/wordml" xmlns:a="http://schemas.openxmlformats.org/drawingml/2006/main">
             <w:pict w14:anchorId="46208C62">
               <v:oval id="Oval 18" style="position:absolute;margin-left:247.65pt;margin-top:37.35pt;width:9.35pt;height:7pt;z-index:251678720;visibility:visible;mso-wrap-style:square;mso-width-percent:0;mso-height-percent:0;mso-wrap-distance-left:9pt;mso-wrap-distance-top:0;mso-wrap-distance-right:9pt;mso-wrap-distance-bottom:0;mso-position-horizontal:absolute;mso-position-horizontal-relative:text;mso-position-vertical:absolute;mso-position-vertical-relative:text;mso-width-percent:0;mso-height-percent:0;mso-width-relative:page;mso-height-relative:page;v-text-anchor:middle" o:spid="_x0000_s1026" fillcolor="white [3201]" strokecolor="black [3200]" strokeweight="1pt" w14:anchorId="09CF902D" o:gfxdata="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">
                 <v:stroke joinstyle="miter"/>
@@ -9883,7 +16132,7 @@
               </wp:anchor>
             </w:drawing>
           </mc:Choice>
-          <mc:Fallback xmlns:a="http://schemas.openxmlformats.org/drawingml/2006/main" xmlns:wp14="http://schemas.microsoft.com/office/word/2010/wordml">
+          <mc:Fallback xmlns:wp14="http://schemas.microsoft.com/office/word/2010/wordml" xmlns:a="http://schemas.openxmlformats.org/drawingml/2006/main">
             <w:pict w14:anchorId="681E7776">
               <v:oval id="Oval 17" style="position:absolute;margin-left:177.75pt;margin-top:37.4pt;width:9.35pt;height:7pt;z-index:251677696;visibility:visible;mso-wrap-style:square;mso-width-percent:0;mso-height-percent:0;mso-wrap-distance-left:9pt;mso-wrap-distance-top:0;mso-wrap-distance-right:9pt;mso-wrap-distance-bottom:0;mso-position-horizontal:absolute;mso-position-horizontal-relative:text;mso-position-vertical:absolute;mso-position-vertical-relative:text;mso-width-percent:0;mso-height-percent:0;mso-width-relative:page;mso-height-relative:page;v-text-anchor:middle" o:spid="_x0000_s1026" fillcolor="white [3201]" strokecolor="black [3200]" strokeweight="1pt" w14:anchorId="62CF2BBC" o:gfxdata="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">
                 <v:stroke joinstyle="miter"/>
@@ -10016,7 +16265,7 @@
               </wp:anchor>
             </w:drawing>
           </mc:Choice>
-          <mc:Fallback xmlns:a="http://schemas.openxmlformats.org/drawingml/2006/main" xmlns:wp14="http://schemas.microsoft.com/office/word/2010/wordml">
+          <mc:Fallback xmlns:wp14="http://schemas.microsoft.com/office/word/2010/wordml" xmlns:a="http://schemas.openxmlformats.org/drawingml/2006/main">
             <w:pict w14:anchorId="49679F8C">
               <v:oval id="Oval 16" style="position:absolute;margin-left:320.65pt;margin-top:7.25pt;width:9.35pt;height:7pt;z-index:251682816;visibility:visible;mso-wrap-style:square;mso-width-percent:0;mso-height-percent:0;mso-wrap-distance-left:9pt;mso-wrap-distance-top:0;mso-wrap-distance-right:9pt;mso-wrap-distance-bottom:0;mso-position-horizontal:absolute;mso-position-horizontal-relative:text;mso-position-vertical:absolute;mso-position-vertical-relative:text;mso-width-percent:0;mso-height-percent:0;mso-width-relative:page;mso-height-relative:page;v-text-anchor:middle" o:spid="_x0000_s1026" fillcolor="white [3201]" strokecolor="black [3200]" strokeweight="1pt" w14:anchorId="2D9914CE" o:gfxdata="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">
                 <v:stroke joinstyle="miter"/>
@@ -10095,7 +16344,7 @@
               </wp:anchor>
             </w:drawing>
           </mc:Choice>
-          <mc:Fallback xmlns:a="http://schemas.openxmlformats.org/drawingml/2006/main" xmlns:wp14="http://schemas.microsoft.com/office/word/2010/wordml">
+          <mc:Fallback xmlns:wp14="http://schemas.microsoft.com/office/word/2010/wordml" xmlns:a="http://schemas.openxmlformats.org/drawingml/2006/main">
             <w:pict w14:anchorId="638B2D48">
               <v:oval id="Oval 15" style="position:absolute;margin-left:163.1pt;margin-top:4.05pt;width:9.35pt;height:7pt;z-index:251681792;visibility:visible;mso-wrap-style:square;mso-width-percent:0;mso-height-percent:0;mso-wrap-distance-left:9pt;mso-wrap-distance-top:0;mso-wrap-distance-right:9pt;mso-wrap-distance-bottom:0;mso-position-horizontal:absolute;mso-position-horizontal-relative:text;mso-position-vertical:absolute;mso-position-vertical-relative:text;mso-width-percent:0;mso-height-percent:0;mso-width-relative:page;mso-height-relative:page;v-text-anchor:middle" o:spid="_x0000_s1026" fillcolor="white [3201]" strokecolor="black [3200]" strokeweight="1pt" w14:anchorId="78126101" o:gfxdata="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">
                 <v:stroke joinstyle="miter"/>
@@ -10326,6 +16575,7 @@
           <w:bCs/>
           <w:cs/>
         </w:rPr>
+        <w:lastRenderedPageBreak/>
         <w:t>ความคิดเห็นของนักวิจัย สวทช. (นักวิจัย สวทช. เป็นผู้กรอกในส่วนนี้</w:t>
       </w:r>
       <w:r>
@@ -10372,7 +16622,6 @@
         <w:rPr>
           <w:cs/>
         </w:rPr>
-        <w:lastRenderedPageBreak/>
         <w:t>……………………………………………………………………………………………………………………………………………………………………………………………………………………………………………………………………………………………………………………………………………………………………………………………………………………………………………………………………………………………………………………………………………………………………………………………………………………………………………………………………………………</w:t>
       </w:r>
     </w:p>
@@ -10449,7 +16698,7 @@
               </wp:anchor>
             </w:drawing>
           </mc:Choice>
-          <mc:Fallback xmlns:a="http://schemas.openxmlformats.org/drawingml/2006/main" xmlns:wp14="http://schemas.microsoft.com/office/word/2010/wordml">
+          <mc:Fallback xmlns:wp14="http://schemas.microsoft.com/office/word/2010/wordml" xmlns:a="http://schemas.openxmlformats.org/drawingml/2006/main">
             <w:pict w14:anchorId="693AFA29">
               <v:oval id="Oval 14" style="position:absolute;margin-left:383.55pt;margin-top:36.35pt;width:9.35pt;height:7pt;z-index:251674624;visibility:visible;mso-wrap-style:square;mso-width-percent:0;mso-height-percent:0;mso-wrap-distance-left:9pt;mso-wrap-distance-top:0;mso-wrap-distance-right:9pt;mso-wrap-distance-bottom:0;mso-position-horizontal:absolute;mso-position-horizontal-relative:text;mso-position-vertical:absolute;mso-position-vertical-relative:text;mso-width-percent:0;mso-height-percent:0;mso-width-relative:margin;mso-height-relative:margin;v-text-anchor:middle" o:spid="_x0000_s1026" fillcolor="white [3201]" strokecolor="black [3200]" strokeweight="1pt" w14:anchorId="4B7EC0DA" o:gfxdata="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">
                 <v:stroke joinstyle="miter"/>
@@ -10528,7 +16777,7 @@
               </wp:anchor>
             </w:drawing>
           </mc:Choice>
-          <mc:Fallback xmlns:a="http://schemas.openxmlformats.org/drawingml/2006/main" xmlns:wp14="http://schemas.microsoft.com/office/word/2010/wordml">
+          <mc:Fallback xmlns:wp14="http://schemas.microsoft.com/office/word/2010/wordml" xmlns:a="http://schemas.openxmlformats.org/drawingml/2006/main">
             <w:pict w14:anchorId="362398B1">
               <v:oval id="Oval 13" style="position:absolute;margin-left:315.55pt;margin-top:35.2pt;width:9.35pt;height:7pt;z-index:251673600;visibility:visible;mso-wrap-style:square;mso-width-percent:0;mso-height-percent:0;mso-wrap-distance-left:9pt;mso-wrap-distance-top:0;mso-wrap-distance-right:9pt;mso-wrap-distance-bottom:0;mso-position-horizontal:absolute;mso-position-horizontal-relative:text;mso-position-vertical:absolute;mso-position-vertical-relative:text;mso-width-percent:0;mso-height-percent:0;mso-width-relative:page;mso-height-relative:page;v-text-anchor:middle" o:spid="_x0000_s1026" fillcolor="white [3201]" strokecolor="black [3200]" strokeweight="1pt" w14:anchorId="7F1797A5" o:gfxdata="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">
                 <v:stroke joinstyle="miter"/>
@@ -10607,7 +16856,7 @@
               </wp:anchor>
             </w:drawing>
           </mc:Choice>
-          <mc:Fallback xmlns:a="http://schemas.openxmlformats.org/drawingml/2006/main" xmlns:wp14="http://schemas.microsoft.com/office/word/2010/wordml">
+          <mc:Fallback xmlns:wp14="http://schemas.microsoft.com/office/word/2010/wordml" xmlns:a="http://schemas.openxmlformats.org/drawingml/2006/main">
             <w:pict w14:anchorId="70405468">
               <v:oval id="Oval 12" style="position:absolute;margin-left:249.25pt;margin-top:35.2pt;width:9.35pt;height:7pt;z-index:251672576;visibility:visible;mso-wrap-style:square;mso-width-percent:0;mso-height-percent:0;mso-wrap-distance-left:9pt;mso-wrap-distance-top:0;mso-wrap-distance-right:9pt;mso-wrap-distance-bottom:0;mso-position-horizontal:absolute;mso-position-horizontal-relative:text;mso-position-vertical:absolute;mso-position-vertical-relative:text;mso-width-percent:0;mso-height-percent:0;mso-width-relative:page;mso-height-relative:page;v-text-anchor:middle" o:spid="_x0000_s1026" fillcolor="white [3201]" strokecolor="black [3200]" strokeweight="1pt" w14:anchorId="0C786730" o:gfxdata="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">
                 <v:stroke joinstyle="miter"/>
@@ -10686,7 +16935,7 @@
               </wp:anchor>
             </w:drawing>
           </mc:Choice>
-          <mc:Fallback xmlns:a="http://schemas.openxmlformats.org/drawingml/2006/main" xmlns:wp14="http://schemas.microsoft.com/office/word/2010/wordml">
+          <mc:Fallback xmlns:wp14="http://schemas.microsoft.com/office/word/2010/wordml" xmlns:a="http://schemas.openxmlformats.org/drawingml/2006/main">
             <w:pict w14:anchorId="7B8E8843">
               <v:oval id="Oval 11" style="position:absolute;margin-left:178.85pt;margin-top:35.2pt;width:9.35pt;height:7pt;z-index:251671552;visibility:visible;mso-wrap-style:square;mso-width-percent:0;mso-height-percent:0;mso-wrap-distance-left:9pt;mso-wrap-distance-top:0;mso-wrap-distance-right:9pt;mso-wrap-distance-bottom:0;mso-position-horizontal:absolute;mso-position-horizontal-relative:text;mso-position-vertical:absolute;mso-position-vertical-relative:text;mso-width-percent:0;mso-height-percent:0;mso-width-relative:page;mso-height-relative:page;v-text-anchor:middle" o:spid="_x0000_s1026" fillcolor="white [3201]" strokecolor="black [3200]" strokeweight="1pt" w14:anchorId="7AC4DA31" o:gfxdata="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">
                 <v:stroke joinstyle="miter"/>
@@ -10824,7 +17073,7 @@
               </wp:anchor>
             </w:drawing>
           </mc:Choice>
-          <mc:Fallback xmlns:a="http://schemas.openxmlformats.org/drawingml/2006/main" xmlns:wp14="http://schemas.microsoft.com/office/word/2010/wordml">
+          <mc:Fallback xmlns:wp14="http://schemas.microsoft.com/office/word/2010/wordml" xmlns:a="http://schemas.openxmlformats.org/drawingml/2006/main">
             <w:pict w14:anchorId="683CF09C">
               <v:oval id="Oval 9" style="position:absolute;margin-left:165.75pt;margin-top:5.15pt;width:9.35pt;height:7pt;z-index:251675648;visibility:visible;mso-wrap-style:square;mso-width-percent:0;mso-height-percent:0;mso-wrap-distance-left:9pt;mso-wrap-distance-top:0;mso-wrap-distance-right:9pt;mso-wrap-distance-bottom:0;mso-position-horizontal:absolute;mso-position-horizontal-relative:text;mso-position-vertical:absolute;mso-position-vertical-relative:text;mso-width-percent:0;mso-height-percent:0;mso-width-relative:page;mso-height-relative:page;v-text-anchor:middle" o:spid="_x0000_s1026" fillcolor="white [3201]" strokecolor="black [3200]" strokeweight="1pt" w14:anchorId="4B315EC0" o:gfxdata="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">
                 <v:stroke joinstyle="miter"/>
@@ -10903,7 +17152,7 @@
               </wp:anchor>
             </w:drawing>
           </mc:Choice>
-          <mc:Fallback xmlns:a="http://schemas.openxmlformats.org/drawingml/2006/main" xmlns:wp14="http://schemas.microsoft.com/office/word/2010/wordml">
+          <mc:Fallback xmlns:wp14="http://schemas.microsoft.com/office/word/2010/wordml" xmlns:a="http://schemas.openxmlformats.org/drawingml/2006/main">
             <w:pict w14:anchorId="3EC953A5">
               <v:oval id="Oval 10" style="position:absolute;margin-left:311.3pt;margin-top:2.4pt;width:9.35pt;height:7pt;z-index:251676672;visibility:visible;mso-wrap-style:square;mso-width-percent:0;mso-height-percent:0;mso-wrap-distance-left:9pt;mso-wrap-distance-top:0;mso-wrap-distance-right:9pt;mso-wrap-distance-bottom:0;mso-position-horizontal:absolute;mso-position-horizontal-relative:text;mso-position-vertical:absolute;mso-position-vertical-relative:text;mso-width-percent:0;mso-height-percent:0;mso-width-relative:page;mso-height-relative:page;v-text-anchor:middle" o:spid="_x0000_s1026" fillcolor="white [3201]" strokecolor="black [3200]" strokeweight="1pt" w14:anchorId="754587F7" o:gfxdata="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">
                 <v:stroke joinstyle="miter"/>
@@ -11132,6 +17381,7 @@
           <w:bCs/>
           <w:cs/>
         </w:rPr>
+        <w:lastRenderedPageBreak/>
         <w:t>ความคิดเห็นของภาคอุตสาหกรรม (บริษัทเป็นผู้กรอกในส่วนนี้)</w:t>
       </w:r>
     </w:p>
@@ -11160,7 +17410,6 @@
         <w:rPr>
           <w:cs/>
         </w:rPr>
-        <w:lastRenderedPageBreak/>
         <w:t>…………………………………………………………………………………………………………………………………………………………………</w:t>
       </w:r>
     </w:p>
@@ -11281,7 +17530,7 @@
               </wp:anchor>
             </w:drawing>
           </mc:Choice>
-          <mc:Fallback xmlns:a="http://schemas.openxmlformats.org/drawingml/2006/main" xmlns:wp14="http://schemas.microsoft.com/office/word/2010/wordml">
+          <mc:Fallback xmlns:wp14="http://schemas.microsoft.com/office/word/2010/wordml" xmlns:a="http://schemas.openxmlformats.org/drawingml/2006/main">
             <w:pict w14:anchorId="1961AE7D">
               <v:oval id="Oval 22" style="position:absolute;margin-left:383.55pt;margin-top:5.45pt;width:9.35pt;height:7pt;z-index:251668480;visibility:visible;mso-wrap-style:square;mso-width-percent:0;mso-height-percent:0;mso-wrap-distance-left:9pt;mso-wrap-distance-top:0;mso-wrap-distance-right:9pt;mso-wrap-distance-bottom:0;mso-position-horizontal:absolute;mso-position-horizontal-relative:text;mso-position-vertical:absolute;mso-position-vertical-relative:text;mso-width-percent:0;mso-height-percent:0;mso-width-relative:margin;mso-height-relative:margin;v-text-anchor:middle" o:spid="_x0000_s1026" fillcolor="white [3201]" strokecolor="black [3200]" strokeweight="1pt" w14:anchorId="4A8EF23E" o:gfxdata="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">
                 <v:stroke joinstyle="miter"/>
@@ -11360,7 +17609,7 @@
               </wp:anchor>
             </w:drawing>
           </mc:Choice>
-          <mc:Fallback xmlns:a="http://schemas.openxmlformats.org/drawingml/2006/main" xmlns:wp14="http://schemas.microsoft.com/office/word/2010/wordml">
+          <mc:Fallback xmlns:wp14="http://schemas.microsoft.com/office/word/2010/wordml" xmlns:a="http://schemas.openxmlformats.org/drawingml/2006/main">
             <w:pict w14:anchorId="4FB81AFE">
               <v:oval id="Oval 23" style="position:absolute;margin-left:320.65pt;margin-top:5.45pt;width:9.35pt;height:7pt;z-index:251667456;visibility:visible;mso-wrap-style:square;mso-width-percent:0;mso-height-percent:0;mso-wrap-distance-left:9pt;mso-wrap-distance-top:0;mso-wrap-distance-right:9pt;mso-wrap-distance-bottom:0;mso-position-horizontal:absolute;mso-position-horizontal-relative:text;mso-position-vertical:absolute;mso-position-vertical-relative:text;mso-width-percent:0;mso-height-percent:0;mso-width-relative:page;mso-height-relative:page;v-text-anchor:middle" o:spid="_x0000_s1026" fillcolor="white [3201]" strokecolor="black [3200]" strokeweight="1pt" w14:anchorId="2CD82B20" o:gfxdata="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">
                 <v:stroke joinstyle="miter"/>
@@ -11439,7 +17688,7 @@
               </wp:anchor>
             </w:drawing>
           </mc:Choice>
-          <mc:Fallback xmlns:a="http://schemas.openxmlformats.org/drawingml/2006/main" xmlns:wp14="http://schemas.microsoft.com/office/word/2010/wordml">
+          <mc:Fallback xmlns:wp14="http://schemas.microsoft.com/office/word/2010/wordml" xmlns:a="http://schemas.openxmlformats.org/drawingml/2006/main">
             <w:pict w14:anchorId="1A134E55">
               <v:oval id="Oval 24" style="position:absolute;margin-left:249.25pt;margin-top:4.95pt;width:9.35pt;height:7pt;z-index:251666432;visibility:visible;mso-wrap-style:square;mso-width-percent:0;mso-height-percent:0;mso-wrap-distance-left:9pt;mso-wrap-distance-top:0;mso-wrap-distance-right:9pt;mso-wrap-distance-bottom:0;mso-position-horizontal:absolute;mso-position-horizontal-relative:text;mso-position-vertical:absolute;mso-position-vertical-relative:text;mso-width-percent:0;mso-height-percent:0;mso-width-relative:page;mso-height-relative:page;v-text-anchor:middle" o:spid="_x0000_s1026" fillcolor="white [3201]" strokecolor="black [3200]" strokeweight="1pt" w14:anchorId="74B6830E" o:gfxdata="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">
                 <v:stroke joinstyle="miter"/>
@@ -11518,7 +17767,7 @@
               </wp:anchor>
             </w:drawing>
           </mc:Choice>
-          <mc:Fallback xmlns:a="http://schemas.openxmlformats.org/drawingml/2006/main" xmlns:wp14="http://schemas.microsoft.com/office/word/2010/wordml">
+          <mc:Fallback xmlns:wp14="http://schemas.microsoft.com/office/word/2010/wordml" xmlns:a="http://schemas.openxmlformats.org/drawingml/2006/main">
             <w:pict w14:anchorId="62BB1B87">
               <v:oval id="Oval 25" style="position:absolute;margin-left:180.45pt;margin-top:4.9pt;width:9.35pt;height:7pt;z-index:251665408;visibility:visible;mso-wrap-style:square;mso-width-percent:0;mso-height-percent:0;mso-wrap-distance-left:9pt;mso-wrap-distance-top:0;mso-wrap-distance-right:9pt;mso-wrap-distance-bottom:0;mso-position-horizontal:absolute;mso-position-horizontal-relative:text;mso-position-vertical:absolute;mso-position-vertical-relative:text;mso-width-percent:0;mso-height-percent:0;mso-width-relative:page;mso-height-relative:page;v-text-anchor:middle" o:spid="_x0000_s1026" fillcolor="white [3201]" strokecolor="black [3200]" strokeweight="1pt" w14:anchorId="57510B1D" o:gfxdata="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">
                 <v:stroke joinstyle="miter"/>
@@ -11644,7 +17893,7 @@
               </wp:anchor>
             </w:drawing>
           </mc:Choice>
-          <mc:Fallback xmlns:a="http://schemas.openxmlformats.org/drawingml/2006/main" xmlns:wp14="http://schemas.microsoft.com/office/word/2010/wordml">
+          <mc:Fallback xmlns:wp14="http://schemas.microsoft.com/office/word/2010/wordml" xmlns:a="http://schemas.openxmlformats.org/drawingml/2006/main">
             <w:pict w14:anchorId="380F53FE">
               <v:oval id="Oval 26" style="position:absolute;margin-left:311.3pt;margin-top:2.65pt;width:9.35pt;height:7pt;z-index:251670528;visibility:visible;mso-wrap-style:square;mso-width-percent:0;mso-height-percent:0;mso-wrap-distance-left:9pt;mso-wrap-distance-top:0;mso-wrap-distance-right:9pt;mso-wrap-distance-bottom:0;mso-position-horizontal:absolute;mso-position-horizontal-relative:text;mso-position-vertical:absolute;mso-position-vertical-relative:text;mso-width-percent:0;mso-height-percent:0;mso-width-relative:page;mso-height-relative:page;v-text-anchor:middle" o:spid="_x0000_s1026" fillcolor="white [3201]" strokecolor="black [3200]" strokeweight="1pt" w14:anchorId="10DA7AEC" o:gfxdata="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">
                 <v:stroke joinstyle="miter"/>
@@ -11723,7 +17972,7 @@
               </wp:anchor>
             </w:drawing>
           </mc:Choice>
-          <mc:Fallback xmlns:a="http://schemas.openxmlformats.org/drawingml/2006/main" xmlns:wp14="http://schemas.microsoft.com/office/word/2010/wordml">
+          <mc:Fallback xmlns:wp14="http://schemas.microsoft.com/office/word/2010/wordml" xmlns:a="http://schemas.openxmlformats.org/drawingml/2006/main">
             <w:pict w14:anchorId="146DE017">
               <v:oval id="Oval 27" style="position:absolute;margin-left:165.75pt;margin-top:2.4pt;width:9.35pt;height:7pt;z-index:251669504;visibility:visible;mso-wrap-style:square;mso-width-percent:0;mso-height-percent:0;mso-wrap-distance-left:9pt;mso-wrap-distance-top:0;mso-wrap-distance-right:9pt;mso-wrap-distance-bottom:0;mso-position-horizontal:absolute;mso-position-horizontal-relative:text;mso-position-vertical:absolute;mso-position-vertical-relative:text;mso-width-percent:0;mso-height-percent:0;mso-width-relative:page;mso-height-relative:page;v-text-anchor:middle" o:spid="_x0000_s1026" fillcolor="white [3201]" strokecolor="black [3200]" strokeweight="1pt" w14:anchorId="266B7A00" o:gfxdata="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">
                 <v:stroke joinstyle="miter"/>
@@ -13892,7 +20141,7 @@
 </file>
 
 <file path=customXml/itemProps1.xml><?xml version="1.0" encoding="utf-8"?>
-<ds:datastoreItem xmlns:ds="http://schemas.openxmlformats.org/officeDocument/2006/customXml" ds:itemID="{D3C992E8-4FD1-4952-AB07-B206696E5294}">
+<ds:datastoreItem xmlns:ds="http://schemas.openxmlformats.org/officeDocument/2006/customXml" ds:itemID="{C0C3CBD5-A6F1-4B2B-BCB5-2F19A0DA96D0}">
   <ds:schemaRefs>
     <ds:schemaRef ds:uri="http://schemas.openxmlformats.org/officeDocument/2006/bibliography"/>
   </ds:schemaRefs>
